--- a/Data Warehouses/Project- Data Warehouse Description.docx
+++ b/Data Warehouses/Project- Data Warehouse Description.docx
@@ -821,8 +821,3845 @@
     <w:p>
       <w:pPr>
         <w:rPr>
-          <w:sz w:val="21"/>
-          <w:szCs w:val="21"/>
+          <w:sz w:val="18"/>
+          <w:szCs w:val="18"/>
+        </w:rPr>
+      </w:pPr>
+    </w:p>
+    <w:p>
+      <w:pPr>
+        <w:pBdr>
+          <w:top w:val="single" w:sz="2" w:space="0" w:color="auto"/>
+          <w:left w:val="single" w:sz="2" w:space="0" w:color="auto"/>
+          <w:bottom w:val="single" w:sz="2" w:space="0" w:color="auto"/>
+          <w:right w:val="single" w:sz="2" w:space="0" w:color="auto"/>
+        </w:pBdr>
+        <w:shd w:val="clear" w:color="auto" w:fill="FFFFFF"/>
+        <w:spacing w:before="100" w:beforeAutospacing="1"/>
+        <w:outlineLvl w:val="0"/>
+        <w:rPr>
+          <w:rFonts w:ascii="var(--chakra-fonts-heading)" w:eastAsia="Times New Roman" w:hAnsi="var(--chakra-fonts-heading)" w:cs="Open Sans"/>
+          <w:color w:val="0B0B0B"/>
+          <w:spacing w:val="10"/>
+          <w:kern w:val="36"/>
+          <w:sz w:val="18"/>
+          <w:szCs w:val="18"/>
+          <w:lang w:val="en-US"/>
+          <w14:ligatures w14:val="none"/>
+        </w:rPr>
+      </w:pPr>
+      <w:r>
+        <w:rPr>
+          <w:rFonts w:ascii="var(--chakra-fonts-heading)" w:eastAsia="Times New Roman" w:hAnsi="var(--chakra-fonts-heading)" w:cs="Open Sans"/>
+          <w:color w:val="0B0B0B"/>
+          <w:spacing w:val="10"/>
+          <w:kern w:val="36"/>
+          <w:sz w:val="18"/>
+          <w:szCs w:val="18"/>
+          <w:lang w:val="en-US"/>
+          <w14:ligatures w14:val="none"/>
+        </w:rPr>
+        <w:t>Project Datasets</w:t>
+      </w:r>
+    </w:p>
+    <w:p>
+      <w:pPr>
+        <w:pBdr>
+          <w:top w:val="single" w:sz="2" w:space="0" w:color="auto"/>
+          <w:left w:val="single" w:sz="2" w:space="0" w:color="auto"/>
+          <w:bottom w:val="single" w:sz="2" w:space="0" w:color="auto"/>
+          <w:right w:val="single" w:sz="2" w:space="0" w:color="auto"/>
+        </w:pBdr>
+        <w:shd w:val="clear" w:color="auto" w:fill="FFFFFF"/>
+        <w:spacing w:after="100" w:afterAutospacing="1"/>
+        <w:rPr>
+          <w:rFonts w:ascii="Open Sans" w:eastAsia="Times New Roman" w:hAnsi="Open Sans" w:cs="Open Sans"/>
+          <w:color w:val="0B0B0B"/>
+          <w:kern w:val="0"/>
+          <w:sz w:val="18"/>
+          <w:szCs w:val="18"/>
+          <w:lang w:val="en-US"/>
+          <w14:ligatures w14:val="none"/>
+        </w:rPr>
+      </w:pPr>
+      <w:r>
+        <w:rPr>
+          <w:rFonts w:ascii="Open Sans" w:eastAsia="Times New Roman" w:hAnsi="Open Sans" w:cs="Open Sans"/>
+          <w:color w:val="0B0B0B"/>
+          <w:kern w:val="0"/>
+          <w:sz w:val="18"/>
+          <w:szCs w:val="18"/>
+          <w:lang w:val="en-US"/>
+          <w14:ligatures w14:val="none"/>
+        </w:rPr>
+        <w:t>You'll be working with 3 datasets that reside in S3. Here are the S3 links for each:</w:t>
+      </w:r>
+    </w:p>
+    <w:p>
+      <w:pPr>
+        <w:numPr>
+          <w:ilvl w:val="0"/>
+          <w:numId w:val="2"/>
+        </w:numPr>
+        <w:pBdr>
+          <w:top w:val="single" w:sz="2" w:space="0" w:color="auto"/>
+          <w:left w:val="single" w:sz="2" w:space="0" w:color="auto"/>
+          <w:bottom w:val="single" w:sz="2" w:space="0" w:color="auto"/>
+          <w:right w:val="single" w:sz="2" w:space="0" w:color="auto"/>
+        </w:pBdr>
+        <w:shd w:val="clear" w:color="auto" w:fill="FFFFFF"/>
+        <w:spacing w:before="100" w:beforeAutospacing="1" w:after="100" w:afterAutospacing="1"/>
+        <w:rPr>
+          <w:rFonts w:ascii="Open Sans" w:eastAsia="Times New Roman" w:hAnsi="Open Sans" w:cs="Open Sans"/>
+          <w:color w:val="0B0B0B"/>
+          <w:kern w:val="0"/>
+          <w:sz w:val="18"/>
+          <w:szCs w:val="18"/>
+          <w:lang w:val="en-US"/>
+          <w14:ligatures w14:val="none"/>
+        </w:rPr>
+      </w:pPr>
+      <w:r>
+        <w:rPr>
+          <w:rFonts w:ascii="Open Sans" w:eastAsia="Times New Roman" w:hAnsi="Open Sans" w:cs="Open Sans"/>
+          <w:color w:val="0B0B0B"/>
+          <w:kern w:val="0"/>
+          <w:sz w:val="18"/>
+          <w:szCs w:val="18"/>
+          <w:lang w:val="en-US"/>
+          <w14:ligatures w14:val="none"/>
+        </w:rPr>
+        <w:t>Song data: </w:t>
+      </w:r>
+      <w:r>
+        <w:rPr>
+          <w:rFonts w:ascii="var(--chakra-fonts-mono)" w:eastAsia="Times New Roman" w:hAnsi="var(--chakra-fonts-mono)" w:cs="Courier New"/>
+          <w:color w:val="0B0B0B"/>
+          <w:kern w:val="0"/>
+          <w:sz w:val="18"/>
+          <w:szCs w:val="18"/>
+          <w:bdr w:val="single" w:sz="2" w:space="0" w:color="auto" w:frame="1"/>
+          <w:lang w:val="en-US"/>
+          <w14:ligatures w14:val="none"/>
+        </w:rPr>
+        <w:t>s3://udacity-dend/song_data</w:t>
+      </w:r>
+    </w:p>
+    <w:p>
+      <w:pPr>
+        <w:numPr>
+          <w:ilvl w:val="0"/>
+          <w:numId w:val="2"/>
+        </w:numPr>
+        <w:pBdr>
+          <w:top w:val="single" w:sz="2" w:space="0" w:color="auto"/>
+          <w:left w:val="single" w:sz="2" w:space="0" w:color="auto"/>
+          <w:bottom w:val="single" w:sz="2" w:space="0" w:color="auto"/>
+          <w:right w:val="single" w:sz="2" w:space="0" w:color="auto"/>
+        </w:pBdr>
+        <w:shd w:val="clear" w:color="auto" w:fill="FFFFFF"/>
+        <w:spacing w:before="100" w:beforeAutospacing="1" w:after="100" w:afterAutospacing="1"/>
+        <w:rPr>
+          <w:rFonts w:ascii="Open Sans" w:eastAsia="Times New Roman" w:hAnsi="Open Sans" w:cs="Open Sans"/>
+          <w:color w:val="0B0B0B"/>
+          <w:kern w:val="0"/>
+          <w:sz w:val="18"/>
+          <w:szCs w:val="18"/>
+          <w:lang w:val="en-US"/>
+          <w14:ligatures w14:val="none"/>
+        </w:rPr>
+      </w:pPr>
+      <w:r>
+        <w:rPr>
+          <w:rFonts w:ascii="Open Sans" w:eastAsia="Times New Roman" w:hAnsi="Open Sans" w:cs="Open Sans"/>
+          <w:color w:val="0B0B0B"/>
+          <w:kern w:val="0"/>
+          <w:sz w:val="18"/>
+          <w:szCs w:val="18"/>
+          <w:lang w:val="en-US"/>
+          <w14:ligatures w14:val="none"/>
+        </w:rPr>
+        <w:t>Log data: </w:t>
+      </w:r>
+      <w:r>
+        <w:rPr>
+          <w:rFonts w:ascii="var(--chakra-fonts-mono)" w:eastAsia="Times New Roman" w:hAnsi="var(--chakra-fonts-mono)" w:cs="Courier New"/>
+          <w:color w:val="0B0B0B"/>
+          <w:kern w:val="0"/>
+          <w:sz w:val="18"/>
+          <w:szCs w:val="18"/>
+          <w:bdr w:val="single" w:sz="2" w:space="0" w:color="auto" w:frame="1"/>
+          <w:lang w:val="en-US"/>
+          <w14:ligatures w14:val="none"/>
+        </w:rPr>
+        <w:t>s3://udacity-dend/log_data</w:t>
+      </w:r>
+    </w:p>
+    <w:p>
+      <w:pPr>
+        <w:numPr>
+          <w:ilvl w:val="0"/>
+          <w:numId w:val="2"/>
+        </w:numPr>
+        <w:pBdr>
+          <w:top w:val="single" w:sz="2" w:space="0" w:color="auto"/>
+          <w:left w:val="single" w:sz="2" w:space="0" w:color="auto"/>
+          <w:bottom w:val="single" w:sz="2" w:space="0" w:color="auto"/>
+          <w:right w:val="single" w:sz="2" w:space="0" w:color="auto"/>
+        </w:pBdr>
+        <w:shd w:val="clear" w:color="auto" w:fill="FFFFFF"/>
+        <w:spacing w:before="100" w:beforeAutospacing="1" w:after="100" w:afterAutospacing="1"/>
+        <w:rPr>
+          <w:rFonts w:ascii="Open Sans" w:eastAsia="Times New Roman" w:hAnsi="Open Sans" w:cs="Open Sans"/>
+          <w:color w:val="0B0B0B"/>
+          <w:kern w:val="0"/>
+          <w:sz w:val="18"/>
+          <w:szCs w:val="18"/>
+          <w:lang w:val="en-US"/>
+          <w14:ligatures w14:val="none"/>
+        </w:rPr>
+      </w:pPr>
+      <w:r>
+        <w:rPr>
+          <w:rFonts w:ascii="Open Sans" w:eastAsia="Times New Roman" w:hAnsi="Open Sans" w:cs="Open Sans"/>
+          <w:color w:val="0B0B0B"/>
+          <w:kern w:val="0"/>
+          <w:sz w:val="18"/>
+          <w:szCs w:val="18"/>
+          <w:lang w:val="en-US"/>
+          <w14:ligatures w14:val="none"/>
+        </w:rPr>
+        <w:t>This third file </w:t>
+      </w:r>
+      <w:r>
+        <w:rPr>
+          <w:rFonts w:ascii="var(--chakra-fonts-mono)" w:eastAsia="Times New Roman" w:hAnsi="var(--chakra-fonts-mono)" w:cs="Courier New"/>
+          <w:color w:val="0B0B0B"/>
+          <w:kern w:val="0"/>
+          <w:sz w:val="18"/>
+          <w:szCs w:val="18"/>
+          <w:bdr w:val="single" w:sz="2" w:space="0" w:color="auto" w:frame="1"/>
+          <w:lang w:val="en-US"/>
+          <w14:ligatures w14:val="none"/>
+        </w:rPr>
+        <w:t>s3://udacity-dend/log_json_path.json</w:t>
+      </w:r>
+      <w:r>
+        <w:rPr>
+          <w:rFonts w:ascii="Open Sans" w:eastAsia="Times New Roman" w:hAnsi="Open Sans" w:cs="Open Sans"/>
+          <w:color w:val="0B0B0B"/>
+          <w:kern w:val="0"/>
+          <w:sz w:val="18"/>
+          <w:szCs w:val="18"/>
+          <w:lang w:val="en-US"/>
+          <w14:ligatures w14:val="none"/>
+        </w:rPr>
+        <w:t>contains the meta information that is required by AWS to correctly load </w:t>
+      </w:r>
+      <w:proofErr w:type="gramStart"/>
+      <w:r>
+        <w:rPr>
+          <w:rFonts w:ascii="var(--chakra-fonts-mono)" w:eastAsia="Times New Roman" w:hAnsi="var(--chakra-fonts-mono)" w:cs="Courier New"/>
+          <w:color w:val="0B0B0B"/>
+          <w:kern w:val="0"/>
+          <w:sz w:val="18"/>
+          <w:szCs w:val="18"/>
+          <w:bdr w:val="single" w:sz="2" w:space="0" w:color="auto" w:frame="1"/>
+          <w:lang w:val="en-US"/>
+          <w14:ligatures w14:val="none"/>
+        </w:rPr>
+        <w:t>s3://udacity-dend/log_data</w:t>
+      </w:r>
+      <w:proofErr w:type="gramEnd"/>
+    </w:p>
+    <w:p>
+      <w:pPr>
+        <w:pBdr>
+          <w:top w:val="single" w:sz="2" w:space="0" w:color="auto"/>
+          <w:left w:val="single" w:sz="2" w:space="0" w:color="auto"/>
+          <w:bottom w:val="single" w:sz="2" w:space="0" w:color="auto"/>
+          <w:right w:val="single" w:sz="2" w:space="0" w:color="auto"/>
+        </w:pBdr>
+        <w:shd w:val="clear" w:color="auto" w:fill="FFFFFF"/>
+        <w:spacing w:before="100" w:beforeAutospacing="1" w:after="100" w:afterAutospacing="1"/>
+        <w:outlineLvl w:val="0"/>
+        <w:rPr>
+          <w:rFonts w:ascii="var(--chakra-fonts-heading)" w:eastAsia="Times New Roman" w:hAnsi="var(--chakra-fonts-heading)" w:cs="Open Sans"/>
+          <w:color w:val="0B0B0B"/>
+          <w:spacing w:val="10"/>
+          <w:kern w:val="36"/>
+          <w:sz w:val="18"/>
+          <w:szCs w:val="18"/>
+          <w:lang w:val="en-US"/>
+          <w14:ligatures w14:val="none"/>
+        </w:rPr>
+      </w:pPr>
+      <w:r>
+        <w:rPr>
+          <w:rFonts w:ascii="var(--chakra-fonts-heading)" w:eastAsia="Times New Roman" w:hAnsi="var(--chakra-fonts-heading)" w:cs="Open Sans"/>
+          <w:color w:val="0B0B0B"/>
+          <w:spacing w:val="10"/>
+          <w:kern w:val="36"/>
+          <w:sz w:val="18"/>
+          <w:szCs w:val="18"/>
+          <w:lang w:val="en-US"/>
+          <w14:ligatures w14:val="none"/>
+        </w:rPr>
+        <w:t>Song Dataset</w:t>
+      </w:r>
+    </w:p>
+    <w:p>
+      <w:pPr>
+        <w:pBdr>
+          <w:top w:val="single" w:sz="2" w:space="0" w:color="auto"/>
+          <w:left w:val="single" w:sz="2" w:space="0" w:color="auto"/>
+          <w:bottom w:val="single" w:sz="2" w:space="0" w:color="auto"/>
+          <w:right w:val="single" w:sz="2" w:space="0" w:color="auto"/>
+        </w:pBdr>
+        <w:shd w:val="clear" w:color="auto" w:fill="FFFFFF"/>
+        <w:spacing w:after="100" w:afterAutospacing="1"/>
+        <w:rPr>
+          <w:rFonts w:ascii="Open Sans" w:eastAsia="Times New Roman" w:hAnsi="Open Sans" w:cs="Open Sans"/>
+          <w:color w:val="0B0B0B"/>
+          <w:kern w:val="0"/>
+          <w:sz w:val="18"/>
+          <w:szCs w:val="18"/>
+          <w:lang w:val="en-US"/>
+          <w14:ligatures w14:val="none"/>
+        </w:rPr>
+      </w:pPr>
+      <w:r>
+        <w:rPr>
+          <w:rFonts w:ascii="Open Sans" w:eastAsia="Times New Roman" w:hAnsi="Open Sans" w:cs="Open Sans"/>
+          <w:color w:val="0B0B0B"/>
+          <w:kern w:val="0"/>
+          <w:sz w:val="18"/>
+          <w:szCs w:val="18"/>
+          <w:lang w:val="en-US"/>
+          <w14:ligatures w14:val="none"/>
+        </w:rPr>
+        <w:t>The first dataset is a subset of real data from the </w:t>
+      </w:r>
+      <w:hyperlink r:id="rId6" w:tgtFrame="_blank" w:history="1">
+        <w:r>
+          <w:rPr>
+            <w:rFonts w:ascii="Open Sans" w:eastAsia="Times New Roman" w:hAnsi="Open Sans" w:cs="Open Sans"/>
+            <w:b/>
+            <w:bCs/>
+            <w:color w:val="0000FF"/>
+            <w:kern w:val="0"/>
+            <w:sz w:val="18"/>
+            <w:szCs w:val="18"/>
+            <w:u w:val="single"/>
+            <w:bdr w:val="single" w:sz="2" w:space="0" w:color="auto" w:frame="1"/>
+            <w:lang w:val="en-US"/>
+            <w14:ligatures w14:val="none"/>
+          </w:rPr>
+          <w:t>Million Song Dataset</w:t>
+        </w:r>
+      </w:hyperlink>
+      <w:r>
+        <w:rPr>
+          <w:rFonts w:ascii="Open Sans" w:eastAsia="Times New Roman" w:hAnsi="Open Sans" w:cs="Open Sans"/>
+          <w:color w:val="0B0B0B"/>
+          <w:kern w:val="0"/>
+          <w:sz w:val="18"/>
+          <w:szCs w:val="18"/>
+          <w:lang w:val="en-US"/>
+          <w14:ligatures w14:val="none"/>
+        </w:rPr>
+        <w:t>. Each file is in JSON format and contains metadata about a song and the artist of that song. The files are partitioned by the first three letters of each song's track ID. For example, here are file paths to two files in this dataset.</w:t>
+      </w:r>
+    </w:p>
+    <w:p>
+      <w:pPr>
+        <w:pBdr>
+          <w:top w:val="single" w:sz="2" w:space="0" w:color="auto"/>
+          <w:left w:val="single" w:sz="2" w:space="0" w:color="auto"/>
+          <w:bottom w:val="single" w:sz="2" w:space="0" w:color="auto"/>
+          <w:right w:val="single" w:sz="2" w:space="0" w:color="auto"/>
+        </w:pBdr>
+        <w:shd w:val="clear" w:color="auto" w:fill="F7F7F8"/>
+        <w:tabs>
+          <w:tab w:val="left" w:pos="916"/>
+          <w:tab w:val="left" w:pos="1832"/>
+          <w:tab w:val="left" w:pos="2748"/>
+          <w:tab w:val="left" w:pos="3664"/>
+          <w:tab w:val="left" w:pos="4580"/>
+          <w:tab w:val="left" w:pos="5496"/>
+          <w:tab w:val="left" w:pos="6412"/>
+          <w:tab w:val="left" w:pos="7328"/>
+          <w:tab w:val="left" w:pos="8244"/>
+          <w:tab w:val="left" w:pos="9160"/>
+          <w:tab w:val="left" w:pos="10076"/>
+          <w:tab w:val="left" w:pos="10992"/>
+          <w:tab w:val="left" w:pos="11908"/>
+          <w:tab w:val="left" w:pos="12824"/>
+          <w:tab w:val="left" w:pos="13740"/>
+          <w:tab w:val="left" w:pos="14656"/>
+        </w:tabs>
+        <w:rPr>
+          <w:rFonts w:ascii="Consolas" w:eastAsia="Times New Roman" w:hAnsi="Consolas" w:cs="Consolas"/>
+          <w:color w:val="0F2B3D"/>
+          <w:kern w:val="0"/>
+          <w:sz w:val="18"/>
+          <w:szCs w:val="18"/>
+          <w:bdr w:val="single" w:sz="2" w:space="0" w:color="auto" w:frame="1"/>
+          <w:lang w:val="en-US"/>
+          <w14:ligatures w14:val="none"/>
+        </w:rPr>
+      </w:pPr>
+      <w:proofErr w:type="spellStart"/>
+      <w:r>
+        <w:rPr>
+          <w:rFonts w:ascii="Consolas" w:eastAsia="Times New Roman" w:hAnsi="Consolas" w:cs="Consolas"/>
+          <w:color w:val="0F2B3D"/>
+          <w:kern w:val="0"/>
+          <w:sz w:val="18"/>
+          <w:szCs w:val="18"/>
+          <w:bdr w:val="single" w:sz="2" w:space="0" w:color="auto" w:frame="1"/>
+          <w:lang w:val="en-US"/>
+          <w14:ligatures w14:val="none"/>
+        </w:rPr>
+        <w:t>song_data</w:t>
+      </w:r>
+      <w:proofErr w:type="spellEnd"/>
+      <w:r>
+        <w:rPr>
+          <w:rFonts w:ascii="Consolas" w:eastAsia="Times New Roman" w:hAnsi="Consolas" w:cs="Consolas"/>
+          <w:color w:val="0F2B3D"/>
+          <w:kern w:val="0"/>
+          <w:sz w:val="18"/>
+          <w:szCs w:val="18"/>
+          <w:bdr w:val="single" w:sz="2" w:space="0" w:color="auto" w:frame="1"/>
+          <w:lang w:val="en-US"/>
+          <w14:ligatures w14:val="none"/>
+        </w:rPr>
+        <w:t>/A/B/C/TRABCEI128F424C983.json</w:t>
+      </w:r>
+    </w:p>
+    <w:p>
+      <w:pPr>
+        <w:pBdr>
+          <w:top w:val="single" w:sz="2" w:space="0" w:color="auto"/>
+          <w:left w:val="single" w:sz="2" w:space="0" w:color="auto"/>
+          <w:bottom w:val="single" w:sz="2" w:space="0" w:color="auto"/>
+          <w:right w:val="single" w:sz="2" w:space="0" w:color="auto"/>
+        </w:pBdr>
+        <w:shd w:val="clear" w:color="auto" w:fill="F7F7F8"/>
+        <w:tabs>
+          <w:tab w:val="left" w:pos="916"/>
+          <w:tab w:val="left" w:pos="1832"/>
+          <w:tab w:val="left" w:pos="2748"/>
+          <w:tab w:val="left" w:pos="3664"/>
+          <w:tab w:val="left" w:pos="4580"/>
+          <w:tab w:val="left" w:pos="5496"/>
+          <w:tab w:val="left" w:pos="6412"/>
+          <w:tab w:val="left" w:pos="7328"/>
+          <w:tab w:val="left" w:pos="8244"/>
+          <w:tab w:val="left" w:pos="9160"/>
+          <w:tab w:val="left" w:pos="10076"/>
+          <w:tab w:val="left" w:pos="10992"/>
+          <w:tab w:val="left" w:pos="11908"/>
+          <w:tab w:val="left" w:pos="12824"/>
+          <w:tab w:val="left" w:pos="13740"/>
+          <w:tab w:val="left" w:pos="14656"/>
+        </w:tabs>
+        <w:rPr>
+          <w:rFonts w:ascii="Consolas" w:eastAsia="Times New Roman" w:hAnsi="Consolas" w:cs="Consolas"/>
+          <w:color w:val="0F2B3D"/>
+          <w:kern w:val="0"/>
+          <w:sz w:val="18"/>
+          <w:szCs w:val="18"/>
+          <w:lang w:val="en-US"/>
+          <w14:ligatures w14:val="none"/>
+        </w:rPr>
+      </w:pPr>
+      <w:proofErr w:type="spellStart"/>
+      <w:r>
+        <w:rPr>
+          <w:rFonts w:ascii="Consolas" w:eastAsia="Times New Roman" w:hAnsi="Consolas" w:cs="Consolas"/>
+          <w:color w:val="0F2B3D"/>
+          <w:kern w:val="0"/>
+          <w:sz w:val="18"/>
+          <w:szCs w:val="18"/>
+          <w:bdr w:val="single" w:sz="2" w:space="0" w:color="auto" w:frame="1"/>
+          <w:lang w:val="en-US"/>
+          <w14:ligatures w14:val="none"/>
+        </w:rPr>
+        <w:t>song_data</w:t>
+      </w:r>
+      <w:proofErr w:type="spellEnd"/>
+      <w:r>
+        <w:rPr>
+          <w:rFonts w:ascii="Consolas" w:eastAsia="Times New Roman" w:hAnsi="Consolas" w:cs="Consolas"/>
+          <w:color w:val="0F2B3D"/>
+          <w:kern w:val="0"/>
+          <w:sz w:val="18"/>
+          <w:szCs w:val="18"/>
+          <w:bdr w:val="single" w:sz="2" w:space="0" w:color="auto" w:frame="1"/>
+          <w:lang w:val="en-US"/>
+          <w14:ligatures w14:val="none"/>
+        </w:rPr>
+        <w:t>/A/A/B/TRAABJL12903CDCF1A.json</w:t>
+      </w:r>
+    </w:p>
+    <w:p>
+      <w:pPr>
+        <w:pBdr>
+          <w:top w:val="single" w:sz="2" w:space="0" w:color="auto"/>
+          <w:left w:val="single" w:sz="2" w:space="0" w:color="auto"/>
+          <w:bottom w:val="single" w:sz="2" w:space="0" w:color="auto"/>
+          <w:right w:val="single" w:sz="2" w:space="0" w:color="auto"/>
+        </w:pBdr>
+        <w:shd w:val="clear" w:color="auto" w:fill="FFFFFF"/>
+        <w:spacing w:after="100" w:afterAutospacing="1"/>
+        <w:rPr>
+          <w:rFonts w:ascii="Open Sans" w:eastAsia="Times New Roman" w:hAnsi="Open Sans" w:cs="Open Sans"/>
+          <w:color w:val="0B0B0B"/>
+          <w:kern w:val="0"/>
+          <w:sz w:val="18"/>
+          <w:szCs w:val="18"/>
+          <w:lang w:val="en-US"/>
+          <w14:ligatures w14:val="none"/>
+        </w:rPr>
+      </w:pPr>
+      <w:r>
+        <w:rPr>
+          <w:rFonts w:ascii="Open Sans" w:eastAsia="Times New Roman" w:hAnsi="Open Sans" w:cs="Open Sans"/>
+          <w:color w:val="0B0B0B"/>
+          <w:kern w:val="0"/>
+          <w:sz w:val="18"/>
+          <w:szCs w:val="18"/>
+          <w:lang w:val="en-US"/>
+          <w14:ligatures w14:val="none"/>
+        </w:rPr>
+        <w:t>And below is an example of what a single song file, TRAABJL12903CDCF1A.json, looks like.</w:t>
+      </w:r>
+    </w:p>
+    <w:p>
+      <w:pPr>
+        <w:pBdr>
+          <w:top w:val="single" w:sz="2" w:space="0" w:color="auto"/>
+          <w:left w:val="single" w:sz="2" w:space="0" w:color="auto"/>
+          <w:bottom w:val="single" w:sz="2" w:space="0" w:color="auto"/>
+          <w:right w:val="single" w:sz="2" w:space="0" w:color="auto"/>
+        </w:pBdr>
+        <w:shd w:val="clear" w:color="auto" w:fill="F7F7F8"/>
+        <w:tabs>
+          <w:tab w:val="left" w:pos="916"/>
+          <w:tab w:val="left" w:pos="1832"/>
+          <w:tab w:val="left" w:pos="2748"/>
+          <w:tab w:val="left" w:pos="3664"/>
+          <w:tab w:val="left" w:pos="4580"/>
+          <w:tab w:val="left" w:pos="5496"/>
+          <w:tab w:val="left" w:pos="6412"/>
+          <w:tab w:val="left" w:pos="7328"/>
+          <w:tab w:val="left" w:pos="8244"/>
+          <w:tab w:val="left" w:pos="9160"/>
+          <w:tab w:val="left" w:pos="10076"/>
+          <w:tab w:val="left" w:pos="10992"/>
+          <w:tab w:val="left" w:pos="11908"/>
+          <w:tab w:val="left" w:pos="12824"/>
+          <w:tab w:val="left" w:pos="13740"/>
+          <w:tab w:val="left" w:pos="14656"/>
+        </w:tabs>
+        <w:rPr>
+          <w:rFonts w:ascii="Consolas" w:eastAsia="Times New Roman" w:hAnsi="Consolas" w:cs="Consolas"/>
+          <w:color w:val="0F2B3D"/>
+          <w:kern w:val="0"/>
+          <w:sz w:val="18"/>
+          <w:szCs w:val="18"/>
+          <w:lang w:val="en-US"/>
+          <w14:ligatures w14:val="none"/>
+        </w:rPr>
+      </w:pPr>
+      <w:r>
+        <w:rPr>
+          <w:rFonts w:ascii="Consolas" w:eastAsia="Times New Roman" w:hAnsi="Consolas" w:cs="Consolas"/>
+          <w:color w:val="0F2B3D"/>
+          <w:kern w:val="0"/>
+          <w:sz w:val="18"/>
+          <w:szCs w:val="18"/>
+          <w:bdr w:val="single" w:sz="2" w:space="0" w:color="auto" w:frame="1"/>
+          <w:lang w:val="en-US"/>
+          <w14:ligatures w14:val="none"/>
+        </w:rPr>
+        <w:t>{</w:t>
+      </w:r>
+      <w:r>
+        <w:rPr>
+          <w:rFonts w:ascii="Consolas" w:eastAsia="Times New Roman" w:hAnsi="Consolas" w:cs="Consolas"/>
+          <w:color w:val="027C7C"/>
+          <w:kern w:val="0"/>
+          <w:sz w:val="18"/>
+          <w:szCs w:val="18"/>
+          <w:bdr w:val="single" w:sz="2" w:space="0" w:color="auto" w:frame="1"/>
+          <w:lang w:val="en-US"/>
+          <w14:ligatures w14:val="none"/>
+        </w:rPr>
+        <w:t>"</w:t>
+      </w:r>
+      <w:proofErr w:type="spellStart"/>
+      <w:r>
+        <w:rPr>
+          <w:rFonts w:ascii="Consolas" w:eastAsia="Times New Roman" w:hAnsi="Consolas" w:cs="Consolas"/>
+          <w:color w:val="027C7C"/>
+          <w:kern w:val="0"/>
+          <w:sz w:val="18"/>
+          <w:szCs w:val="18"/>
+          <w:bdr w:val="single" w:sz="2" w:space="0" w:color="auto" w:frame="1"/>
+          <w:lang w:val="en-US"/>
+          <w14:ligatures w14:val="none"/>
+        </w:rPr>
+        <w:t>num_songs</w:t>
+      </w:r>
+      <w:proofErr w:type="spellEnd"/>
+      <w:r>
+        <w:rPr>
+          <w:rFonts w:ascii="Consolas" w:eastAsia="Times New Roman" w:hAnsi="Consolas" w:cs="Consolas"/>
+          <w:color w:val="027C7C"/>
+          <w:kern w:val="0"/>
+          <w:sz w:val="18"/>
+          <w:szCs w:val="18"/>
+          <w:bdr w:val="single" w:sz="2" w:space="0" w:color="auto" w:frame="1"/>
+          <w:lang w:val="en-US"/>
+          <w14:ligatures w14:val="none"/>
+        </w:rPr>
+        <w:t>"</w:t>
+      </w:r>
+      <w:r>
+        <w:rPr>
+          <w:rFonts w:ascii="Consolas" w:eastAsia="Times New Roman" w:hAnsi="Consolas" w:cs="Consolas"/>
+          <w:color w:val="0F2B3D"/>
+          <w:kern w:val="0"/>
+          <w:sz w:val="18"/>
+          <w:szCs w:val="18"/>
+          <w:bdr w:val="single" w:sz="2" w:space="0" w:color="auto" w:frame="1"/>
+          <w:shd w:val="clear" w:color="auto" w:fill="F7F7F8"/>
+          <w:lang w:val="en-US"/>
+          <w14:ligatures w14:val="none"/>
+        </w:rPr>
+        <w:t>:</w:t>
+      </w:r>
+      <w:r>
+        <w:rPr>
+          <w:rFonts w:ascii="Consolas" w:eastAsia="Times New Roman" w:hAnsi="Consolas" w:cs="Consolas"/>
+          <w:color w:val="0F2B3D"/>
+          <w:kern w:val="0"/>
+          <w:sz w:val="18"/>
+          <w:szCs w:val="18"/>
+          <w:bdr w:val="single" w:sz="2" w:space="0" w:color="auto" w:frame="1"/>
+          <w:lang w:val="en-US"/>
+          <w14:ligatures w14:val="none"/>
+        </w:rPr>
+        <w:t xml:space="preserve"> </w:t>
+      </w:r>
+      <w:r>
+        <w:rPr>
+          <w:rFonts w:ascii="Consolas" w:eastAsia="Times New Roman" w:hAnsi="Consolas" w:cs="Consolas"/>
+          <w:color w:val="027C7C"/>
+          <w:kern w:val="0"/>
+          <w:sz w:val="18"/>
+          <w:szCs w:val="18"/>
+          <w:bdr w:val="single" w:sz="2" w:space="0" w:color="auto" w:frame="1"/>
+          <w:lang w:val="en-US"/>
+          <w14:ligatures w14:val="none"/>
+        </w:rPr>
+        <w:t>1</w:t>
+      </w:r>
+      <w:r>
+        <w:rPr>
+          <w:rFonts w:ascii="Consolas" w:eastAsia="Times New Roman" w:hAnsi="Consolas" w:cs="Consolas"/>
+          <w:color w:val="0F2B3D"/>
+          <w:kern w:val="0"/>
+          <w:sz w:val="18"/>
+          <w:szCs w:val="18"/>
+          <w:bdr w:val="single" w:sz="2" w:space="0" w:color="auto" w:frame="1"/>
+          <w:lang w:val="en-US"/>
+          <w14:ligatures w14:val="none"/>
+        </w:rPr>
+        <w:t xml:space="preserve">, </w:t>
+      </w:r>
+      <w:r>
+        <w:rPr>
+          <w:rFonts w:ascii="Consolas" w:eastAsia="Times New Roman" w:hAnsi="Consolas" w:cs="Consolas"/>
+          <w:color w:val="027C7C"/>
+          <w:kern w:val="0"/>
+          <w:sz w:val="18"/>
+          <w:szCs w:val="18"/>
+          <w:bdr w:val="single" w:sz="2" w:space="0" w:color="auto" w:frame="1"/>
+          <w:lang w:val="en-US"/>
+          <w14:ligatures w14:val="none"/>
+        </w:rPr>
+        <w:t>"</w:t>
+      </w:r>
+      <w:proofErr w:type="spellStart"/>
+      <w:r>
+        <w:rPr>
+          <w:rFonts w:ascii="Consolas" w:eastAsia="Times New Roman" w:hAnsi="Consolas" w:cs="Consolas"/>
+          <w:color w:val="027C7C"/>
+          <w:kern w:val="0"/>
+          <w:sz w:val="18"/>
+          <w:szCs w:val="18"/>
+          <w:bdr w:val="single" w:sz="2" w:space="0" w:color="auto" w:frame="1"/>
+          <w:lang w:val="en-US"/>
+          <w14:ligatures w14:val="none"/>
+        </w:rPr>
+        <w:t>artist_id</w:t>
+      </w:r>
+      <w:proofErr w:type="spellEnd"/>
+      <w:r>
+        <w:rPr>
+          <w:rFonts w:ascii="Consolas" w:eastAsia="Times New Roman" w:hAnsi="Consolas" w:cs="Consolas"/>
+          <w:color w:val="027C7C"/>
+          <w:kern w:val="0"/>
+          <w:sz w:val="18"/>
+          <w:szCs w:val="18"/>
+          <w:bdr w:val="single" w:sz="2" w:space="0" w:color="auto" w:frame="1"/>
+          <w:lang w:val="en-US"/>
+          <w14:ligatures w14:val="none"/>
+        </w:rPr>
+        <w:t>"</w:t>
+      </w:r>
+      <w:r>
+        <w:rPr>
+          <w:rFonts w:ascii="Consolas" w:eastAsia="Times New Roman" w:hAnsi="Consolas" w:cs="Consolas"/>
+          <w:color w:val="0F2B3D"/>
+          <w:kern w:val="0"/>
+          <w:sz w:val="18"/>
+          <w:szCs w:val="18"/>
+          <w:bdr w:val="single" w:sz="2" w:space="0" w:color="auto" w:frame="1"/>
+          <w:shd w:val="clear" w:color="auto" w:fill="F7F7F8"/>
+          <w:lang w:val="en-US"/>
+          <w14:ligatures w14:val="none"/>
+        </w:rPr>
+        <w:t>:</w:t>
+      </w:r>
+      <w:r>
+        <w:rPr>
+          <w:rFonts w:ascii="Consolas" w:eastAsia="Times New Roman" w:hAnsi="Consolas" w:cs="Consolas"/>
+          <w:color w:val="0F2B3D"/>
+          <w:kern w:val="0"/>
+          <w:sz w:val="18"/>
+          <w:szCs w:val="18"/>
+          <w:bdr w:val="single" w:sz="2" w:space="0" w:color="auto" w:frame="1"/>
+          <w:lang w:val="en-US"/>
+          <w14:ligatures w14:val="none"/>
+        </w:rPr>
+        <w:t xml:space="preserve"> </w:t>
+      </w:r>
+      <w:r>
+        <w:rPr>
+          <w:rFonts w:ascii="Consolas" w:eastAsia="Times New Roman" w:hAnsi="Consolas" w:cs="Consolas"/>
+          <w:color w:val="DD1144"/>
+          <w:kern w:val="0"/>
+          <w:sz w:val="18"/>
+          <w:szCs w:val="18"/>
+          <w:bdr w:val="single" w:sz="2" w:space="0" w:color="auto" w:frame="1"/>
+          <w:lang w:val="en-US"/>
+          <w14:ligatures w14:val="none"/>
+        </w:rPr>
+        <w:t>"ARJIE2Y1187B994AB7"</w:t>
+      </w:r>
+      <w:r>
+        <w:rPr>
+          <w:rFonts w:ascii="Consolas" w:eastAsia="Times New Roman" w:hAnsi="Consolas" w:cs="Consolas"/>
+          <w:color w:val="0F2B3D"/>
+          <w:kern w:val="0"/>
+          <w:sz w:val="18"/>
+          <w:szCs w:val="18"/>
+          <w:bdr w:val="single" w:sz="2" w:space="0" w:color="auto" w:frame="1"/>
+          <w:lang w:val="en-US"/>
+          <w14:ligatures w14:val="none"/>
+        </w:rPr>
+        <w:t xml:space="preserve">, </w:t>
+      </w:r>
+      <w:r>
+        <w:rPr>
+          <w:rFonts w:ascii="Consolas" w:eastAsia="Times New Roman" w:hAnsi="Consolas" w:cs="Consolas"/>
+          <w:color w:val="027C7C"/>
+          <w:kern w:val="0"/>
+          <w:sz w:val="18"/>
+          <w:szCs w:val="18"/>
+          <w:bdr w:val="single" w:sz="2" w:space="0" w:color="auto" w:frame="1"/>
+          <w:lang w:val="en-US"/>
+          <w14:ligatures w14:val="none"/>
+        </w:rPr>
+        <w:t>"</w:t>
+      </w:r>
+      <w:proofErr w:type="spellStart"/>
+      <w:r>
+        <w:rPr>
+          <w:rFonts w:ascii="Consolas" w:eastAsia="Times New Roman" w:hAnsi="Consolas" w:cs="Consolas"/>
+          <w:color w:val="027C7C"/>
+          <w:kern w:val="0"/>
+          <w:sz w:val="18"/>
+          <w:szCs w:val="18"/>
+          <w:bdr w:val="single" w:sz="2" w:space="0" w:color="auto" w:frame="1"/>
+          <w:lang w:val="en-US"/>
+          <w14:ligatures w14:val="none"/>
+        </w:rPr>
+        <w:t>artist_latitude</w:t>
+      </w:r>
+      <w:proofErr w:type="spellEnd"/>
+      <w:r>
+        <w:rPr>
+          <w:rFonts w:ascii="Consolas" w:eastAsia="Times New Roman" w:hAnsi="Consolas" w:cs="Consolas"/>
+          <w:color w:val="027C7C"/>
+          <w:kern w:val="0"/>
+          <w:sz w:val="18"/>
+          <w:szCs w:val="18"/>
+          <w:bdr w:val="single" w:sz="2" w:space="0" w:color="auto" w:frame="1"/>
+          <w:lang w:val="en-US"/>
+          <w14:ligatures w14:val="none"/>
+        </w:rPr>
+        <w:t>"</w:t>
+      </w:r>
+      <w:r>
+        <w:rPr>
+          <w:rFonts w:ascii="Consolas" w:eastAsia="Times New Roman" w:hAnsi="Consolas" w:cs="Consolas"/>
+          <w:color w:val="0F2B3D"/>
+          <w:kern w:val="0"/>
+          <w:sz w:val="18"/>
+          <w:szCs w:val="18"/>
+          <w:bdr w:val="single" w:sz="2" w:space="0" w:color="auto" w:frame="1"/>
+          <w:shd w:val="clear" w:color="auto" w:fill="F7F7F8"/>
+          <w:lang w:val="en-US"/>
+          <w14:ligatures w14:val="none"/>
+        </w:rPr>
+        <w:t>:</w:t>
+      </w:r>
+      <w:r>
+        <w:rPr>
+          <w:rFonts w:ascii="Consolas" w:eastAsia="Times New Roman" w:hAnsi="Consolas" w:cs="Consolas"/>
+          <w:color w:val="0F2B3D"/>
+          <w:kern w:val="0"/>
+          <w:sz w:val="18"/>
+          <w:szCs w:val="18"/>
+          <w:bdr w:val="single" w:sz="2" w:space="0" w:color="auto" w:frame="1"/>
+          <w:lang w:val="en-US"/>
+          <w14:ligatures w14:val="none"/>
+        </w:rPr>
+        <w:t xml:space="preserve"> </w:t>
+      </w:r>
+      <w:r>
+        <w:rPr>
+          <w:rFonts w:ascii="Consolas" w:eastAsia="Times New Roman" w:hAnsi="Consolas" w:cs="Consolas"/>
+          <w:b/>
+          <w:bCs/>
+          <w:color w:val="0F2B3D"/>
+          <w:kern w:val="0"/>
+          <w:sz w:val="18"/>
+          <w:szCs w:val="18"/>
+          <w:bdr w:val="single" w:sz="2" w:space="0" w:color="auto" w:frame="1"/>
+          <w:lang w:val="en-US"/>
+          <w14:ligatures w14:val="none"/>
+        </w:rPr>
+        <w:t>null</w:t>
+      </w:r>
+      <w:r>
+        <w:rPr>
+          <w:rFonts w:ascii="Consolas" w:eastAsia="Times New Roman" w:hAnsi="Consolas" w:cs="Consolas"/>
+          <w:color w:val="0F2B3D"/>
+          <w:kern w:val="0"/>
+          <w:sz w:val="18"/>
+          <w:szCs w:val="18"/>
+          <w:bdr w:val="single" w:sz="2" w:space="0" w:color="auto" w:frame="1"/>
+          <w:lang w:val="en-US"/>
+          <w14:ligatures w14:val="none"/>
+        </w:rPr>
+        <w:t xml:space="preserve">, </w:t>
+      </w:r>
+      <w:r>
+        <w:rPr>
+          <w:rFonts w:ascii="Consolas" w:eastAsia="Times New Roman" w:hAnsi="Consolas" w:cs="Consolas"/>
+          <w:color w:val="027C7C"/>
+          <w:kern w:val="0"/>
+          <w:sz w:val="18"/>
+          <w:szCs w:val="18"/>
+          <w:bdr w:val="single" w:sz="2" w:space="0" w:color="auto" w:frame="1"/>
+          <w:lang w:val="en-US"/>
+          <w14:ligatures w14:val="none"/>
+        </w:rPr>
+        <w:t>"</w:t>
+      </w:r>
+      <w:proofErr w:type="spellStart"/>
+      <w:r>
+        <w:rPr>
+          <w:rFonts w:ascii="Consolas" w:eastAsia="Times New Roman" w:hAnsi="Consolas" w:cs="Consolas"/>
+          <w:color w:val="027C7C"/>
+          <w:kern w:val="0"/>
+          <w:sz w:val="18"/>
+          <w:szCs w:val="18"/>
+          <w:bdr w:val="single" w:sz="2" w:space="0" w:color="auto" w:frame="1"/>
+          <w:lang w:val="en-US"/>
+          <w14:ligatures w14:val="none"/>
+        </w:rPr>
+        <w:t>artist_longitude</w:t>
+      </w:r>
+      <w:proofErr w:type="spellEnd"/>
+      <w:r>
+        <w:rPr>
+          <w:rFonts w:ascii="Consolas" w:eastAsia="Times New Roman" w:hAnsi="Consolas" w:cs="Consolas"/>
+          <w:color w:val="027C7C"/>
+          <w:kern w:val="0"/>
+          <w:sz w:val="18"/>
+          <w:szCs w:val="18"/>
+          <w:bdr w:val="single" w:sz="2" w:space="0" w:color="auto" w:frame="1"/>
+          <w:lang w:val="en-US"/>
+          <w14:ligatures w14:val="none"/>
+        </w:rPr>
+        <w:t>"</w:t>
+      </w:r>
+      <w:r>
+        <w:rPr>
+          <w:rFonts w:ascii="Consolas" w:eastAsia="Times New Roman" w:hAnsi="Consolas" w:cs="Consolas"/>
+          <w:color w:val="0F2B3D"/>
+          <w:kern w:val="0"/>
+          <w:sz w:val="18"/>
+          <w:szCs w:val="18"/>
+          <w:bdr w:val="single" w:sz="2" w:space="0" w:color="auto" w:frame="1"/>
+          <w:shd w:val="clear" w:color="auto" w:fill="F7F7F8"/>
+          <w:lang w:val="en-US"/>
+          <w14:ligatures w14:val="none"/>
+        </w:rPr>
+        <w:t>:</w:t>
+      </w:r>
+      <w:r>
+        <w:rPr>
+          <w:rFonts w:ascii="Consolas" w:eastAsia="Times New Roman" w:hAnsi="Consolas" w:cs="Consolas"/>
+          <w:color w:val="0F2B3D"/>
+          <w:kern w:val="0"/>
+          <w:sz w:val="18"/>
+          <w:szCs w:val="18"/>
+          <w:bdr w:val="single" w:sz="2" w:space="0" w:color="auto" w:frame="1"/>
+          <w:lang w:val="en-US"/>
+          <w14:ligatures w14:val="none"/>
+        </w:rPr>
+        <w:t xml:space="preserve"> </w:t>
+      </w:r>
+      <w:r>
+        <w:rPr>
+          <w:rFonts w:ascii="Consolas" w:eastAsia="Times New Roman" w:hAnsi="Consolas" w:cs="Consolas"/>
+          <w:b/>
+          <w:bCs/>
+          <w:color w:val="0F2B3D"/>
+          <w:kern w:val="0"/>
+          <w:sz w:val="18"/>
+          <w:szCs w:val="18"/>
+          <w:bdr w:val="single" w:sz="2" w:space="0" w:color="auto" w:frame="1"/>
+          <w:lang w:val="en-US"/>
+          <w14:ligatures w14:val="none"/>
+        </w:rPr>
+        <w:t>null</w:t>
+      </w:r>
+      <w:r>
+        <w:rPr>
+          <w:rFonts w:ascii="Consolas" w:eastAsia="Times New Roman" w:hAnsi="Consolas" w:cs="Consolas"/>
+          <w:color w:val="0F2B3D"/>
+          <w:kern w:val="0"/>
+          <w:sz w:val="18"/>
+          <w:szCs w:val="18"/>
+          <w:bdr w:val="single" w:sz="2" w:space="0" w:color="auto" w:frame="1"/>
+          <w:lang w:val="en-US"/>
+          <w14:ligatures w14:val="none"/>
+        </w:rPr>
+        <w:t xml:space="preserve">, </w:t>
+      </w:r>
+      <w:r>
+        <w:rPr>
+          <w:rFonts w:ascii="Consolas" w:eastAsia="Times New Roman" w:hAnsi="Consolas" w:cs="Consolas"/>
+          <w:color w:val="027C7C"/>
+          <w:kern w:val="0"/>
+          <w:sz w:val="18"/>
+          <w:szCs w:val="18"/>
+          <w:bdr w:val="single" w:sz="2" w:space="0" w:color="auto" w:frame="1"/>
+          <w:lang w:val="en-US"/>
+          <w14:ligatures w14:val="none"/>
+        </w:rPr>
+        <w:t>"</w:t>
+      </w:r>
+      <w:proofErr w:type="spellStart"/>
+      <w:r>
+        <w:rPr>
+          <w:rFonts w:ascii="Consolas" w:eastAsia="Times New Roman" w:hAnsi="Consolas" w:cs="Consolas"/>
+          <w:color w:val="027C7C"/>
+          <w:kern w:val="0"/>
+          <w:sz w:val="18"/>
+          <w:szCs w:val="18"/>
+          <w:bdr w:val="single" w:sz="2" w:space="0" w:color="auto" w:frame="1"/>
+          <w:lang w:val="en-US"/>
+          <w14:ligatures w14:val="none"/>
+        </w:rPr>
+        <w:t>artist_location</w:t>
+      </w:r>
+      <w:proofErr w:type="spellEnd"/>
+      <w:r>
+        <w:rPr>
+          <w:rFonts w:ascii="Consolas" w:eastAsia="Times New Roman" w:hAnsi="Consolas" w:cs="Consolas"/>
+          <w:color w:val="027C7C"/>
+          <w:kern w:val="0"/>
+          <w:sz w:val="18"/>
+          <w:szCs w:val="18"/>
+          <w:bdr w:val="single" w:sz="2" w:space="0" w:color="auto" w:frame="1"/>
+          <w:lang w:val="en-US"/>
+          <w14:ligatures w14:val="none"/>
+        </w:rPr>
+        <w:t>"</w:t>
+      </w:r>
+      <w:r>
+        <w:rPr>
+          <w:rFonts w:ascii="Consolas" w:eastAsia="Times New Roman" w:hAnsi="Consolas" w:cs="Consolas"/>
+          <w:color w:val="0F2B3D"/>
+          <w:kern w:val="0"/>
+          <w:sz w:val="18"/>
+          <w:szCs w:val="18"/>
+          <w:bdr w:val="single" w:sz="2" w:space="0" w:color="auto" w:frame="1"/>
+          <w:shd w:val="clear" w:color="auto" w:fill="F7F7F8"/>
+          <w:lang w:val="en-US"/>
+          <w14:ligatures w14:val="none"/>
+        </w:rPr>
+        <w:t>:</w:t>
+      </w:r>
+      <w:r>
+        <w:rPr>
+          <w:rFonts w:ascii="Consolas" w:eastAsia="Times New Roman" w:hAnsi="Consolas" w:cs="Consolas"/>
+          <w:color w:val="0F2B3D"/>
+          <w:kern w:val="0"/>
+          <w:sz w:val="18"/>
+          <w:szCs w:val="18"/>
+          <w:bdr w:val="single" w:sz="2" w:space="0" w:color="auto" w:frame="1"/>
+          <w:lang w:val="en-US"/>
+          <w14:ligatures w14:val="none"/>
+        </w:rPr>
+        <w:t xml:space="preserve"> </w:t>
+      </w:r>
+      <w:r>
+        <w:rPr>
+          <w:rFonts w:ascii="Consolas" w:eastAsia="Times New Roman" w:hAnsi="Consolas" w:cs="Consolas"/>
+          <w:color w:val="DD1144"/>
+          <w:kern w:val="0"/>
+          <w:sz w:val="18"/>
+          <w:szCs w:val="18"/>
+          <w:bdr w:val="single" w:sz="2" w:space="0" w:color="auto" w:frame="1"/>
+          <w:lang w:val="en-US"/>
+          <w14:ligatures w14:val="none"/>
+        </w:rPr>
+        <w:t>""</w:t>
+      </w:r>
+      <w:r>
+        <w:rPr>
+          <w:rFonts w:ascii="Consolas" w:eastAsia="Times New Roman" w:hAnsi="Consolas" w:cs="Consolas"/>
+          <w:color w:val="0F2B3D"/>
+          <w:kern w:val="0"/>
+          <w:sz w:val="18"/>
+          <w:szCs w:val="18"/>
+          <w:bdr w:val="single" w:sz="2" w:space="0" w:color="auto" w:frame="1"/>
+          <w:lang w:val="en-US"/>
+          <w14:ligatures w14:val="none"/>
+        </w:rPr>
+        <w:t xml:space="preserve">, </w:t>
+      </w:r>
+      <w:r>
+        <w:rPr>
+          <w:rFonts w:ascii="Consolas" w:eastAsia="Times New Roman" w:hAnsi="Consolas" w:cs="Consolas"/>
+          <w:color w:val="027C7C"/>
+          <w:kern w:val="0"/>
+          <w:sz w:val="18"/>
+          <w:szCs w:val="18"/>
+          <w:bdr w:val="single" w:sz="2" w:space="0" w:color="auto" w:frame="1"/>
+          <w:lang w:val="en-US"/>
+          <w14:ligatures w14:val="none"/>
+        </w:rPr>
+        <w:t>"</w:t>
+      </w:r>
+      <w:proofErr w:type="spellStart"/>
+      <w:r>
+        <w:rPr>
+          <w:rFonts w:ascii="Consolas" w:eastAsia="Times New Roman" w:hAnsi="Consolas" w:cs="Consolas"/>
+          <w:color w:val="027C7C"/>
+          <w:kern w:val="0"/>
+          <w:sz w:val="18"/>
+          <w:szCs w:val="18"/>
+          <w:bdr w:val="single" w:sz="2" w:space="0" w:color="auto" w:frame="1"/>
+          <w:lang w:val="en-US"/>
+          <w14:ligatures w14:val="none"/>
+        </w:rPr>
+        <w:t>artist_name</w:t>
+      </w:r>
+      <w:proofErr w:type="spellEnd"/>
+      <w:r>
+        <w:rPr>
+          <w:rFonts w:ascii="Consolas" w:eastAsia="Times New Roman" w:hAnsi="Consolas" w:cs="Consolas"/>
+          <w:color w:val="027C7C"/>
+          <w:kern w:val="0"/>
+          <w:sz w:val="18"/>
+          <w:szCs w:val="18"/>
+          <w:bdr w:val="single" w:sz="2" w:space="0" w:color="auto" w:frame="1"/>
+          <w:lang w:val="en-US"/>
+          <w14:ligatures w14:val="none"/>
+        </w:rPr>
+        <w:t>"</w:t>
+      </w:r>
+      <w:r>
+        <w:rPr>
+          <w:rFonts w:ascii="Consolas" w:eastAsia="Times New Roman" w:hAnsi="Consolas" w:cs="Consolas"/>
+          <w:color w:val="0F2B3D"/>
+          <w:kern w:val="0"/>
+          <w:sz w:val="18"/>
+          <w:szCs w:val="18"/>
+          <w:bdr w:val="single" w:sz="2" w:space="0" w:color="auto" w:frame="1"/>
+          <w:shd w:val="clear" w:color="auto" w:fill="F7F7F8"/>
+          <w:lang w:val="en-US"/>
+          <w14:ligatures w14:val="none"/>
+        </w:rPr>
+        <w:t>:</w:t>
+      </w:r>
+      <w:r>
+        <w:rPr>
+          <w:rFonts w:ascii="Consolas" w:eastAsia="Times New Roman" w:hAnsi="Consolas" w:cs="Consolas"/>
+          <w:color w:val="0F2B3D"/>
+          <w:kern w:val="0"/>
+          <w:sz w:val="18"/>
+          <w:szCs w:val="18"/>
+          <w:bdr w:val="single" w:sz="2" w:space="0" w:color="auto" w:frame="1"/>
+          <w:lang w:val="en-US"/>
+          <w14:ligatures w14:val="none"/>
+        </w:rPr>
+        <w:t xml:space="preserve"> </w:t>
+      </w:r>
+      <w:r>
+        <w:rPr>
+          <w:rFonts w:ascii="Consolas" w:eastAsia="Times New Roman" w:hAnsi="Consolas" w:cs="Consolas"/>
+          <w:color w:val="DD1144"/>
+          <w:kern w:val="0"/>
+          <w:sz w:val="18"/>
+          <w:szCs w:val="18"/>
+          <w:bdr w:val="single" w:sz="2" w:space="0" w:color="auto" w:frame="1"/>
+          <w:lang w:val="en-US"/>
+          <w14:ligatures w14:val="none"/>
+        </w:rPr>
+        <w:t>"Line Renaud"</w:t>
+      </w:r>
+      <w:r>
+        <w:rPr>
+          <w:rFonts w:ascii="Consolas" w:eastAsia="Times New Roman" w:hAnsi="Consolas" w:cs="Consolas"/>
+          <w:color w:val="0F2B3D"/>
+          <w:kern w:val="0"/>
+          <w:sz w:val="18"/>
+          <w:szCs w:val="18"/>
+          <w:bdr w:val="single" w:sz="2" w:space="0" w:color="auto" w:frame="1"/>
+          <w:lang w:val="en-US"/>
+          <w14:ligatures w14:val="none"/>
+        </w:rPr>
+        <w:t xml:space="preserve">, </w:t>
+      </w:r>
+      <w:r>
+        <w:rPr>
+          <w:rFonts w:ascii="Consolas" w:eastAsia="Times New Roman" w:hAnsi="Consolas" w:cs="Consolas"/>
+          <w:color w:val="027C7C"/>
+          <w:kern w:val="0"/>
+          <w:sz w:val="18"/>
+          <w:szCs w:val="18"/>
+          <w:bdr w:val="single" w:sz="2" w:space="0" w:color="auto" w:frame="1"/>
+          <w:lang w:val="en-US"/>
+          <w14:ligatures w14:val="none"/>
+        </w:rPr>
+        <w:t>"</w:t>
+      </w:r>
+      <w:proofErr w:type="spellStart"/>
+      <w:r>
+        <w:rPr>
+          <w:rFonts w:ascii="Consolas" w:eastAsia="Times New Roman" w:hAnsi="Consolas" w:cs="Consolas"/>
+          <w:color w:val="027C7C"/>
+          <w:kern w:val="0"/>
+          <w:sz w:val="18"/>
+          <w:szCs w:val="18"/>
+          <w:bdr w:val="single" w:sz="2" w:space="0" w:color="auto" w:frame="1"/>
+          <w:lang w:val="en-US"/>
+          <w14:ligatures w14:val="none"/>
+        </w:rPr>
+        <w:t>song_id</w:t>
+      </w:r>
+      <w:proofErr w:type="spellEnd"/>
+      <w:r>
+        <w:rPr>
+          <w:rFonts w:ascii="Consolas" w:eastAsia="Times New Roman" w:hAnsi="Consolas" w:cs="Consolas"/>
+          <w:color w:val="027C7C"/>
+          <w:kern w:val="0"/>
+          <w:sz w:val="18"/>
+          <w:szCs w:val="18"/>
+          <w:bdr w:val="single" w:sz="2" w:space="0" w:color="auto" w:frame="1"/>
+          <w:lang w:val="en-US"/>
+          <w14:ligatures w14:val="none"/>
+        </w:rPr>
+        <w:t>"</w:t>
+      </w:r>
+      <w:r>
+        <w:rPr>
+          <w:rFonts w:ascii="Consolas" w:eastAsia="Times New Roman" w:hAnsi="Consolas" w:cs="Consolas"/>
+          <w:color w:val="0F2B3D"/>
+          <w:kern w:val="0"/>
+          <w:sz w:val="18"/>
+          <w:szCs w:val="18"/>
+          <w:bdr w:val="single" w:sz="2" w:space="0" w:color="auto" w:frame="1"/>
+          <w:shd w:val="clear" w:color="auto" w:fill="F7F7F8"/>
+          <w:lang w:val="en-US"/>
+          <w14:ligatures w14:val="none"/>
+        </w:rPr>
+        <w:t>:</w:t>
+      </w:r>
+      <w:r>
+        <w:rPr>
+          <w:rFonts w:ascii="Consolas" w:eastAsia="Times New Roman" w:hAnsi="Consolas" w:cs="Consolas"/>
+          <w:color w:val="0F2B3D"/>
+          <w:kern w:val="0"/>
+          <w:sz w:val="18"/>
+          <w:szCs w:val="18"/>
+          <w:bdr w:val="single" w:sz="2" w:space="0" w:color="auto" w:frame="1"/>
+          <w:lang w:val="en-US"/>
+          <w14:ligatures w14:val="none"/>
+        </w:rPr>
+        <w:t xml:space="preserve"> </w:t>
+      </w:r>
+      <w:r>
+        <w:rPr>
+          <w:rFonts w:ascii="Consolas" w:eastAsia="Times New Roman" w:hAnsi="Consolas" w:cs="Consolas"/>
+          <w:color w:val="DD1144"/>
+          <w:kern w:val="0"/>
+          <w:sz w:val="18"/>
+          <w:szCs w:val="18"/>
+          <w:bdr w:val="single" w:sz="2" w:space="0" w:color="auto" w:frame="1"/>
+          <w:lang w:val="en-US"/>
+          <w14:ligatures w14:val="none"/>
+        </w:rPr>
+        <w:t>"SOUPIRU12A6D4FA1E1"</w:t>
+      </w:r>
+      <w:r>
+        <w:rPr>
+          <w:rFonts w:ascii="Consolas" w:eastAsia="Times New Roman" w:hAnsi="Consolas" w:cs="Consolas"/>
+          <w:color w:val="0F2B3D"/>
+          <w:kern w:val="0"/>
+          <w:sz w:val="18"/>
+          <w:szCs w:val="18"/>
+          <w:bdr w:val="single" w:sz="2" w:space="0" w:color="auto" w:frame="1"/>
+          <w:lang w:val="en-US"/>
+          <w14:ligatures w14:val="none"/>
+        </w:rPr>
+        <w:t xml:space="preserve">, </w:t>
+      </w:r>
+      <w:r>
+        <w:rPr>
+          <w:rFonts w:ascii="Consolas" w:eastAsia="Times New Roman" w:hAnsi="Consolas" w:cs="Consolas"/>
+          <w:color w:val="027C7C"/>
+          <w:kern w:val="0"/>
+          <w:sz w:val="18"/>
+          <w:szCs w:val="18"/>
+          <w:bdr w:val="single" w:sz="2" w:space="0" w:color="auto" w:frame="1"/>
+          <w:lang w:val="en-US"/>
+          <w14:ligatures w14:val="none"/>
+        </w:rPr>
+        <w:t>"title"</w:t>
+      </w:r>
+      <w:r>
+        <w:rPr>
+          <w:rFonts w:ascii="Consolas" w:eastAsia="Times New Roman" w:hAnsi="Consolas" w:cs="Consolas"/>
+          <w:color w:val="0F2B3D"/>
+          <w:kern w:val="0"/>
+          <w:sz w:val="18"/>
+          <w:szCs w:val="18"/>
+          <w:bdr w:val="single" w:sz="2" w:space="0" w:color="auto" w:frame="1"/>
+          <w:shd w:val="clear" w:color="auto" w:fill="F7F7F8"/>
+          <w:lang w:val="en-US"/>
+          <w14:ligatures w14:val="none"/>
+        </w:rPr>
+        <w:t>:</w:t>
+      </w:r>
+      <w:r>
+        <w:rPr>
+          <w:rFonts w:ascii="Consolas" w:eastAsia="Times New Roman" w:hAnsi="Consolas" w:cs="Consolas"/>
+          <w:color w:val="0F2B3D"/>
+          <w:kern w:val="0"/>
+          <w:sz w:val="18"/>
+          <w:szCs w:val="18"/>
+          <w:bdr w:val="single" w:sz="2" w:space="0" w:color="auto" w:frame="1"/>
+          <w:lang w:val="en-US"/>
+          <w14:ligatures w14:val="none"/>
+        </w:rPr>
+        <w:t xml:space="preserve"> </w:t>
+      </w:r>
+      <w:r>
+        <w:rPr>
+          <w:rFonts w:ascii="Consolas" w:eastAsia="Times New Roman" w:hAnsi="Consolas" w:cs="Consolas"/>
+          <w:color w:val="DD1144"/>
+          <w:kern w:val="0"/>
+          <w:sz w:val="18"/>
+          <w:szCs w:val="18"/>
+          <w:bdr w:val="single" w:sz="2" w:space="0" w:color="auto" w:frame="1"/>
+          <w:lang w:val="en-US"/>
+          <w14:ligatures w14:val="none"/>
+        </w:rPr>
+        <w:t xml:space="preserve">"Der </w:t>
+      </w:r>
+      <w:proofErr w:type="spellStart"/>
+      <w:r>
+        <w:rPr>
+          <w:rFonts w:ascii="Consolas" w:eastAsia="Times New Roman" w:hAnsi="Consolas" w:cs="Consolas"/>
+          <w:color w:val="DD1144"/>
+          <w:kern w:val="0"/>
+          <w:sz w:val="18"/>
+          <w:szCs w:val="18"/>
+          <w:bdr w:val="single" w:sz="2" w:space="0" w:color="auto" w:frame="1"/>
+          <w:lang w:val="en-US"/>
+          <w14:ligatures w14:val="none"/>
+        </w:rPr>
+        <w:t>Kleine</w:t>
+      </w:r>
+      <w:proofErr w:type="spellEnd"/>
+      <w:r>
+        <w:rPr>
+          <w:rFonts w:ascii="Consolas" w:eastAsia="Times New Roman" w:hAnsi="Consolas" w:cs="Consolas"/>
+          <w:color w:val="DD1144"/>
+          <w:kern w:val="0"/>
+          <w:sz w:val="18"/>
+          <w:szCs w:val="18"/>
+          <w:bdr w:val="single" w:sz="2" w:space="0" w:color="auto" w:frame="1"/>
+          <w:lang w:val="en-US"/>
+          <w14:ligatures w14:val="none"/>
+        </w:rPr>
+        <w:t xml:space="preserve"> </w:t>
+      </w:r>
+      <w:proofErr w:type="spellStart"/>
+      <w:r>
+        <w:rPr>
+          <w:rFonts w:ascii="Consolas" w:eastAsia="Times New Roman" w:hAnsi="Consolas" w:cs="Consolas"/>
+          <w:color w:val="DD1144"/>
+          <w:kern w:val="0"/>
+          <w:sz w:val="18"/>
+          <w:szCs w:val="18"/>
+          <w:bdr w:val="single" w:sz="2" w:space="0" w:color="auto" w:frame="1"/>
+          <w:lang w:val="en-US"/>
+          <w14:ligatures w14:val="none"/>
+        </w:rPr>
+        <w:t>Dompfaff</w:t>
+      </w:r>
+      <w:proofErr w:type="spellEnd"/>
+      <w:r>
+        <w:rPr>
+          <w:rFonts w:ascii="Consolas" w:eastAsia="Times New Roman" w:hAnsi="Consolas" w:cs="Consolas"/>
+          <w:color w:val="DD1144"/>
+          <w:kern w:val="0"/>
+          <w:sz w:val="18"/>
+          <w:szCs w:val="18"/>
+          <w:bdr w:val="single" w:sz="2" w:space="0" w:color="auto" w:frame="1"/>
+          <w:lang w:val="en-US"/>
+          <w14:ligatures w14:val="none"/>
+        </w:rPr>
+        <w:t>"</w:t>
+      </w:r>
+      <w:r>
+        <w:rPr>
+          <w:rFonts w:ascii="Consolas" w:eastAsia="Times New Roman" w:hAnsi="Consolas" w:cs="Consolas"/>
+          <w:color w:val="0F2B3D"/>
+          <w:kern w:val="0"/>
+          <w:sz w:val="18"/>
+          <w:szCs w:val="18"/>
+          <w:bdr w:val="single" w:sz="2" w:space="0" w:color="auto" w:frame="1"/>
+          <w:lang w:val="en-US"/>
+          <w14:ligatures w14:val="none"/>
+        </w:rPr>
+        <w:t xml:space="preserve">, </w:t>
+      </w:r>
+      <w:r>
+        <w:rPr>
+          <w:rFonts w:ascii="Consolas" w:eastAsia="Times New Roman" w:hAnsi="Consolas" w:cs="Consolas"/>
+          <w:color w:val="027C7C"/>
+          <w:kern w:val="0"/>
+          <w:sz w:val="18"/>
+          <w:szCs w:val="18"/>
+          <w:bdr w:val="single" w:sz="2" w:space="0" w:color="auto" w:frame="1"/>
+          <w:lang w:val="en-US"/>
+          <w14:ligatures w14:val="none"/>
+        </w:rPr>
+        <w:t>"duration"</w:t>
+      </w:r>
+      <w:r>
+        <w:rPr>
+          <w:rFonts w:ascii="Consolas" w:eastAsia="Times New Roman" w:hAnsi="Consolas" w:cs="Consolas"/>
+          <w:color w:val="0F2B3D"/>
+          <w:kern w:val="0"/>
+          <w:sz w:val="18"/>
+          <w:szCs w:val="18"/>
+          <w:bdr w:val="single" w:sz="2" w:space="0" w:color="auto" w:frame="1"/>
+          <w:shd w:val="clear" w:color="auto" w:fill="F7F7F8"/>
+          <w:lang w:val="en-US"/>
+          <w14:ligatures w14:val="none"/>
+        </w:rPr>
+        <w:t>:</w:t>
+      </w:r>
+      <w:r>
+        <w:rPr>
+          <w:rFonts w:ascii="Consolas" w:eastAsia="Times New Roman" w:hAnsi="Consolas" w:cs="Consolas"/>
+          <w:color w:val="0F2B3D"/>
+          <w:kern w:val="0"/>
+          <w:sz w:val="18"/>
+          <w:szCs w:val="18"/>
+          <w:bdr w:val="single" w:sz="2" w:space="0" w:color="auto" w:frame="1"/>
+          <w:lang w:val="en-US"/>
+          <w14:ligatures w14:val="none"/>
+        </w:rPr>
+        <w:t xml:space="preserve"> </w:t>
+      </w:r>
+      <w:r>
+        <w:rPr>
+          <w:rFonts w:ascii="Consolas" w:eastAsia="Times New Roman" w:hAnsi="Consolas" w:cs="Consolas"/>
+          <w:color w:val="027C7C"/>
+          <w:kern w:val="0"/>
+          <w:sz w:val="18"/>
+          <w:szCs w:val="18"/>
+          <w:bdr w:val="single" w:sz="2" w:space="0" w:color="auto" w:frame="1"/>
+          <w:lang w:val="en-US"/>
+          <w14:ligatures w14:val="none"/>
+        </w:rPr>
+        <w:t>152.92036</w:t>
+      </w:r>
+      <w:r>
+        <w:rPr>
+          <w:rFonts w:ascii="Consolas" w:eastAsia="Times New Roman" w:hAnsi="Consolas" w:cs="Consolas"/>
+          <w:color w:val="0F2B3D"/>
+          <w:kern w:val="0"/>
+          <w:sz w:val="18"/>
+          <w:szCs w:val="18"/>
+          <w:bdr w:val="single" w:sz="2" w:space="0" w:color="auto" w:frame="1"/>
+          <w:lang w:val="en-US"/>
+          <w14:ligatures w14:val="none"/>
+        </w:rPr>
+        <w:t xml:space="preserve">, </w:t>
+      </w:r>
+      <w:r>
+        <w:rPr>
+          <w:rFonts w:ascii="Consolas" w:eastAsia="Times New Roman" w:hAnsi="Consolas" w:cs="Consolas"/>
+          <w:color w:val="027C7C"/>
+          <w:kern w:val="0"/>
+          <w:sz w:val="18"/>
+          <w:szCs w:val="18"/>
+          <w:bdr w:val="single" w:sz="2" w:space="0" w:color="auto" w:frame="1"/>
+          <w:lang w:val="en-US"/>
+          <w14:ligatures w14:val="none"/>
+        </w:rPr>
+        <w:t>"year"</w:t>
+      </w:r>
+      <w:r>
+        <w:rPr>
+          <w:rFonts w:ascii="Consolas" w:eastAsia="Times New Roman" w:hAnsi="Consolas" w:cs="Consolas"/>
+          <w:color w:val="0F2B3D"/>
+          <w:kern w:val="0"/>
+          <w:sz w:val="18"/>
+          <w:szCs w:val="18"/>
+          <w:bdr w:val="single" w:sz="2" w:space="0" w:color="auto" w:frame="1"/>
+          <w:shd w:val="clear" w:color="auto" w:fill="F7F7F8"/>
+          <w:lang w:val="en-US"/>
+          <w14:ligatures w14:val="none"/>
+        </w:rPr>
+        <w:t>:</w:t>
+      </w:r>
+      <w:r>
+        <w:rPr>
+          <w:rFonts w:ascii="Consolas" w:eastAsia="Times New Roman" w:hAnsi="Consolas" w:cs="Consolas"/>
+          <w:color w:val="0F2B3D"/>
+          <w:kern w:val="0"/>
+          <w:sz w:val="18"/>
+          <w:szCs w:val="18"/>
+          <w:bdr w:val="single" w:sz="2" w:space="0" w:color="auto" w:frame="1"/>
+          <w:lang w:val="en-US"/>
+          <w14:ligatures w14:val="none"/>
+        </w:rPr>
+        <w:t xml:space="preserve"> </w:t>
+      </w:r>
+      <w:r>
+        <w:rPr>
+          <w:rFonts w:ascii="Consolas" w:eastAsia="Times New Roman" w:hAnsi="Consolas" w:cs="Consolas"/>
+          <w:color w:val="027C7C"/>
+          <w:kern w:val="0"/>
+          <w:sz w:val="18"/>
+          <w:szCs w:val="18"/>
+          <w:bdr w:val="single" w:sz="2" w:space="0" w:color="auto" w:frame="1"/>
+          <w:lang w:val="en-US"/>
+          <w14:ligatures w14:val="none"/>
+        </w:rPr>
+        <w:t>0</w:t>
+      </w:r>
+      <w:r>
+        <w:rPr>
+          <w:rFonts w:ascii="Consolas" w:eastAsia="Times New Roman" w:hAnsi="Consolas" w:cs="Consolas"/>
+          <w:color w:val="0F2B3D"/>
+          <w:kern w:val="0"/>
+          <w:sz w:val="18"/>
+          <w:szCs w:val="18"/>
+          <w:bdr w:val="single" w:sz="2" w:space="0" w:color="auto" w:frame="1"/>
+          <w:lang w:val="en-US"/>
+          <w14:ligatures w14:val="none"/>
+        </w:rPr>
+        <w:t>}</w:t>
+      </w:r>
+    </w:p>
+    <w:p>
+      <w:pPr>
+        <w:pBdr>
+          <w:top w:val="single" w:sz="2" w:space="0" w:color="auto"/>
+          <w:left w:val="single" w:sz="2" w:space="0" w:color="auto"/>
+          <w:bottom w:val="single" w:sz="2" w:space="0" w:color="auto"/>
+          <w:right w:val="single" w:sz="2" w:space="0" w:color="auto"/>
+        </w:pBdr>
+        <w:shd w:val="clear" w:color="auto" w:fill="FFFFFF"/>
+        <w:spacing w:before="100" w:beforeAutospacing="1" w:after="100" w:afterAutospacing="1"/>
+        <w:outlineLvl w:val="0"/>
+        <w:rPr>
+          <w:rFonts w:ascii="var(--chakra-fonts-heading)" w:eastAsia="Times New Roman" w:hAnsi="var(--chakra-fonts-heading)" w:cs="Open Sans"/>
+          <w:color w:val="0B0B0B"/>
+          <w:spacing w:val="10"/>
+          <w:kern w:val="36"/>
+          <w:sz w:val="18"/>
+          <w:szCs w:val="18"/>
+          <w:lang w:val="en-US"/>
+          <w14:ligatures w14:val="none"/>
+        </w:rPr>
+      </w:pPr>
+      <w:r>
+        <w:rPr>
+          <w:rFonts w:ascii="var(--chakra-fonts-heading)" w:eastAsia="Times New Roman" w:hAnsi="var(--chakra-fonts-heading)" w:cs="Open Sans"/>
+          <w:color w:val="0B0B0B"/>
+          <w:spacing w:val="10"/>
+          <w:kern w:val="36"/>
+          <w:sz w:val="18"/>
+          <w:szCs w:val="18"/>
+          <w:lang w:val="en-US"/>
+          <w14:ligatures w14:val="none"/>
+        </w:rPr>
+        <w:t>Log Dataset</w:t>
+      </w:r>
+    </w:p>
+    <w:p>
+      <w:pPr>
+        <w:pBdr>
+          <w:top w:val="single" w:sz="2" w:space="0" w:color="auto"/>
+          <w:left w:val="single" w:sz="2" w:space="0" w:color="auto"/>
+          <w:bottom w:val="single" w:sz="2" w:space="0" w:color="auto"/>
+          <w:right w:val="single" w:sz="2" w:space="0" w:color="auto"/>
+        </w:pBdr>
+        <w:shd w:val="clear" w:color="auto" w:fill="FFFFFF"/>
+        <w:spacing w:after="100" w:afterAutospacing="1"/>
+        <w:rPr>
+          <w:rFonts w:ascii="Open Sans" w:eastAsia="Times New Roman" w:hAnsi="Open Sans" w:cs="Open Sans"/>
+          <w:color w:val="0B0B0B"/>
+          <w:kern w:val="0"/>
+          <w:sz w:val="18"/>
+          <w:szCs w:val="18"/>
+          <w:lang w:val="en-US"/>
+          <w14:ligatures w14:val="none"/>
+        </w:rPr>
+      </w:pPr>
+      <w:r>
+        <w:rPr>
+          <w:rFonts w:ascii="Open Sans" w:eastAsia="Times New Roman" w:hAnsi="Open Sans" w:cs="Open Sans"/>
+          <w:color w:val="0B0B0B"/>
+          <w:kern w:val="0"/>
+          <w:sz w:val="18"/>
+          <w:szCs w:val="18"/>
+          <w:lang w:val="en-US"/>
+          <w14:ligatures w14:val="none"/>
+        </w:rPr>
+        <w:lastRenderedPageBreak/>
+        <w:t>The second dataset consists of log files in JSON format generated by this </w:t>
+      </w:r>
+      <w:hyperlink r:id="rId7" w:tgtFrame="_blank" w:history="1">
+        <w:r>
+          <w:rPr>
+            <w:rFonts w:ascii="Open Sans" w:eastAsia="Times New Roman" w:hAnsi="Open Sans" w:cs="Open Sans"/>
+            <w:b/>
+            <w:bCs/>
+            <w:color w:val="0000FF"/>
+            <w:kern w:val="0"/>
+            <w:sz w:val="18"/>
+            <w:szCs w:val="18"/>
+            <w:u w:val="single"/>
+            <w:bdr w:val="single" w:sz="2" w:space="0" w:color="auto" w:frame="1"/>
+            <w:lang w:val="en-US"/>
+            <w14:ligatures w14:val="none"/>
+          </w:rPr>
+          <w:t>event simulator</w:t>
+        </w:r>
+      </w:hyperlink>
+      <w:r>
+        <w:rPr>
+          <w:rFonts w:ascii="Open Sans" w:eastAsia="Times New Roman" w:hAnsi="Open Sans" w:cs="Open Sans"/>
+          <w:color w:val="0B0B0B"/>
+          <w:kern w:val="0"/>
+          <w:sz w:val="18"/>
+          <w:szCs w:val="18"/>
+          <w:lang w:val="en-US"/>
+          <w14:ligatures w14:val="none"/>
+        </w:rPr>
+        <w:t> based on the songs in the dataset above. These simulate app activity logs from an imaginary music streaming app based on configuration settings.</w:t>
+      </w:r>
+    </w:p>
+    <w:p>
+      <w:pPr>
+        <w:pBdr>
+          <w:top w:val="single" w:sz="2" w:space="0" w:color="auto"/>
+          <w:left w:val="single" w:sz="2" w:space="0" w:color="auto"/>
+          <w:bottom w:val="single" w:sz="2" w:space="0" w:color="auto"/>
+          <w:right w:val="single" w:sz="2" w:space="0" w:color="auto"/>
+        </w:pBdr>
+        <w:shd w:val="clear" w:color="auto" w:fill="FFFFFF"/>
+        <w:spacing w:after="100" w:afterAutospacing="1"/>
+        <w:rPr>
+          <w:rFonts w:ascii="Open Sans" w:eastAsia="Times New Roman" w:hAnsi="Open Sans" w:cs="Open Sans"/>
+          <w:color w:val="0B0B0B"/>
+          <w:kern w:val="0"/>
+          <w:sz w:val="18"/>
+          <w:szCs w:val="18"/>
+          <w:lang w:val="en-US"/>
+          <w14:ligatures w14:val="none"/>
+        </w:rPr>
+      </w:pPr>
+      <w:r>
+        <w:rPr>
+          <w:rFonts w:ascii="Open Sans" w:eastAsia="Times New Roman" w:hAnsi="Open Sans" w:cs="Open Sans"/>
+          <w:color w:val="0B0B0B"/>
+          <w:kern w:val="0"/>
+          <w:sz w:val="18"/>
+          <w:szCs w:val="18"/>
+          <w:lang w:val="en-US"/>
+          <w14:ligatures w14:val="none"/>
+        </w:rPr>
+        <w:t>The log files in the dataset you'll be working with are partitioned by year and month. For example, here are file paths to two files in this dataset.</w:t>
+      </w:r>
+    </w:p>
+    <w:p>
+      <w:pPr>
+        <w:pBdr>
+          <w:top w:val="single" w:sz="2" w:space="0" w:color="auto"/>
+          <w:left w:val="single" w:sz="2" w:space="0" w:color="auto"/>
+          <w:bottom w:val="single" w:sz="2" w:space="0" w:color="auto"/>
+          <w:right w:val="single" w:sz="2" w:space="0" w:color="auto"/>
+        </w:pBdr>
+        <w:shd w:val="clear" w:color="auto" w:fill="F7F7F8"/>
+        <w:tabs>
+          <w:tab w:val="left" w:pos="916"/>
+          <w:tab w:val="left" w:pos="1832"/>
+          <w:tab w:val="left" w:pos="2748"/>
+          <w:tab w:val="left" w:pos="3664"/>
+          <w:tab w:val="left" w:pos="4580"/>
+          <w:tab w:val="left" w:pos="5496"/>
+          <w:tab w:val="left" w:pos="6412"/>
+          <w:tab w:val="left" w:pos="7328"/>
+          <w:tab w:val="left" w:pos="8244"/>
+          <w:tab w:val="left" w:pos="9160"/>
+          <w:tab w:val="left" w:pos="10076"/>
+          <w:tab w:val="left" w:pos="10992"/>
+          <w:tab w:val="left" w:pos="11908"/>
+          <w:tab w:val="left" w:pos="12824"/>
+          <w:tab w:val="left" w:pos="13740"/>
+          <w:tab w:val="left" w:pos="14656"/>
+        </w:tabs>
+        <w:rPr>
+          <w:rFonts w:ascii="Consolas" w:eastAsia="Times New Roman" w:hAnsi="Consolas" w:cs="Consolas"/>
+          <w:color w:val="0F2B3D"/>
+          <w:kern w:val="0"/>
+          <w:sz w:val="18"/>
+          <w:szCs w:val="18"/>
+          <w:bdr w:val="single" w:sz="2" w:space="0" w:color="auto" w:frame="1"/>
+          <w:lang w:val="en-US"/>
+          <w14:ligatures w14:val="none"/>
+        </w:rPr>
+      </w:pPr>
+      <w:proofErr w:type="spellStart"/>
+      <w:r>
+        <w:rPr>
+          <w:rFonts w:ascii="Consolas" w:eastAsia="Times New Roman" w:hAnsi="Consolas" w:cs="Consolas"/>
+          <w:color w:val="0F2B3D"/>
+          <w:kern w:val="0"/>
+          <w:sz w:val="18"/>
+          <w:szCs w:val="18"/>
+          <w:bdr w:val="single" w:sz="2" w:space="0" w:color="auto" w:frame="1"/>
+          <w:lang w:val="en-US"/>
+          <w14:ligatures w14:val="none"/>
+        </w:rPr>
+        <w:t>log_data</w:t>
+      </w:r>
+      <w:proofErr w:type="spellEnd"/>
+      <w:r>
+        <w:rPr>
+          <w:rFonts w:ascii="Consolas" w:eastAsia="Times New Roman" w:hAnsi="Consolas" w:cs="Consolas"/>
+          <w:color w:val="0F2B3D"/>
+          <w:kern w:val="0"/>
+          <w:sz w:val="18"/>
+          <w:szCs w:val="18"/>
+          <w:bdr w:val="single" w:sz="2" w:space="0" w:color="auto" w:frame="1"/>
+          <w:lang w:val="en-US"/>
+          <w14:ligatures w14:val="none"/>
+        </w:rPr>
+        <w:t>/2018/11/2018-11-12-events.json</w:t>
+      </w:r>
+    </w:p>
+    <w:p>
+      <w:pPr>
+        <w:pBdr>
+          <w:top w:val="single" w:sz="2" w:space="0" w:color="auto"/>
+          <w:left w:val="single" w:sz="2" w:space="0" w:color="auto"/>
+          <w:bottom w:val="single" w:sz="2" w:space="0" w:color="auto"/>
+          <w:right w:val="single" w:sz="2" w:space="0" w:color="auto"/>
+        </w:pBdr>
+        <w:shd w:val="clear" w:color="auto" w:fill="F7F7F8"/>
+        <w:tabs>
+          <w:tab w:val="left" w:pos="916"/>
+          <w:tab w:val="left" w:pos="1832"/>
+          <w:tab w:val="left" w:pos="2748"/>
+          <w:tab w:val="left" w:pos="3664"/>
+          <w:tab w:val="left" w:pos="4580"/>
+          <w:tab w:val="left" w:pos="5496"/>
+          <w:tab w:val="left" w:pos="6412"/>
+          <w:tab w:val="left" w:pos="7328"/>
+          <w:tab w:val="left" w:pos="8244"/>
+          <w:tab w:val="left" w:pos="9160"/>
+          <w:tab w:val="left" w:pos="10076"/>
+          <w:tab w:val="left" w:pos="10992"/>
+          <w:tab w:val="left" w:pos="11908"/>
+          <w:tab w:val="left" w:pos="12824"/>
+          <w:tab w:val="left" w:pos="13740"/>
+          <w:tab w:val="left" w:pos="14656"/>
+        </w:tabs>
+        <w:rPr>
+          <w:rFonts w:ascii="Consolas" w:eastAsia="Times New Roman" w:hAnsi="Consolas" w:cs="Consolas"/>
+          <w:color w:val="0F2B3D"/>
+          <w:kern w:val="0"/>
+          <w:sz w:val="18"/>
+          <w:szCs w:val="18"/>
+          <w:lang w:val="en-US"/>
+          <w14:ligatures w14:val="none"/>
+        </w:rPr>
+      </w:pPr>
+      <w:proofErr w:type="spellStart"/>
+      <w:r>
+        <w:rPr>
+          <w:rFonts w:ascii="Consolas" w:eastAsia="Times New Roman" w:hAnsi="Consolas" w:cs="Consolas"/>
+          <w:color w:val="0F2B3D"/>
+          <w:kern w:val="0"/>
+          <w:sz w:val="18"/>
+          <w:szCs w:val="18"/>
+          <w:bdr w:val="single" w:sz="2" w:space="0" w:color="auto" w:frame="1"/>
+          <w:lang w:val="en-US"/>
+          <w14:ligatures w14:val="none"/>
+        </w:rPr>
+        <w:t>log_data</w:t>
+      </w:r>
+      <w:proofErr w:type="spellEnd"/>
+      <w:r>
+        <w:rPr>
+          <w:rFonts w:ascii="Consolas" w:eastAsia="Times New Roman" w:hAnsi="Consolas" w:cs="Consolas"/>
+          <w:color w:val="0F2B3D"/>
+          <w:kern w:val="0"/>
+          <w:sz w:val="18"/>
+          <w:szCs w:val="18"/>
+          <w:bdr w:val="single" w:sz="2" w:space="0" w:color="auto" w:frame="1"/>
+          <w:lang w:val="en-US"/>
+          <w14:ligatures w14:val="none"/>
+        </w:rPr>
+        <w:t>/2018/11/2018-11-13-events.json</w:t>
+      </w:r>
+    </w:p>
+    <w:p>
+      <w:pPr>
+        <w:pBdr>
+          <w:top w:val="single" w:sz="2" w:space="0" w:color="auto"/>
+          <w:left w:val="single" w:sz="2" w:space="0" w:color="auto"/>
+          <w:bottom w:val="single" w:sz="2" w:space="0" w:color="auto"/>
+          <w:right w:val="single" w:sz="2" w:space="0" w:color="auto"/>
+        </w:pBdr>
+        <w:shd w:val="clear" w:color="auto" w:fill="FFFFFF"/>
+        <w:rPr>
+          <w:rFonts w:ascii="Open Sans" w:eastAsia="Times New Roman" w:hAnsi="Open Sans" w:cs="Open Sans"/>
+          <w:color w:val="0B0B0B"/>
+          <w:kern w:val="0"/>
+          <w:sz w:val="18"/>
+          <w:szCs w:val="18"/>
+          <w:lang w:val="en-US"/>
+          <w14:ligatures w14:val="none"/>
+        </w:rPr>
+      </w:pPr>
+      <w:r>
+        <w:rPr>
+          <w:rFonts w:ascii="Open Sans" w:eastAsia="Times New Roman" w:hAnsi="Open Sans" w:cs="Open Sans"/>
+          <w:color w:val="0B0B0B"/>
+          <w:kern w:val="0"/>
+          <w:sz w:val="18"/>
+          <w:szCs w:val="18"/>
+          <w:lang w:val="en-US"/>
+          <w14:ligatures w14:val="none"/>
+        </w:rPr>
+        <w:t>And below is an example of what the data in a log file, 2018-11-12-</w:t>
+      </w:r>
+      <w:proofErr w:type="gramStart"/>
+      <w:r>
+        <w:rPr>
+          <w:rFonts w:ascii="Open Sans" w:eastAsia="Times New Roman" w:hAnsi="Open Sans" w:cs="Open Sans"/>
+          <w:color w:val="0B0B0B"/>
+          <w:kern w:val="0"/>
+          <w:sz w:val="18"/>
+          <w:szCs w:val="18"/>
+          <w:lang w:val="en-US"/>
+          <w14:ligatures w14:val="none"/>
+        </w:rPr>
+        <w:t>events.json</w:t>
+      </w:r>
+      <w:proofErr w:type="gramEnd"/>
+      <w:r>
+        <w:rPr>
+          <w:rFonts w:ascii="Open Sans" w:eastAsia="Times New Roman" w:hAnsi="Open Sans" w:cs="Open Sans"/>
+          <w:color w:val="0B0B0B"/>
+          <w:kern w:val="0"/>
+          <w:sz w:val="18"/>
+          <w:szCs w:val="18"/>
+          <w:lang w:val="en-US"/>
+          <w14:ligatures w14:val="none"/>
+        </w:rPr>
+        <w:t>, looks like.</w:t>
+      </w:r>
+    </w:p>
+    <w:p>
+      <w:pPr>
+        <w:shd w:val="clear" w:color="auto" w:fill="FFFFFF"/>
+        <w:rPr>
+          <w:rFonts w:ascii="Open Sans" w:eastAsia="Times New Roman" w:hAnsi="Open Sans" w:cs="Open Sans"/>
+          <w:color w:val="0B0B0B"/>
+          <w:kern w:val="0"/>
+          <w:sz w:val="18"/>
+          <w:szCs w:val="18"/>
+          <w:lang w:val="en-US"/>
+          <w14:ligatures w14:val="none"/>
+        </w:rPr>
+      </w:pPr>
+      <w:r>
+        <w:rPr>
+          <w:rFonts w:ascii="Open Sans" w:eastAsia="Times New Roman" w:hAnsi="Open Sans" w:cs="Open Sans"/>
+          <w:color w:val="0B0B0B"/>
+          <w:kern w:val="0"/>
+          <w:sz w:val="18"/>
+          <w:szCs w:val="18"/>
+          <w:lang w:val="en-US"/>
+          <w14:ligatures w14:val="none"/>
+        </w:rPr>
+        <w:fldChar w:fldCharType="begin"/>
+      </w:r>
+      <w:r>
+        <w:rPr>
+          <w:rFonts w:ascii="Open Sans" w:eastAsia="Times New Roman" w:hAnsi="Open Sans" w:cs="Open Sans"/>
+          <w:color w:val="0B0B0B"/>
+          <w:kern w:val="0"/>
+          <w:sz w:val="18"/>
+          <w:szCs w:val="18"/>
+          <w:lang w:val="en-US"/>
+          <w14:ligatures w14:val="none"/>
+        </w:rPr>
+        <w:instrText xml:space="preserve"> INCLUDEPICTURE "https://video.udacity-data.com/topher/2019/February/5c6c3ce5_log-data/log-data.png" \* MERGEFORMATINET </w:instrText>
+      </w:r>
+      <w:r>
+        <w:rPr>
+          <w:rFonts w:ascii="Open Sans" w:eastAsia="Times New Roman" w:hAnsi="Open Sans" w:cs="Open Sans"/>
+          <w:color w:val="0B0B0B"/>
+          <w:kern w:val="0"/>
+          <w:sz w:val="18"/>
+          <w:szCs w:val="18"/>
+          <w:lang w:val="en-US"/>
+          <w14:ligatures w14:val="none"/>
+        </w:rPr>
+        <w:fldChar w:fldCharType="separate"/>
+      </w:r>
+      <w:r>
+        <w:rPr>
+          <w:rFonts w:ascii="Open Sans" w:eastAsia="Times New Roman" w:hAnsi="Open Sans" w:cs="Open Sans"/>
+          <w:color w:val="0B0B0B"/>
+          <w:kern w:val="0"/>
+          <w:sz w:val="18"/>
+          <w:szCs w:val="18"/>
+          <w:lang w:val="en-US"/>
+          <w14:ligatures w14:val="none"/>
+        </w:rPr>
+        <w:fldChar w:fldCharType="end"/>
+      </w:r>
+    </w:p>
+    <w:p>
+      <w:pPr>
+        <w:pBdr>
+          <w:top w:val="single" w:sz="2" w:space="0" w:color="auto"/>
+          <w:left w:val="single" w:sz="2" w:space="0" w:color="auto"/>
+          <w:bottom w:val="single" w:sz="2" w:space="0" w:color="auto"/>
+          <w:right w:val="single" w:sz="2" w:space="0" w:color="auto"/>
+        </w:pBdr>
+        <w:shd w:val="clear" w:color="auto" w:fill="FFFFFF"/>
+        <w:jc w:val="center"/>
+        <w:rPr>
+          <w:rFonts w:ascii="Open Sans" w:eastAsia="Times New Roman" w:hAnsi="Open Sans" w:cs="Open Sans"/>
+          <w:color w:val="0B0B0B"/>
+          <w:kern w:val="0"/>
+          <w:sz w:val="18"/>
+          <w:szCs w:val="18"/>
+          <w:lang w:val="en-US"/>
+          <w14:ligatures w14:val="none"/>
+        </w:rPr>
+      </w:pPr>
+      <w:proofErr w:type="spellStart"/>
+      <w:r>
+        <w:rPr>
+          <w:rFonts w:ascii="Open Sans" w:eastAsia="Times New Roman" w:hAnsi="Open Sans" w:cs="Open Sans"/>
+          <w:color w:val="0B0B0B"/>
+          <w:kern w:val="0"/>
+          <w:sz w:val="18"/>
+          <w:szCs w:val="18"/>
+          <w:lang w:val="en-US"/>
+          <w14:ligatures w14:val="none"/>
+        </w:rPr>
+        <w:t>log_data</w:t>
+      </w:r>
+      <w:proofErr w:type="spellEnd"/>
+      <w:r>
+        <w:rPr>
+          <w:rFonts w:ascii="Open Sans" w:eastAsia="Times New Roman" w:hAnsi="Open Sans" w:cs="Open Sans"/>
+          <w:color w:val="0B0B0B"/>
+          <w:kern w:val="0"/>
+          <w:sz w:val="18"/>
+          <w:szCs w:val="18"/>
+          <w:lang w:val="en-US"/>
+          <w14:ligatures w14:val="none"/>
+        </w:rPr>
+        <w:t xml:space="preserve"> image</w:t>
+      </w:r>
+    </w:p>
+    <w:p>
+      <w:pPr>
+        <w:pBdr>
+          <w:top w:val="single" w:sz="2" w:space="0" w:color="auto"/>
+          <w:left w:val="single" w:sz="2" w:space="0" w:color="auto"/>
+          <w:bottom w:val="single" w:sz="2" w:space="0" w:color="auto"/>
+          <w:right w:val="single" w:sz="2" w:space="0" w:color="auto"/>
+        </w:pBdr>
+        <w:shd w:val="clear" w:color="auto" w:fill="FFFFFF"/>
+        <w:spacing w:before="100" w:beforeAutospacing="1" w:after="100" w:afterAutospacing="1"/>
+        <w:outlineLvl w:val="2"/>
+        <w:rPr>
+          <w:rFonts w:ascii="var(--chakra-fonts-heading)" w:eastAsia="Times New Roman" w:hAnsi="var(--chakra-fonts-heading)" w:cs="Open Sans"/>
+          <w:color w:val="0B0B0B"/>
+          <w:spacing w:val="7"/>
+          <w:kern w:val="0"/>
+          <w:sz w:val="18"/>
+          <w:szCs w:val="18"/>
+          <w:lang w:val="en-US"/>
+          <w14:ligatures w14:val="none"/>
+        </w:rPr>
+      </w:pPr>
+      <w:r>
+        <w:rPr>
+          <w:rFonts w:ascii="var(--chakra-fonts-heading)" w:eastAsia="Times New Roman" w:hAnsi="var(--chakra-fonts-heading)" w:cs="Open Sans"/>
+          <w:color w:val="0B0B0B"/>
+          <w:spacing w:val="7"/>
+          <w:kern w:val="0"/>
+          <w:sz w:val="18"/>
+          <w:szCs w:val="18"/>
+          <w:lang w:val="en-US"/>
+          <w14:ligatures w14:val="none"/>
+        </w:rPr>
+        <w:t xml:space="preserve">Log </w:t>
+      </w:r>
+      <w:proofErr w:type="spellStart"/>
+      <w:r>
+        <w:rPr>
+          <w:rFonts w:ascii="var(--chakra-fonts-heading)" w:eastAsia="Times New Roman" w:hAnsi="var(--chakra-fonts-heading)" w:cs="Open Sans"/>
+          <w:color w:val="0B0B0B"/>
+          <w:spacing w:val="7"/>
+          <w:kern w:val="0"/>
+          <w:sz w:val="18"/>
+          <w:szCs w:val="18"/>
+          <w:lang w:val="en-US"/>
+          <w14:ligatures w14:val="none"/>
+        </w:rPr>
+        <w:t>Json</w:t>
+      </w:r>
+      <w:proofErr w:type="spellEnd"/>
+      <w:r>
+        <w:rPr>
+          <w:rFonts w:ascii="var(--chakra-fonts-heading)" w:eastAsia="Times New Roman" w:hAnsi="var(--chakra-fonts-heading)" w:cs="Open Sans"/>
+          <w:color w:val="0B0B0B"/>
+          <w:spacing w:val="7"/>
+          <w:kern w:val="0"/>
+          <w:sz w:val="18"/>
+          <w:szCs w:val="18"/>
+          <w:lang w:val="en-US"/>
+          <w14:ligatures w14:val="none"/>
+        </w:rPr>
+        <w:t xml:space="preserve"> Meta Information</w:t>
+      </w:r>
+    </w:p>
+    <w:p>
+      <w:pPr>
+        <w:pBdr>
+          <w:top w:val="single" w:sz="2" w:space="0" w:color="auto"/>
+          <w:left w:val="single" w:sz="2" w:space="0" w:color="auto"/>
+          <w:bottom w:val="single" w:sz="2" w:space="0" w:color="auto"/>
+          <w:right w:val="single" w:sz="2" w:space="0" w:color="auto"/>
+        </w:pBdr>
+        <w:shd w:val="clear" w:color="auto" w:fill="FFFFFF"/>
+        <w:rPr>
+          <w:rFonts w:ascii="Open Sans" w:eastAsia="Times New Roman" w:hAnsi="Open Sans" w:cs="Open Sans"/>
+          <w:color w:val="0B0B0B"/>
+          <w:kern w:val="0"/>
+          <w:sz w:val="18"/>
+          <w:szCs w:val="18"/>
+          <w:lang w:val="en-US"/>
+          <w14:ligatures w14:val="none"/>
+        </w:rPr>
+      </w:pPr>
+      <w:r>
+        <w:rPr>
+          <w:rFonts w:ascii="Open Sans" w:eastAsia="Times New Roman" w:hAnsi="Open Sans" w:cs="Open Sans"/>
+          <w:noProof/>
+          <w:color w:val="0B0B0B"/>
+          <w:kern w:val="0"/>
+          <w:sz w:val="18"/>
+          <w:szCs w:val="18"/>
+          <w:lang w:val="en-US"/>
+          <w14:ligatures w14:val="none"/>
+        </w:rPr>
+        <w:drawing>
+          <wp:anchor distT="0" distB="0" distL="114300" distR="114300" simplePos="0" relativeHeight="251658240" behindDoc="0" locked="0" layoutInCell="1" allowOverlap="1" wp14:anchorId="36D8D9AD" wp14:editId="29C46F33">
+            <wp:simplePos x="0" y="0"/>
+            <wp:positionH relativeFrom="column">
+              <wp:posOffset>-16524</wp:posOffset>
+            </wp:positionH>
+            <wp:positionV relativeFrom="paragraph">
+              <wp:posOffset>345525</wp:posOffset>
+            </wp:positionV>
+            <wp:extent cx="6432582" cy="1941558"/>
+            <wp:effectExtent l="0" t="0" r="0" b="1905"/>
+            <wp:wrapSquare wrapText="bothSides"/>
+            <wp:docPr id="1" name="Picture 2" descr="log_data image"/>
+            <wp:cNvGraphicFramePr>
+              <a:graphicFrameLocks xmlns:a="http://schemas.openxmlformats.org/drawingml/2006/main" noChangeAspect="1"/>
+            </wp:cNvGraphicFramePr>
+            <a:graphic xmlns:a="http://schemas.openxmlformats.org/drawingml/2006/main">
+              <a:graphicData uri="http://schemas.openxmlformats.org/drawingml/2006/picture">
+                <pic:pic xmlns:pic="http://schemas.openxmlformats.org/drawingml/2006/picture">
+                  <pic:nvPicPr>
+                    <pic:cNvPr id="0" name="Picture 1" descr="log_data image"/>
+                    <pic:cNvPicPr>
+                      <a:picLocks noChangeAspect="1" noChangeArrowheads="1"/>
+                    </pic:cNvPicPr>
+                  </pic:nvPicPr>
+                  <pic:blipFill>
+                    <a:blip r:embed="rId8">
+                      <a:extLst>
+                        <a:ext uri="{28A0092B-C50C-407E-A947-70E740481C1C}">
+                          <a14:useLocalDpi xmlns:a14="http://schemas.microsoft.com/office/drawing/2010/main" val="0"/>
+                        </a:ext>
+                      </a:extLst>
+                    </a:blip>
+                    <a:srcRect/>
+                    <a:stretch>
+                      <a:fillRect/>
+                    </a:stretch>
+                  </pic:blipFill>
+                  <pic:spPr bwMode="auto">
+                    <a:xfrm>
+                      <a:off x="0" y="0"/>
+                      <a:ext cx="6432582" cy="1941558"/>
+                    </a:xfrm>
+                    <a:prstGeom prst="rect">
+                      <a:avLst/>
+                    </a:prstGeom>
+                    <a:noFill/>
+                    <a:ln>
+                      <a:noFill/>
+                    </a:ln>
+                  </pic:spPr>
+                </pic:pic>
+              </a:graphicData>
+            </a:graphic>
+            <wp14:sizeRelH relativeFrom="page">
+              <wp14:pctWidth>0</wp14:pctWidth>
+            </wp14:sizeRelH>
+            <wp14:sizeRelV relativeFrom="page">
+              <wp14:pctHeight>0</wp14:pctHeight>
+            </wp14:sizeRelV>
+          </wp:anchor>
+        </w:drawing>
+      </w:r>
+      <w:r>
+        <w:rPr>
+          <w:rFonts w:ascii="Open Sans" w:eastAsia="Times New Roman" w:hAnsi="Open Sans" w:cs="Open Sans"/>
+          <w:color w:val="0B0B0B"/>
+          <w:kern w:val="0"/>
+          <w:sz w:val="18"/>
+          <w:szCs w:val="18"/>
+          <w:lang w:val="en-US"/>
+          <w14:ligatures w14:val="none"/>
+        </w:rPr>
+        <w:t>And below is what data is in </w:t>
+      </w:r>
+      <w:proofErr w:type="spellStart"/>
+      <w:r>
+        <w:rPr>
+          <w:rFonts w:ascii="var(--chakra-fonts-mono)" w:eastAsia="Times New Roman" w:hAnsi="var(--chakra-fonts-mono)" w:cs="Courier New"/>
+          <w:color w:val="0B0B0B"/>
+          <w:kern w:val="0"/>
+          <w:sz w:val="18"/>
+          <w:szCs w:val="18"/>
+          <w:bdr w:val="single" w:sz="2" w:space="0" w:color="auto" w:frame="1"/>
+          <w:lang w:val="en-US"/>
+          <w14:ligatures w14:val="none"/>
+        </w:rPr>
+        <w:t>log_json_</w:t>
+      </w:r>
+      <w:proofErr w:type="gramStart"/>
+      <w:r>
+        <w:rPr>
+          <w:rFonts w:ascii="var(--chakra-fonts-mono)" w:eastAsia="Times New Roman" w:hAnsi="var(--chakra-fonts-mono)" w:cs="Courier New"/>
+          <w:color w:val="0B0B0B"/>
+          <w:kern w:val="0"/>
+          <w:sz w:val="18"/>
+          <w:szCs w:val="18"/>
+          <w:bdr w:val="single" w:sz="2" w:space="0" w:color="auto" w:frame="1"/>
+          <w:lang w:val="en-US"/>
+          <w14:ligatures w14:val="none"/>
+        </w:rPr>
+        <w:t>path.json</w:t>
+      </w:r>
+      <w:proofErr w:type="spellEnd"/>
+      <w:proofErr w:type="gramEnd"/>
+      <w:r>
+        <w:rPr>
+          <w:rFonts w:ascii="Open Sans" w:eastAsia="Times New Roman" w:hAnsi="Open Sans" w:cs="Open Sans"/>
+          <w:color w:val="0B0B0B"/>
+          <w:kern w:val="0"/>
+          <w:sz w:val="18"/>
+          <w:szCs w:val="18"/>
+          <w:lang w:val="en-US"/>
+          <w14:ligatures w14:val="none"/>
+        </w:rPr>
+        <w:t>.</w:t>
+      </w:r>
+    </w:p>
+    <w:p>
+      <w:pPr>
+        <w:shd w:val="clear" w:color="auto" w:fill="FFFFFF"/>
+        <w:rPr>
+          <w:rFonts w:ascii="Open Sans" w:eastAsia="Times New Roman" w:hAnsi="Open Sans" w:cs="Open Sans"/>
+          <w:color w:val="0B0B0B"/>
+          <w:kern w:val="0"/>
+          <w:sz w:val="18"/>
+          <w:szCs w:val="18"/>
+          <w:lang w:val="en-US"/>
+          <w14:ligatures w14:val="none"/>
+        </w:rPr>
+      </w:pPr>
+      <w:r>
+        <w:rPr>
+          <w:rFonts w:ascii="Open Sans" w:eastAsia="Times New Roman" w:hAnsi="Open Sans" w:cs="Open Sans"/>
+          <w:color w:val="0B0B0B"/>
+          <w:kern w:val="0"/>
+          <w:sz w:val="18"/>
+          <w:szCs w:val="18"/>
+          <w:lang w:val="en-US"/>
+          <w14:ligatures w14:val="none"/>
+        </w:rPr>
+        <w:fldChar w:fldCharType="begin"/>
+      </w:r>
+      <w:r>
+        <w:rPr>
+          <w:rFonts w:ascii="Open Sans" w:eastAsia="Times New Roman" w:hAnsi="Open Sans" w:cs="Open Sans"/>
+          <w:color w:val="0B0B0B"/>
+          <w:kern w:val="0"/>
+          <w:sz w:val="18"/>
+          <w:szCs w:val="18"/>
+          <w:lang w:val="en-US"/>
+          <w14:ligatures w14:val="none"/>
+        </w:rPr>
+        <w:instrText xml:space="preserve"> INCLUDEPICTURE "https://video.udacity-data.com/topher/2022/May/6276f08b_log-json-path/log-json-path.png" \* MERGEFORMATINET </w:instrText>
+      </w:r>
+      <w:r>
+        <w:rPr>
+          <w:rFonts w:ascii="Open Sans" w:eastAsia="Times New Roman" w:hAnsi="Open Sans" w:cs="Open Sans"/>
+          <w:color w:val="0B0B0B"/>
+          <w:kern w:val="0"/>
+          <w:sz w:val="18"/>
+          <w:szCs w:val="18"/>
+          <w:lang w:val="en-US"/>
+          <w14:ligatures w14:val="none"/>
+        </w:rPr>
+        <w:fldChar w:fldCharType="separate"/>
+      </w:r>
+      <w:r>
+        <w:rPr>
+          <w:rFonts w:ascii="Open Sans" w:eastAsia="Times New Roman" w:hAnsi="Open Sans" w:cs="Open Sans"/>
+          <w:color w:val="0B0B0B"/>
+          <w:kern w:val="0"/>
+          <w:sz w:val="18"/>
+          <w:szCs w:val="18"/>
+          <w:lang w:val="en-US"/>
+          <w14:ligatures w14:val="none"/>
+        </w:rPr>
+        <w:fldChar w:fldCharType="end"/>
+      </w:r>
+    </w:p>
+    <w:p>
+      <w:pPr>
+        <w:pBdr>
+          <w:top w:val="single" w:sz="2" w:space="0" w:color="auto"/>
+          <w:left w:val="single" w:sz="2" w:space="0" w:color="auto"/>
+          <w:bottom w:val="single" w:sz="2" w:space="30" w:color="auto"/>
+          <w:right w:val="single" w:sz="2" w:space="0" w:color="auto"/>
+        </w:pBdr>
+        <w:shd w:val="clear" w:color="auto" w:fill="FFFFFF"/>
+        <w:jc w:val="center"/>
+        <w:rPr>
+          <w:rFonts w:ascii="Open Sans" w:eastAsia="Times New Roman" w:hAnsi="Open Sans" w:cs="Open Sans"/>
+          <w:color w:val="0B0B0B"/>
+          <w:kern w:val="0"/>
+          <w:sz w:val="18"/>
+          <w:szCs w:val="18"/>
+          <w:lang w:val="en-US"/>
+          <w14:ligatures w14:val="none"/>
+        </w:rPr>
+      </w:pPr>
+      <w:r>
+        <w:rPr>
+          <w:rFonts w:ascii="Open Sans" w:eastAsia="Times New Roman" w:hAnsi="Open Sans" w:cs="Open Sans"/>
+          <w:noProof/>
+          <w:color w:val="0B0B0B"/>
+          <w:kern w:val="0"/>
+          <w:sz w:val="18"/>
+          <w:szCs w:val="18"/>
+          <w:lang w:val="en-US"/>
+          <w14:ligatures w14:val="none"/>
+        </w:rPr>
+        <w:lastRenderedPageBreak/>
+        <w:drawing>
+          <wp:inline distT="0" distB="0" distL="0" distR="0" wp14:anchorId="44279448" wp14:editId="27780136">
+            <wp:extent cx="1473200" cy="4948555"/>
+            <wp:effectExtent l="0" t="0" r="0" b="4445"/>
+            <wp:docPr id="2" name="Picture 1" descr="Contents of log_json_path.json"/>
+            <wp:cNvGraphicFramePr>
+              <a:graphicFrameLocks xmlns:a="http://schemas.openxmlformats.org/drawingml/2006/main" noChangeAspect="1"/>
+            </wp:cNvGraphicFramePr>
+            <a:graphic xmlns:a="http://schemas.openxmlformats.org/drawingml/2006/main">
+              <a:graphicData uri="http://schemas.openxmlformats.org/drawingml/2006/picture">
+                <pic:pic xmlns:pic="http://schemas.openxmlformats.org/drawingml/2006/picture">
+                  <pic:nvPicPr>
+                    <pic:cNvPr id="0" name="Picture 2" descr="Contents of log_json_path.json"/>
+                    <pic:cNvPicPr>
+                      <a:picLocks noChangeAspect="1" noChangeArrowheads="1"/>
+                    </pic:cNvPicPr>
+                  </pic:nvPicPr>
+                  <pic:blipFill>
+                    <a:blip r:embed="rId9">
+                      <a:extLst>
+                        <a:ext uri="{28A0092B-C50C-407E-A947-70E740481C1C}">
+                          <a14:useLocalDpi xmlns:a14="http://schemas.microsoft.com/office/drawing/2010/main" val="0"/>
+                        </a:ext>
+                      </a:extLst>
+                    </a:blip>
+                    <a:srcRect/>
+                    <a:stretch>
+                      <a:fillRect/>
+                    </a:stretch>
+                  </pic:blipFill>
+                  <pic:spPr bwMode="auto">
+                    <a:xfrm>
+                      <a:off x="0" y="0"/>
+                      <a:ext cx="1473200" cy="4948555"/>
+                    </a:xfrm>
+                    <a:prstGeom prst="rect">
+                      <a:avLst/>
+                    </a:prstGeom>
+                    <a:noFill/>
+                    <a:ln>
+                      <a:noFill/>
+                    </a:ln>
+                  </pic:spPr>
+                </pic:pic>
+              </a:graphicData>
+            </a:graphic>
+          </wp:inline>
+        </w:drawing>
+      </w:r>
+      <w:r>
+        <w:rPr>
+          <w:rFonts w:ascii="Open Sans" w:eastAsia="Times New Roman" w:hAnsi="Open Sans" w:cs="Open Sans"/>
+          <w:color w:val="0B0B0B"/>
+          <w:kern w:val="0"/>
+          <w:sz w:val="18"/>
+          <w:szCs w:val="18"/>
+          <w:lang w:val="en-US"/>
+          <w14:ligatures w14:val="none"/>
+        </w:rPr>
+        <w:t xml:space="preserve">Contents of </w:t>
+      </w:r>
+      <w:proofErr w:type="spellStart"/>
+      <w:r>
+        <w:rPr>
+          <w:rFonts w:ascii="Open Sans" w:eastAsia="Times New Roman" w:hAnsi="Open Sans" w:cs="Open Sans"/>
+          <w:color w:val="0B0B0B"/>
+          <w:kern w:val="0"/>
+          <w:sz w:val="18"/>
+          <w:szCs w:val="18"/>
+          <w:lang w:val="en-US"/>
+          <w14:ligatures w14:val="none"/>
+        </w:rPr>
+        <w:t>log_json_</w:t>
+      </w:r>
+      <w:proofErr w:type="gramStart"/>
+      <w:r>
+        <w:rPr>
+          <w:rFonts w:ascii="Open Sans" w:eastAsia="Times New Roman" w:hAnsi="Open Sans" w:cs="Open Sans"/>
+          <w:color w:val="0B0B0B"/>
+          <w:kern w:val="0"/>
+          <w:sz w:val="18"/>
+          <w:szCs w:val="18"/>
+          <w:lang w:val="en-US"/>
+          <w14:ligatures w14:val="none"/>
+        </w:rPr>
+        <w:t>path.json</w:t>
+      </w:r>
+      <w:proofErr w:type="spellEnd"/>
+      <w:proofErr w:type="gramEnd"/>
+    </w:p>
+    <w:p>
+      <w:pPr>
+        <w:rPr>
+          <w:sz w:val="18"/>
+          <w:szCs w:val="18"/>
+        </w:rPr>
+      </w:pPr>
+    </w:p>
+    <w:p>
+      <w:pPr>
+        <w:rPr>
+          <w:sz w:val="18"/>
+          <w:szCs w:val="18"/>
+        </w:rPr>
+      </w:pPr>
+      <w:r>
+        <w:rPr>
+          <w:sz w:val="18"/>
+          <w:szCs w:val="18"/>
+        </w:rPr>
+        <w:br w:type="page"/>
+      </w:r>
+    </w:p>
+    <w:p>
+      <w:pPr>
+        <w:pBdr>
+          <w:top w:val="single" w:sz="2" w:space="0" w:color="auto"/>
+          <w:left w:val="single" w:sz="2" w:space="0" w:color="auto"/>
+          <w:bottom w:val="single" w:sz="2" w:space="0" w:color="auto"/>
+          <w:right w:val="single" w:sz="2" w:space="0" w:color="auto"/>
+        </w:pBdr>
+        <w:shd w:val="clear" w:color="auto" w:fill="FFFFFF"/>
+        <w:spacing w:before="100" w:beforeAutospacing="1"/>
+        <w:outlineLvl w:val="0"/>
+        <w:rPr>
+          <w:rFonts w:ascii="var(--chakra-fonts-heading)" w:eastAsia="Times New Roman" w:hAnsi="var(--chakra-fonts-heading)" w:cs="Open Sans"/>
+          <w:color w:val="0B0B0B"/>
+          <w:spacing w:val="10"/>
+          <w:kern w:val="36"/>
+          <w:sz w:val="44"/>
+          <w:szCs w:val="40"/>
+          <w:lang w:val="en-US"/>
+          <w14:ligatures w14:val="none"/>
+        </w:rPr>
+      </w:pPr>
+      <w:r>
+        <w:rPr>
+          <w:rFonts w:ascii="var(--chakra-fonts-heading)" w:eastAsia="Times New Roman" w:hAnsi="var(--chakra-fonts-heading)" w:cs="Open Sans"/>
+          <w:color w:val="0B0B0B"/>
+          <w:spacing w:val="10"/>
+          <w:kern w:val="36"/>
+          <w:sz w:val="44"/>
+          <w:szCs w:val="40"/>
+          <w:lang w:val="en-US"/>
+          <w14:ligatures w14:val="none"/>
+        </w:rPr>
+        <w:lastRenderedPageBreak/>
+        <w:t>Project Instructions</w:t>
+      </w:r>
+    </w:p>
+    <w:p>
+      <w:pPr>
+        <w:pBdr>
+          <w:top w:val="single" w:sz="2" w:space="0" w:color="auto"/>
+          <w:left w:val="single" w:sz="2" w:space="0" w:color="auto"/>
+          <w:bottom w:val="single" w:sz="2" w:space="0" w:color="auto"/>
+          <w:right w:val="single" w:sz="2" w:space="0" w:color="auto"/>
+        </w:pBdr>
+        <w:shd w:val="clear" w:color="auto" w:fill="FFFFFF"/>
+        <w:spacing w:before="100" w:beforeAutospacing="1" w:after="100" w:afterAutospacing="1"/>
+        <w:outlineLvl w:val="1"/>
+        <w:rPr>
+          <w:rFonts w:ascii="var(--chakra-fonts-heading)" w:eastAsia="Times New Roman" w:hAnsi="var(--chakra-fonts-heading)" w:cs="Open Sans"/>
+          <w:color w:val="0B0B0B"/>
+          <w:spacing w:val="8"/>
+          <w:kern w:val="0"/>
+          <w:sz w:val="32"/>
+          <w:szCs w:val="28"/>
+          <w:lang w:val="en-US"/>
+          <w14:ligatures w14:val="none"/>
+        </w:rPr>
+      </w:pPr>
+      <w:r>
+        <w:rPr>
+          <w:rFonts w:ascii="var(--chakra-fonts-heading)" w:eastAsia="Times New Roman" w:hAnsi="var(--chakra-fonts-heading)" w:cs="Open Sans"/>
+          <w:color w:val="0B0B0B"/>
+          <w:spacing w:val="8"/>
+          <w:kern w:val="0"/>
+          <w:sz w:val="32"/>
+          <w:szCs w:val="28"/>
+          <w:lang w:val="en-US"/>
+          <w14:ligatures w14:val="none"/>
+        </w:rPr>
+        <w:t>Schema for Song Play Analysis</w:t>
+      </w:r>
+    </w:p>
+    <w:p>
+      <w:pPr>
+        <w:pBdr>
+          <w:top w:val="single" w:sz="2" w:space="0" w:color="auto"/>
+          <w:left w:val="single" w:sz="2" w:space="0" w:color="auto"/>
+          <w:bottom w:val="single" w:sz="2" w:space="0" w:color="auto"/>
+          <w:right w:val="single" w:sz="2" w:space="0" w:color="auto"/>
+        </w:pBdr>
+        <w:shd w:val="clear" w:color="auto" w:fill="FFFFFF"/>
+        <w:spacing w:after="100" w:afterAutospacing="1"/>
+        <w:rPr>
+          <w:rFonts w:ascii="Open Sans" w:eastAsia="Times New Roman" w:hAnsi="Open Sans" w:cs="Open Sans"/>
+          <w:color w:val="0B0B0B"/>
+          <w:kern w:val="0"/>
+          <w:sz w:val="22"/>
+          <w:szCs w:val="22"/>
+          <w:lang w:val="en-US"/>
+          <w14:ligatures w14:val="none"/>
+        </w:rPr>
+      </w:pPr>
+      <w:r>
+        <w:rPr>
+          <w:rFonts w:ascii="Open Sans" w:eastAsia="Times New Roman" w:hAnsi="Open Sans" w:cs="Open Sans"/>
+          <w:color w:val="0B0B0B"/>
+          <w:kern w:val="0"/>
+          <w:sz w:val="22"/>
+          <w:szCs w:val="22"/>
+          <w:lang w:val="en-US"/>
+          <w14:ligatures w14:val="none"/>
+        </w:rPr>
+        <w:t>Using the song and event datasets, you'll need to create a star schema optimized for queries on song play analysis. This includes the following tables.</w:t>
+      </w:r>
+    </w:p>
+    <w:p>
+      <w:pPr>
+        <w:pBdr>
+          <w:top w:val="single" w:sz="2" w:space="0" w:color="auto"/>
+          <w:left w:val="single" w:sz="2" w:space="0" w:color="auto"/>
+          <w:bottom w:val="single" w:sz="2" w:space="0" w:color="auto"/>
+          <w:right w:val="single" w:sz="2" w:space="0" w:color="auto"/>
+        </w:pBdr>
+        <w:shd w:val="clear" w:color="auto" w:fill="FFFFFF"/>
+        <w:spacing w:before="100" w:beforeAutospacing="1" w:after="100" w:afterAutospacing="1"/>
+        <w:outlineLvl w:val="4"/>
+        <w:rPr>
+          <w:rFonts w:ascii="var(--chakra-fonts-body)" w:eastAsia="Times New Roman" w:hAnsi="var(--chakra-fonts-body)" w:cs="Open Sans"/>
+          <w:b/>
+          <w:bCs/>
+          <w:color w:val="0B0B0B"/>
+          <w:spacing w:val="5"/>
+          <w:kern w:val="0"/>
+          <w:sz w:val="16"/>
+          <w:szCs w:val="16"/>
+          <w:lang w:val="en-US"/>
+          <w14:ligatures w14:val="none"/>
+        </w:rPr>
+      </w:pPr>
+      <w:r>
+        <w:rPr>
+          <w:rFonts w:ascii="var(--chakra-fonts-body)" w:eastAsia="Times New Roman" w:hAnsi="var(--chakra-fonts-body)" w:cs="Open Sans"/>
+          <w:b/>
+          <w:bCs/>
+          <w:color w:val="0B0B0B"/>
+          <w:spacing w:val="5"/>
+          <w:kern w:val="0"/>
+          <w:sz w:val="16"/>
+          <w:szCs w:val="16"/>
+          <w:lang w:val="en-US"/>
+          <w14:ligatures w14:val="none"/>
+        </w:rPr>
+        <w:t>Fact Table</w:t>
+      </w:r>
+    </w:p>
+    <w:p>
+      <w:pPr>
+        <w:numPr>
+          <w:ilvl w:val="0"/>
+          <w:numId w:val="3"/>
+        </w:numPr>
+        <w:pBdr>
+          <w:top w:val="single" w:sz="2" w:space="0" w:color="auto"/>
+          <w:left w:val="single" w:sz="2" w:space="0" w:color="auto"/>
+          <w:bottom w:val="single" w:sz="2" w:space="0" w:color="auto"/>
+          <w:right w:val="single" w:sz="2" w:space="0" w:color="auto"/>
+        </w:pBdr>
+        <w:shd w:val="clear" w:color="auto" w:fill="FFFFFF"/>
+        <w:spacing w:before="100" w:beforeAutospacing="1" w:after="100" w:afterAutospacing="1"/>
+        <w:rPr>
+          <w:rFonts w:ascii="Open Sans" w:eastAsia="Times New Roman" w:hAnsi="Open Sans" w:cs="Open Sans"/>
+          <w:color w:val="0B0B0B"/>
+          <w:kern w:val="0"/>
+          <w:sz w:val="22"/>
+          <w:szCs w:val="22"/>
+          <w:lang w:val="en-US"/>
+          <w14:ligatures w14:val="none"/>
+        </w:rPr>
+      </w:pPr>
+      <w:proofErr w:type="spellStart"/>
+      <w:r>
+        <w:rPr>
+          <w:rFonts w:ascii="Open Sans" w:eastAsia="Times New Roman" w:hAnsi="Open Sans" w:cs="Open Sans"/>
+          <w:b/>
+          <w:bCs/>
+          <w:color w:val="0B0B0B"/>
+          <w:kern w:val="0"/>
+          <w:sz w:val="22"/>
+          <w:szCs w:val="22"/>
+          <w:bdr w:val="single" w:sz="2" w:space="0" w:color="auto" w:frame="1"/>
+          <w:lang w:val="en-US"/>
+          <w14:ligatures w14:val="none"/>
+        </w:rPr>
+        <w:t>songplays</w:t>
+      </w:r>
+      <w:proofErr w:type="spellEnd"/>
+      <w:r>
+        <w:rPr>
+          <w:rFonts w:ascii="Open Sans" w:eastAsia="Times New Roman" w:hAnsi="Open Sans" w:cs="Open Sans"/>
+          <w:color w:val="0B0B0B"/>
+          <w:kern w:val="0"/>
+          <w:sz w:val="22"/>
+          <w:szCs w:val="22"/>
+          <w:lang w:val="en-US"/>
+          <w14:ligatures w14:val="none"/>
+        </w:rPr>
+        <w:t xml:space="preserve"> - records in event data associated with song plays </w:t>
+      </w:r>
+      <w:proofErr w:type="gramStart"/>
+      <w:r>
+        <w:rPr>
+          <w:rFonts w:ascii="Open Sans" w:eastAsia="Times New Roman" w:hAnsi="Open Sans" w:cs="Open Sans"/>
+          <w:color w:val="0B0B0B"/>
+          <w:kern w:val="0"/>
+          <w:sz w:val="22"/>
+          <w:szCs w:val="22"/>
+          <w:lang w:val="en-US"/>
+          <w14:ligatures w14:val="none"/>
+        </w:rPr>
+        <w:t>i.e.</w:t>
+      </w:r>
+      <w:proofErr w:type="gramEnd"/>
+      <w:r>
+        <w:rPr>
+          <w:rFonts w:ascii="Open Sans" w:eastAsia="Times New Roman" w:hAnsi="Open Sans" w:cs="Open Sans"/>
+          <w:color w:val="0B0B0B"/>
+          <w:kern w:val="0"/>
+          <w:sz w:val="22"/>
+          <w:szCs w:val="22"/>
+          <w:lang w:val="en-US"/>
+          <w14:ligatures w14:val="none"/>
+        </w:rPr>
+        <w:t xml:space="preserve"> records with page </w:t>
+      </w:r>
+      <w:proofErr w:type="spellStart"/>
+      <w:r>
+        <w:rPr>
+          <w:rFonts w:ascii="var(--chakra-fonts-mono)" w:eastAsia="Times New Roman" w:hAnsi="var(--chakra-fonts-mono)" w:cs="Courier New"/>
+          <w:color w:val="0B0B0B"/>
+          <w:kern w:val="0"/>
+          <w:sz w:val="16"/>
+          <w:szCs w:val="16"/>
+          <w:bdr w:val="single" w:sz="2" w:space="0" w:color="auto" w:frame="1"/>
+          <w:lang w:val="en-US"/>
+          <w14:ligatures w14:val="none"/>
+        </w:rPr>
+        <w:t>NextSong</w:t>
+      </w:r>
+      <w:proofErr w:type="spellEnd"/>
+    </w:p>
+    <w:p>
+      <w:pPr>
+        <w:numPr>
+          <w:ilvl w:val="1"/>
+          <w:numId w:val="3"/>
+        </w:numPr>
+        <w:pBdr>
+          <w:top w:val="single" w:sz="2" w:space="0" w:color="auto"/>
+          <w:left w:val="single" w:sz="2" w:space="0" w:color="auto"/>
+          <w:bottom w:val="single" w:sz="2" w:space="0" w:color="auto"/>
+          <w:right w:val="single" w:sz="2" w:space="0" w:color="auto"/>
+        </w:pBdr>
+        <w:shd w:val="clear" w:color="auto" w:fill="FFFFFF"/>
+        <w:spacing w:before="100" w:beforeAutospacing="1" w:after="100" w:afterAutospacing="1"/>
+        <w:rPr>
+          <w:rFonts w:ascii="Open Sans" w:eastAsia="Times New Roman" w:hAnsi="Open Sans" w:cs="Open Sans"/>
+          <w:color w:val="0B0B0B"/>
+          <w:kern w:val="0"/>
+          <w:sz w:val="22"/>
+          <w:szCs w:val="22"/>
+          <w:lang w:val="en-US"/>
+          <w14:ligatures w14:val="none"/>
+        </w:rPr>
+      </w:pPr>
+      <w:proofErr w:type="spellStart"/>
+      <w:r>
+        <w:rPr>
+          <w:rFonts w:ascii="Open Sans" w:eastAsia="Times New Roman" w:hAnsi="Open Sans" w:cs="Open Sans"/>
+          <w:i/>
+          <w:iCs/>
+          <w:color w:val="0B0B0B"/>
+          <w:kern w:val="0"/>
+          <w:sz w:val="22"/>
+          <w:szCs w:val="22"/>
+          <w:bdr w:val="single" w:sz="2" w:space="0" w:color="auto" w:frame="1"/>
+          <w:lang w:val="en-US"/>
+          <w14:ligatures w14:val="none"/>
+        </w:rPr>
+        <w:t>songplay_id</w:t>
+      </w:r>
+      <w:proofErr w:type="spellEnd"/>
+      <w:r>
+        <w:rPr>
+          <w:rFonts w:ascii="Open Sans" w:eastAsia="Times New Roman" w:hAnsi="Open Sans" w:cs="Open Sans"/>
+          <w:i/>
+          <w:iCs/>
+          <w:color w:val="0B0B0B"/>
+          <w:kern w:val="0"/>
+          <w:sz w:val="22"/>
+          <w:szCs w:val="22"/>
+          <w:bdr w:val="single" w:sz="2" w:space="0" w:color="auto" w:frame="1"/>
+          <w:lang w:val="en-US"/>
+          <w14:ligatures w14:val="none"/>
+        </w:rPr>
+        <w:t xml:space="preserve">, </w:t>
+      </w:r>
+      <w:proofErr w:type="spellStart"/>
+      <w:r>
+        <w:rPr>
+          <w:rFonts w:ascii="Open Sans" w:eastAsia="Times New Roman" w:hAnsi="Open Sans" w:cs="Open Sans"/>
+          <w:i/>
+          <w:iCs/>
+          <w:color w:val="0B0B0B"/>
+          <w:kern w:val="0"/>
+          <w:sz w:val="22"/>
+          <w:szCs w:val="22"/>
+          <w:bdr w:val="single" w:sz="2" w:space="0" w:color="auto" w:frame="1"/>
+          <w:lang w:val="en-US"/>
+          <w14:ligatures w14:val="none"/>
+        </w:rPr>
+        <w:t>start_time</w:t>
+      </w:r>
+      <w:proofErr w:type="spellEnd"/>
+      <w:r>
+        <w:rPr>
+          <w:rFonts w:ascii="Open Sans" w:eastAsia="Times New Roman" w:hAnsi="Open Sans" w:cs="Open Sans"/>
+          <w:i/>
+          <w:iCs/>
+          <w:color w:val="0B0B0B"/>
+          <w:kern w:val="0"/>
+          <w:sz w:val="22"/>
+          <w:szCs w:val="22"/>
+          <w:bdr w:val="single" w:sz="2" w:space="0" w:color="auto" w:frame="1"/>
+          <w:lang w:val="en-US"/>
+          <w14:ligatures w14:val="none"/>
+        </w:rPr>
+        <w:t xml:space="preserve">, </w:t>
+      </w:r>
+      <w:proofErr w:type="spellStart"/>
+      <w:r>
+        <w:rPr>
+          <w:rFonts w:ascii="Open Sans" w:eastAsia="Times New Roman" w:hAnsi="Open Sans" w:cs="Open Sans"/>
+          <w:i/>
+          <w:iCs/>
+          <w:color w:val="0B0B0B"/>
+          <w:kern w:val="0"/>
+          <w:sz w:val="22"/>
+          <w:szCs w:val="22"/>
+          <w:bdr w:val="single" w:sz="2" w:space="0" w:color="auto" w:frame="1"/>
+          <w:lang w:val="en-US"/>
+          <w14:ligatures w14:val="none"/>
+        </w:rPr>
+        <w:t>user_id</w:t>
+      </w:r>
+      <w:proofErr w:type="spellEnd"/>
+      <w:r>
+        <w:rPr>
+          <w:rFonts w:ascii="Open Sans" w:eastAsia="Times New Roman" w:hAnsi="Open Sans" w:cs="Open Sans"/>
+          <w:i/>
+          <w:iCs/>
+          <w:color w:val="0B0B0B"/>
+          <w:kern w:val="0"/>
+          <w:sz w:val="22"/>
+          <w:szCs w:val="22"/>
+          <w:bdr w:val="single" w:sz="2" w:space="0" w:color="auto" w:frame="1"/>
+          <w:lang w:val="en-US"/>
+          <w14:ligatures w14:val="none"/>
+        </w:rPr>
+        <w:t xml:space="preserve">, level, </w:t>
+      </w:r>
+      <w:proofErr w:type="spellStart"/>
+      <w:r>
+        <w:rPr>
+          <w:rFonts w:ascii="Open Sans" w:eastAsia="Times New Roman" w:hAnsi="Open Sans" w:cs="Open Sans"/>
+          <w:i/>
+          <w:iCs/>
+          <w:color w:val="0B0B0B"/>
+          <w:kern w:val="0"/>
+          <w:sz w:val="22"/>
+          <w:szCs w:val="22"/>
+          <w:bdr w:val="single" w:sz="2" w:space="0" w:color="auto" w:frame="1"/>
+          <w:lang w:val="en-US"/>
+          <w14:ligatures w14:val="none"/>
+        </w:rPr>
+        <w:t>song_id</w:t>
+      </w:r>
+      <w:proofErr w:type="spellEnd"/>
+      <w:r>
+        <w:rPr>
+          <w:rFonts w:ascii="Open Sans" w:eastAsia="Times New Roman" w:hAnsi="Open Sans" w:cs="Open Sans"/>
+          <w:i/>
+          <w:iCs/>
+          <w:color w:val="0B0B0B"/>
+          <w:kern w:val="0"/>
+          <w:sz w:val="22"/>
+          <w:szCs w:val="22"/>
+          <w:bdr w:val="single" w:sz="2" w:space="0" w:color="auto" w:frame="1"/>
+          <w:lang w:val="en-US"/>
+          <w14:ligatures w14:val="none"/>
+        </w:rPr>
+        <w:t xml:space="preserve">, </w:t>
+      </w:r>
+      <w:proofErr w:type="spellStart"/>
+      <w:r>
+        <w:rPr>
+          <w:rFonts w:ascii="Open Sans" w:eastAsia="Times New Roman" w:hAnsi="Open Sans" w:cs="Open Sans"/>
+          <w:i/>
+          <w:iCs/>
+          <w:color w:val="0B0B0B"/>
+          <w:kern w:val="0"/>
+          <w:sz w:val="22"/>
+          <w:szCs w:val="22"/>
+          <w:bdr w:val="single" w:sz="2" w:space="0" w:color="auto" w:frame="1"/>
+          <w:lang w:val="en-US"/>
+          <w14:ligatures w14:val="none"/>
+        </w:rPr>
+        <w:t>artist_id</w:t>
+      </w:r>
+      <w:proofErr w:type="spellEnd"/>
+      <w:r>
+        <w:rPr>
+          <w:rFonts w:ascii="Open Sans" w:eastAsia="Times New Roman" w:hAnsi="Open Sans" w:cs="Open Sans"/>
+          <w:i/>
+          <w:iCs/>
+          <w:color w:val="0B0B0B"/>
+          <w:kern w:val="0"/>
+          <w:sz w:val="22"/>
+          <w:szCs w:val="22"/>
+          <w:bdr w:val="single" w:sz="2" w:space="0" w:color="auto" w:frame="1"/>
+          <w:lang w:val="en-US"/>
+          <w14:ligatures w14:val="none"/>
+        </w:rPr>
+        <w:t xml:space="preserve">, </w:t>
+      </w:r>
+      <w:proofErr w:type="spellStart"/>
+      <w:r>
+        <w:rPr>
+          <w:rFonts w:ascii="Open Sans" w:eastAsia="Times New Roman" w:hAnsi="Open Sans" w:cs="Open Sans"/>
+          <w:i/>
+          <w:iCs/>
+          <w:color w:val="0B0B0B"/>
+          <w:kern w:val="0"/>
+          <w:sz w:val="22"/>
+          <w:szCs w:val="22"/>
+          <w:bdr w:val="single" w:sz="2" w:space="0" w:color="auto" w:frame="1"/>
+          <w:lang w:val="en-US"/>
+          <w14:ligatures w14:val="none"/>
+        </w:rPr>
+        <w:t>session_id</w:t>
+      </w:r>
+      <w:proofErr w:type="spellEnd"/>
+      <w:r>
+        <w:rPr>
+          <w:rFonts w:ascii="Open Sans" w:eastAsia="Times New Roman" w:hAnsi="Open Sans" w:cs="Open Sans"/>
+          <w:i/>
+          <w:iCs/>
+          <w:color w:val="0B0B0B"/>
+          <w:kern w:val="0"/>
+          <w:sz w:val="22"/>
+          <w:szCs w:val="22"/>
+          <w:bdr w:val="single" w:sz="2" w:space="0" w:color="auto" w:frame="1"/>
+          <w:lang w:val="en-US"/>
+          <w14:ligatures w14:val="none"/>
+        </w:rPr>
+        <w:t xml:space="preserve">, location, </w:t>
+      </w:r>
+      <w:proofErr w:type="spellStart"/>
+      <w:r>
+        <w:rPr>
+          <w:rFonts w:ascii="Open Sans" w:eastAsia="Times New Roman" w:hAnsi="Open Sans" w:cs="Open Sans"/>
+          <w:i/>
+          <w:iCs/>
+          <w:color w:val="0B0B0B"/>
+          <w:kern w:val="0"/>
+          <w:sz w:val="22"/>
+          <w:szCs w:val="22"/>
+          <w:bdr w:val="single" w:sz="2" w:space="0" w:color="auto" w:frame="1"/>
+          <w:lang w:val="en-US"/>
+          <w14:ligatures w14:val="none"/>
+        </w:rPr>
+        <w:t>user_</w:t>
+      </w:r>
+      <w:proofErr w:type="gramStart"/>
+      <w:r>
+        <w:rPr>
+          <w:rFonts w:ascii="Open Sans" w:eastAsia="Times New Roman" w:hAnsi="Open Sans" w:cs="Open Sans"/>
+          <w:i/>
+          <w:iCs/>
+          <w:color w:val="0B0B0B"/>
+          <w:kern w:val="0"/>
+          <w:sz w:val="22"/>
+          <w:szCs w:val="22"/>
+          <w:bdr w:val="single" w:sz="2" w:space="0" w:color="auto" w:frame="1"/>
+          <w:lang w:val="en-US"/>
+          <w14:ligatures w14:val="none"/>
+        </w:rPr>
+        <w:t>agent</w:t>
+      </w:r>
+      <w:proofErr w:type="spellEnd"/>
+      <w:proofErr w:type="gramEnd"/>
+    </w:p>
+    <w:p>
+      <w:pPr>
+        <w:pBdr>
+          <w:top w:val="single" w:sz="2" w:space="0" w:color="auto"/>
+          <w:left w:val="single" w:sz="2" w:space="0" w:color="auto"/>
+          <w:bottom w:val="single" w:sz="2" w:space="0" w:color="auto"/>
+          <w:right w:val="single" w:sz="2" w:space="0" w:color="auto"/>
+        </w:pBdr>
+        <w:shd w:val="clear" w:color="auto" w:fill="FFFFFF"/>
+        <w:spacing w:before="100" w:beforeAutospacing="1" w:after="100" w:afterAutospacing="1"/>
+        <w:outlineLvl w:val="4"/>
+        <w:rPr>
+          <w:rFonts w:ascii="var(--chakra-fonts-body)" w:eastAsia="Times New Roman" w:hAnsi="var(--chakra-fonts-body)" w:cs="Open Sans"/>
+          <w:b/>
+          <w:bCs/>
+          <w:color w:val="0B0B0B"/>
+          <w:spacing w:val="5"/>
+          <w:kern w:val="0"/>
+          <w:sz w:val="16"/>
+          <w:szCs w:val="16"/>
+          <w:lang w:val="en-US"/>
+          <w14:ligatures w14:val="none"/>
+        </w:rPr>
+      </w:pPr>
+      <w:r>
+        <w:rPr>
+          <w:rFonts w:ascii="var(--chakra-fonts-body)" w:eastAsia="Times New Roman" w:hAnsi="var(--chakra-fonts-body)" w:cs="Open Sans"/>
+          <w:b/>
+          <w:bCs/>
+          <w:color w:val="0B0B0B"/>
+          <w:spacing w:val="5"/>
+          <w:kern w:val="0"/>
+          <w:sz w:val="16"/>
+          <w:szCs w:val="16"/>
+          <w:lang w:val="en-US"/>
+          <w14:ligatures w14:val="none"/>
+        </w:rPr>
+        <w:t>Dimension Tables</w:t>
+      </w:r>
+    </w:p>
+    <w:p>
+      <w:pPr>
+        <w:numPr>
+          <w:ilvl w:val="0"/>
+          <w:numId w:val="4"/>
+        </w:numPr>
+        <w:pBdr>
+          <w:top w:val="single" w:sz="2" w:space="0" w:color="auto"/>
+          <w:left w:val="single" w:sz="2" w:space="0" w:color="auto"/>
+          <w:bottom w:val="single" w:sz="2" w:space="0" w:color="auto"/>
+          <w:right w:val="single" w:sz="2" w:space="0" w:color="auto"/>
+        </w:pBdr>
+        <w:shd w:val="clear" w:color="auto" w:fill="FFFFFF"/>
+        <w:spacing w:before="100" w:beforeAutospacing="1" w:after="100" w:afterAutospacing="1"/>
+        <w:rPr>
+          <w:rFonts w:ascii="Open Sans" w:eastAsia="Times New Roman" w:hAnsi="Open Sans" w:cs="Open Sans"/>
+          <w:color w:val="0B0B0B"/>
+          <w:kern w:val="0"/>
+          <w:sz w:val="22"/>
+          <w:szCs w:val="22"/>
+          <w:lang w:val="en-US"/>
+          <w14:ligatures w14:val="none"/>
+        </w:rPr>
+      </w:pPr>
+      <w:r>
+        <w:rPr>
+          <w:rFonts w:ascii="Open Sans" w:eastAsia="Times New Roman" w:hAnsi="Open Sans" w:cs="Open Sans"/>
+          <w:b/>
+          <w:bCs/>
+          <w:color w:val="0B0B0B"/>
+          <w:kern w:val="0"/>
+          <w:sz w:val="22"/>
+          <w:szCs w:val="22"/>
+          <w:bdr w:val="single" w:sz="2" w:space="0" w:color="auto" w:frame="1"/>
+          <w:lang w:val="en-US"/>
+          <w14:ligatures w14:val="none"/>
+        </w:rPr>
+        <w:t>users</w:t>
+      </w:r>
+      <w:r>
+        <w:rPr>
+          <w:rFonts w:ascii="Open Sans" w:eastAsia="Times New Roman" w:hAnsi="Open Sans" w:cs="Open Sans"/>
+          <w:color w:val="0B0B0B"/>
+          <w:kern w:val="0"/>
+          <w:sz w:val="22"/>
+          <w:szCs w:val="22"/>
+          <w:lang w:val="en-US"/>
+          <w14:ligatures w14:val="none"/>
+        </w:rPr>
+        <w:t> - users in the app</w:t>
+      </w:r>
+    </w:p>
+    <w:p>
+      <w:pPr>
+        <w:numPr>
+          <w:ilvl w:val="1"/>
+          <w:numId w:val="4"/>
+        </w:numPr>
+        <w:pBdr>
+          <w:top w:val="single" w:sz="2" w:space="0" w:color="auto"/>
+          <w:left w:val="single" w:sz="2" w:space="0" w:color="auto"/>
+          <w:bottom w:val="single" w:sz="2" w:space="0" w:color="auto"/>
+          <w:right w:val="single" w:sz="2" w:space="0" w:color="auto"/>
+        </w:pBdr>
+        <w:shd w:val="clear" w:color="auto" w:fill="FFFFFF"/>
+        <w:spacing w:before="100" w:beforeAutospacing="1" w:after="100" w:afterAutospacing="1"/>
+        <w:rPr>
+          <w:rFonts w:ascii="Open Sans" w:eastAsia="Times New Roman" w:hAnsi="Open Sans" w:cs="Open Sans"/>
+          <w:color w:val="0B0B0B"/>
+          <w:kern w:val="0"/>
+          <w:sz w:val="22"/>
+          <w:szCs w:val="22"/>
+          <w:lang w:val="en-US"/>
+          <w14:ligatures w14:val="none"/>
+        </w:rPr>
+      </w:pPr>
+      <w:proofErr w:type="spellStart"/>
+      <w:r>
+        <w:rPr>
+          <w:rFonts w:ascii="Open Sans" w:eastAsia="Times New Roman" w:hAnsi="Open Sans" w:cs="Open Sans"/>
+          <w:i/>
+          <w:iCs/>
+          <w:color w:val="0B0B0B"/>
+          <w:kern w:val="0"/>
+          <w:sz w:val="22"/>
+          <w:szCs w:val="22"/>
+          <w:bdr w:val="single" w:sz="2" w:space="0" w:color="auto" w:frame="1"/>
+          <w:lang w:val="en-US"/>
+          <w14:ligatures w14:val="none"/>
+        </w:rPr>
+        <w:t>user_id</w:t>
+      </w:r>
+      <w:proofErr w:type="spellEnd"/>
+      <w:r>
+        <w:rPr>
+          <w:rFonts w:ascii="Open Sans" w:eastAsia="Times New Roman" w:hAnsi="Open Sans" w:cs="Open Sans"/>
+          <w:i/>
+          <w:iCs/>
+          <w:color w:val="0B0B0B"/>
+          <w:kern w:val="0"/>
+          <w:sz w:val="22"/>
+          <w:szCs w:val="22"/>
+          <w:bdr w:val="single" w:sz="2" w:space="0" w:color="auto" w:frame="1"/>
+          <w:lang w:val="en-US"/>
+          <w14:ligatures w14:val="none"/>
+        </w:rPr>
+        <w:t xml:space="preserve">, </w:t>
+      </w:r>
+      <w:proofErr w:type="spellStart"/>
+      <w:r>
+        <w:rPr>
+          <w:rFonts w:ascii="Open Sans" w:eastAsia="Times New Roman" w:hAnsi="Open Sans" w:cs="Open Sans"/>
+          <w:i/>
+          <w:iCs/>
+          <w:color w:val="0B0B0B"/>
+          <w:kern w:val="0"/>
+          <w:sz w:val="22"/>
+          <w:szCs w:val="22"/>
+          <w:bdr w:val="single" w:sz="2" w:space="0" w:color="auto" w:frame="1"/>
+          <w:lang w:val="en-US"/>
+          <w14:ligatures w14:val="none"/>
+        </w:rPr>
+        <w:t>first_name</w:t>
+      </w:r>
+      <w:proofErr w:type="spellEnd"/>
+      <w:r>
+        <w:rPr>
+          <w:rFonts w:ascii="Open Sans" w:eastAsia="Times New Roman" w:hAnsi="Open Sans" w:cs="Open Sans"/>
+          <w:i/>
+          <w:iCs/>
+          <w:color w:val="0B0B0B"/>
+          <w:kern w:val="0"/>
+          <w:sz w:val="22"/>
+          <w:szCs w:val="22"/>
+          <w:bdr w:val="single" w:sz="2" w:space="0" w:color="auto" w:frame="1"/>
+          <w:lang w:val="en-US"/>
+          <w14:ligatures w14:val="none"/>
+        </w:rPr>
+        <w:t xml:space="preserve">, </w:t>
+      </w:r>
+      <w:proofErr w:type="spellStart"/>
+      <w:r>
+        <w:rPr>
+          <w:rFonts w:ascii="Open Sans" w:eastAsia="Times New Roman" w:hAnsi="Open Sans" w:cs="Open Sans"/>
+          <w:i/>
+          <w:iCs/>
+          <w:color w:val="0B0B0B"/>
+          <w:kern w:val="0"/>
+          <w:sz w:val="22"/>
+          <w:szCs w:val="22"/>
+          <w:bdr w:val="single" w:sz="2" w:space="0" w:color="auto" w:frame="1"/>
+          <w:lang w:val="en-US"/>
+          <w14:ligatures w14:val="none"/>
+        </w:rPr>
+        <w:t>last_name</w:t>
+      </w:r>
+      <w:proofErr w:type="spellEnd"/>
+      <w:r>
+        <w:rPr>
+          <w:rFonts w:ascii="Open Sans" w:eastAsia="Times New Roman" w:hAnsi="Open Sans" w:cs="Open Sans"/>
+          <w:i/>
+          <w:iCs/>
+          <w:color w:val="0B0B0B"/>
+          <w:kern w:val="0"/>
+          <w:sz w:val="22"/>
+          <w:szCs w:val="22"/>
+          <w:bdr w:val="single" w:sz="2" w:space="0" w:color="auto" w:frame="1"/>
+          <w:lang w:val="en-US"/>
+          <w14:ligatures w14:val="none"/>
+        </w:rPr>
+        <w:t>, gender, level</w:t>
+      </w:r>
+    </w:p>
+    <w:p>
+      <w:pPr>
+        <w:numPr>
+          <w:ilvl w:val="0"/>
+          <w:numId w:val="4"/>
+        </w:numPr>
+        <w:pBdr>
+          <w:top w:val="single" w:sz="2" w:space="0" w:color="auto"/>
+          <w:left w:val="single" w:sz="2" w:space="0" w:color="auto"/>
+          <w:bottom w:val="single" w:sz="2" w:space="0" w:color="auto"/>
+          <w:right w:val="single" w:sz="2" w:space="0" w:color="auto"/>
+        </w:pBdr>
+        <w:shd w:val="clear" w:color="auto" w:fill="FFFFFF"/>
+        <w:spacing w:before="100" w:beforeAutospacing="1" w:after="100" w:afterAutospacing="1"/>
+        <w:rPr>
+          <w:rFonts w:ascii="Open Sans" w:eastAsia="Times New Roman" w:hAnsi="Open Sans" w:cs="Open Sans"/>
+          <w:color w:val="0B0B0B"/>
+          <w:kern w:val="0"/>
+          <w:sz w:val="22"/>
+          <w:szCs w:val="22"/>
+          <w:lang w:val="en-US"/>
+          <w14:ligatures w14:val="none"/>
+        </w:rPr>
+      </w:pPr>
+      <w:r>
+        <w:rPr>
+          <w:rFonts w:ascii="Open Sans" w:eastAsia="Times New Roman" w:hAnsi="Open Sans" w:cs="Open Sans"/>
+          <w:b/>
+          <w:bCs/>
+          <w:color w:val="0B0B0B"/>
+          <w:kern w:val="0"/>
+          <w:sz w:val="22"/>
+          <w:szCs w:val="22"/>
+          <w:bdr w:val="single" w:sz="2" w:space="0" w:color="auto" w:frame="1"/>
+          <w:lang w:val="en-US"/>
+          <w14:ligatures w14:val="none"/>
+        </w:rPr>
+        <w:t>songs</w:t>
+      </w:r>
+      <w:r>
+        <w:rPr>
+          <w:rFonts w:ascii="Open Sans" w:eastAsia="Times New Roman" w:hAnsi="Open Sans" w:cs="Open Sans"/>
+          <w:color w:val="0B0B0B"/>
+          <w:kern w:val="0"/>
+          <w:sz w:val="22"/>
+          <w:szCs w:val="22"/>
+          <w:lang w:val="en-US"/>
+          <w14:ligatures w14:val="none"/>
+        </w:rPr>
+        <w:t> - songs in music database</w:t>
+      </w:r>
+    </w:p>
+    <w:p>
+      <w:pPr>
+        <w:numPr>
+          <w:ilvl w:val="1"/>
+          <w:numId w:val="4"/>
+        </w:numPr>
+        <w:pBdr>
+          <w:top w:val="single" w:sz="2" w:space="0" w:color="auto"/>
+          <w:left w:val="single" w:sz="2" w:space="0" w:color="auto"/>
+          <w:bottom w:val="single" w:sz="2" w:space="0" w:color="auto"/>
+          <w:right w:val="single" w:sz="2" w:space="0" w:color="auto"/>
+        </w:pBdr>
+        <w:shd w:val="clear" w:color="auto" w:fill="FFFFFF"/>
+        <w:spacing w:before="100" w:beforeAutospacing="1" w:after="100" w:afterAutospacing="1"/>
+        <w:rPr>
+          <w:rFonts w:ascii="Open Sans" w:eastAsia="Times New Roman" w:hAnsi="Open Sans" w:cs="Open Sans"/>
+          <w:color w:val="0B0B0B"/>
+          <w:kern w:val="0"/>
+          <w:sz w:val="22"/>
+          <w:szCs w:val="22"/>
+          <w:lang w:val="en-US"/>
+          <w14:ligatures w14:val="none"/>
+        </w:rPr>
+      </w:pPr>
+      <w:proofErr w:type="spellStart"/>
+      <w:r>
+        <w:rPr>
+          <w:rFonts w:ascii="Open Sans" w:eastAsia="Times New Roman" w:hAnsi="Open Sans" w:cs="Open Sans"/>
+          <w:i/>
+          <w:iCs/>
+          <w:color w:val="0B0B0B"/>
+          <w:kern w:val="0"/>
+          <w:sz w:val="22"/>
+          <w:szCs w:val="22"/>
+          <w:bdr w:val="single" w:sz="2" w:space="0" w:color="auto" w:frame="1"/>
+          <w:lang w:val="en-US"/>
+          <w14:ligatures w14:val="none"/>
+        </w:rPr>
+        <w:t>song_id</w:t>
+      </w:r>
+      <w:proofErr w:type="spellEnd"/>
+      <w:r>
+        <w:rPr>
+          <w:rFonts w:ascii="Open Sans" w:eastAsia="Times New Roman" w:hAnsi="Open Sans" w:cs="Open Sans"/>
+          <w:i/>
+          <w:iCs/>
+          <w:color w:val="0B0B0B"/>
+          <w:kern w:val="0"/>
+          <w:sz w:val="22"/>
+          <w:szCs w:val="22"/>
+          <w:bdr w:val="single" w:sz="2" w:space="0" w:color="auto" w:frame="1"/>
+          <w:lang w:val="en-US"/>
+          <w14:ligatures w14:val="none"/>
+        </w:rPr>
+        <w:t xml:space="preserve">, title, </w:t>
+      </w:r>
+      <w:proofErr w:type="spellStart"/>
+      <w:r>
+        <w:rPr>
+          <w:rFonts w:ascii="Open Sans" w:eastAsia="Times New Roman" w:hAnsi="Open Sans" w:cs="Open Sans"/>
+          <w:i/>
+          <w:iCs/>
+          <w:color w:val="0B0B0B"/>
+          <w:kern w:val="0"/>
+          <w:sz w:val="22"/>
+          <w:szCs w:val="22"/>
+          <w:bdr w:val="single" w:sz="2" w:space="0" w:color="auto" w:frame="1"/>
+          <w:lang w:val="en-US"/>
+          <w14:ligatures w14:val="none"/>
+        </w:rPr>
+        <w:t>artist_id</w:t>
+      </w:r>
+      <w:proofErr w:type="spellEnd"/>
+      <w:r>
+        <w:rPr>
+          <w:rFonts w:ascii="Open Sans" w:eastAsia="Times New Roman" w:hAnsi="Open Sans" w:cs="Open Sans"/>
+          <w:i/>
+          <w:iCs/>
+          <w:color w:val="0B0B0B"/>
+          <w:kern w:val="0"/>
+          <w:sz w:val="22"/>
+          <w:szCs w:val="22"/>
+          <w:bdr w:val="single" w:sz="2" w:space="0" w:color="auto" w:frame="1"/>
+          <w:lang w:val="en-US"/>
+          <w14:ligatures w14:val="none"/>
+        </w:rPr>
+        <w:t>, year, duration</w:t>
+      </w:r>
+    </w:p>
+    <w:p>
+      <w:pPr>
+        <w:numPr>
+          <w:ilvl w:val="0"/>
+          <w:numId w:val="4"/>
+        </w:numPr>
+        <w:pBdr>
+          <w:top w:val="single" w:sz="2" w:space="0" w:color="auto"/>
+          <w:left w:val="single" w:sz="2" w:space="0" w:color="auto"/>
+          <w:bottom w:val="single" w:sz="2" w:space="0" w:color="auto"/>
+          <w:right w:val="single" w:sz="2" w:space="0" w:color="auto"/>
+        </w:pBdr>
+        <w:shd w:val="clear" w:color="auto" w:fill="FFFFFF"/>
+        <w:spacing w:before="100" w:beforeAutospacing="1" w:after="100" w:afterAutospacing="1"/>
+        <w:rPr>
+          <w:rFonts w:ascii="Open Sans" w:eastAsia="Times New Roman" w:hAnsi="Open Sans" w:cs="Open Sans"/>
+          <w:color w:val="0B0B0B"/>
+          <w:kern w:val="0"/>
+          <w:sz w:val="22"/>
+          <w:szCs w:val="22"/>
+          <w:lang w:val="en-US"/>
+          <w14:ligatures w14:val="none"/>
+        </w:rPr>
+      </w:pPr>
+      <w:r>
+        <w:rPr>
+          <w:rFonts w:ascii="Open Sans" w:eastAsia="Times New Roman" w:hAnsi="Open Sans" w:cs="Open Sans"/>
+          <w:b/>
+          <w:bCs/>
+          <w:color w:val="0B0B0B"/>
+          <w:kern w:val="0"/>
+          <w:sz w:val="22"/>
+          <w:szCs w:val="22"/>
+          <w:bdr w:val="single" w:sz="2" w:space="0" w:color="auto" w:frame="1"/>
+          <w:lang w:val="en-US"/>
+          <w14:ligatures w14:val="none"/>
+        </w:rPr>
+        <w:t>artists</w:t>
+      </w:r>
+      <w:r>
+        <w:rPr>
+          <w:rFonts w:ascii="Open Sans" w:eastAsia="Times New Roman" w:hAnsi="Open Sans" w:cs="Open Sans"/>
+          <w:color w:val="0B0B0B"/>
+          <w:kern w:val="0"/>
+          <w:sz w:val="22"/>
+          <w:szCs w:val="22"/>
+          <w:lang w:val="en-US"/>
+          <w14:ligatures w14:val="none"/>
+        </w:rPr>
+        <w:t> - artists in music database</w:t>
+      </w:r>
+    </w:p>
+    <w:p>
+      <w:pPr>
+        <w:numPr>
+          <w:ilvl w:val="1"/>
+          <w:numId w:val="4"/>
+        </w:numPr>
+        <w:pBdr>
+          <w:top w:val="single" w:sz="2" w:space="0" w:color="auto"/>
+          <w:left w:val="single" w:sz="2" w:space="0" w:color="auto"/>
+          <w:bottom w:val="single" w:sz="2" w:space="0" w:color="auto"/>
+          <w:right w:val="single" w:sz="2" w:space="0" w:color="auto"/>
+        </w:pBdr>
+        <w:shd w:val="clear" w:color="auto" w:fill="FFFFFF"/>
+        <w:spacing w:before="100" w:beforeAutospacing="1" w:after="100" w:afterAutospacing="1"/>
+        <w:rPr>
+          <w:rFonts w:ascii="Open Sans" w:eastAsia="Times New Roman" w:hAnsi="Open Sans" w:cs="Open Sans"/>
+          <w:color w:val="0B0B0B"/>
+          <w:kern w:val="0"/>
+          <w:sz w:val="22"/>
+          <w:szCs w:val="22"/>
+          <w:lang w:val="en-US"/>
+          <w14:ligatures w14:val="none"/>
+        </w:rPr>
+      </w:pPr>
+      <w:proofErr w:type="spellStart"/>
+      <w:r>
+        <w:rPr>
+          <w:rFonts w:ascii="Open Sans" w:eastAsia="Times New Roman" w:hAnsi="Open Sans" w:cs="Open Sans"/>
+          <w:i/>
+          <w:iCs/>
+          <w:color w:val="0B0B0B"/>
+          <w:kern w:val="0"/>
+          <w:sz w:val="22"/>
+          <w:szCs w:val="22"/>
+          <w:bdr w:val="single" w:sz="2" w:space="0" w:color="auto" w:frame="1"/>
+          <w:lang w:val="en-US"/>
+          <w14:ligatures w14:val="none"/>
+        </w:rPr>
+        <w:t>artist_id</w:t>
+      </w:r>
+      <w:proofErr w:type="spellEnd"/>
+      <w:r>
+        <w:rPr>
+          <w:rFonts w:ascii="Open Sans" w:eastAsia="Times New Roman" w:hAnsi="Open Sans" w:cs="Open Sans"/>
+          <w:i/>
+          <w:iCs/>
+          <w:color w:val="0B0B0B"/>
+          <w:kern w:val="0"/>
+          <w:sz w:val="22"/>
+          <w:szCs w:val="22"/>
+          <w:bdr w:val="single" w:sz="2" w:space="0" w:color="auto" w:frame="1"/>
+          <w:lang w:val="en-US"/>
+          <w14:ligatures w14:val="none"/>
+        </w:rPr>
+        <w:t xml:space="preserve">, name, location, </w:t>
+      </w:r>
+      <w:proofErr w:type="spellStart"/>
+      <w:r>
+        <w:rPr>
+          <w:rFonts w:ascii="Open Sans" w:eastAsia="Times New Roman" w:hAnsi="Open Sans" w:cs="Open Sans"/>
+          <w:i/>
+          <w:iCs/>
+          <w:color w:val="0B0B0B"/>
+          <w:kern w:val="0"/>
+          <w:sz w:val="22"/>
+          <w:szCs w:val="22"/>
+          <w:bdr w:val="single" w:sz="2" w:space="0" w:color="auto" w:frame="1"/>
+          <w:lang w:val="en-US"/>
+          <w14:ligatures w14:val="none"/>
+        </w:rPr>
+        <w:t>lattitude</w:t>
+      </w:r>
+      <w:proofErr w:type="spellEnd"/>
+      <w:r>
+        <w:rPr>
+          <w:rFonts w:ascii="Open Sans" w:eastAsia="Times New Roman" w:hAnsi="Open Sans" w:cs="Open Sans"/>
+          <w:i/>
+          <w:iCs/>
+          <w:color w:val="0B0B0B"/>
+          <w:kern w:val="0"/>
+          <w:sz w:val="22"/>
+          <w:szCs w:val="22"/>
+          <w:bdr w:val="single" w:sz="2" w:space="0" w:color="auto" w:frame="1"/>
+          <w:lang w:val="en-US"/>
+          <w14:ligatures w14:val="none"/>
+        </w:rPr>
+        <w:t>, longitude</w:t>
+      </w:r>
+    </w:p>
+    <w:p>
+      <w:pPr>
+        <w:numPr>
+          <w:ilvl w:val="0"/>
+          <w:numId w:val="4"/>
+        </w:numPr>
+        <w:pBdr>
+          <w:top w:val="single" w:sz="2" w:space="0" w:color="auto"/>
+          <w:left w:val="single" w:sz="2" w:space="0" w:color="auto"/>
+          <w:bottom w:val="single" w:sz="2" w:space="0" w:color="auto"/>
+          <w:right w:val="single" w:sz="2" w:space="0" w:color="auto"/>
+        </w:pBdr>
+        <w:shd w:val="clear" w:color="auto" w:fill="FFFFFF"/>
+        <w:spacing w:before="100" w:beforeAutospacing="1" w:after="100" w:afterAutospacing="1"/>
+        <w:rPr>
+          <w:rFonts w:ascii="Open Sans" w:eastAsia="Times New Roman" w:hAnsi="Open Sans" w:cs="Open Sans"/>
+          <w:color w:val="0B0B0B"/>
+          <w:kern w:val="0"/>
+          <w:sz w:val="22"/>
+          <w:szCs w:val="22"/>
+          <w:lang w:val="en-US"/>
+          <w14:ligatures w14:val="none"/>
+        </w:rPr>
+      </w:pPr>
+      <w:r>
+        <w:rPr>
+          <w:rFonts w:ascii="Open Sans" w:eastAsia="Times New Roman" w:hAnsi="Open Sans" w:cs="Open Sans"/>
+          <w:b/>
+          <w:bCs/>
+          <w:color w:val="0B0B0B"/>
+          <w:kern w:val="0"/>
+          <w:sz w:val="22"/>
+          <w:szCs w:val="22"/>
+          <w:bdr w:val="single" w:sz="2" w:space="0" w:color="auto" w:frame="1"/>
+          <w:lang w:val="en-US"/>
+          <w14:ligatures w14:val="none"/>
+        </w:rPr>
+        <w:t>time</w:t>
+      </w:r>
+      <w:r>
+        <w:rPr>
+          <w:rFonts w:ascii="Open Sans" w:eastAsia="Times New Roman" w:hAnsi="Open Sans" w:cs="Open Sans"/>
+          <w:color w:val="0B0B0B"/>
+          <w:kern w:val="0"/>
+          <w:sz w:val="22"/>
+          <w:szCs w:val="22"/>
+          <w:lang w:val="en-US"/>
+          <w14:ligatures w14:val="none"/>
+        </w:rPr>
+        <w:t> - timestamps of records in </w:t>
+      </w:r>
+      <w:proofErr w:type="spellStart"/>
+      <w:r>
+        <w:rPr>
+          <w:rFonts w:ascii="Open Sans" w:eastAsia="Times New Roman" w:hAnsi="Open Sans" w:cs="Open Sans"/>
+          <w:b/>
+          <w:bCs/>
+          <w:color w:val="0B0B0B"/>
+          <w:kern w:val="0"/>
+          <w:sz w:val="22"/>
+          <w:szCs w:val="22"/>
+          <w:bdr w:val="single" w:sz="2" w:space="0" w:color="auto" w:frame="1"/>
+          <w:lang w:val="en-US"/>
+          <w14:ligatures w14:val="none"/>
+        </w:rPr>
+        <w:t>songplays</w:t>
+      </w:r>
+      <w:proofErr w:type="spellEnd"/>
+      <w:r>
+        <w:rPr>
+          <w:rFonts w:ascii="Open Sans" w:eastAsia="Times New Roman" w:hAnsi="Open Sans" w:cs="Open Sans"/>
+          <w:color w:val="0B0B0B"/>
+          <w:kern w:val="0"/>
+          <w:sz w:val="22"/>
+          <w:szCs w:val="22"/>
+          <w:lang w:val="en-US"/>
+          <w14:ligatures w14:val="none"/>
+        </w:rPr>
+        <w:t xml:space="preserve"> broken down into specific </w:t>
+      </w:r>
+      <w:proofErr w:type="gramStart"/>
+      <w:r>
+        <w:rPr>
+          <w:rFonts w:ascii="Open Sans" w:eastAsia="Times New Roman" w:hAnsi="Open Sans" w:cs="Open Sans"/>
+          <w:color w:val="0B0B0B"/>
+          <w:kern w:val="0"/>
+          <w:sz w:val="22"/>
+          <w:szCs w:val="22"/>
+          <w:lang w:val="en-US"/>
+          <w14:ligatures w14:val="none"/>
+        </w:rPr>
+        <w:t>units</w:t>
+      </w:r>
+      <w:proofErr w:type="gramEnd"/>
+    </w:p>
+    <w:p>
+      <w:pPr>
+        <w:numPr>
+          <w:ilvl w:val="1"/>
+          <w:numId w:val="4"/>
+        </w:numPr>
+        <w:pBdr>
+          <w:top w:val="single" w:sz="2" w:space="0" w:color="auto"/>
+          <w:left w:val="single" w:sz="2" w:space="0" w:color="auto"/>
+          <w:bottom w:val="single" w:sz="2" w:space="0" w:color="auto"/>
+          <w:right w:val="single" w:sz="2" w:space="0" w:color="auto"/>
+        </w:pBdr>
+        <w:shd w:val="clear" w:color="auto" w:fill="FFFFFF"/>
+        <w:spacing w:before="100" w:beforeAutospacing="1" w:after="100" w:afterAutospacing="1"/>
+        <w:rPr>
+          <w:rFonts w:ascii="Open Sans" w:eastAsia="Times New Roman" w:hAnsi="Open Sans" w:cs="Open Sans"/>
+          <w:color w:val="0B0B0B"/>
+          <w:kern w:val="0"/>
+          <w:sz w:val="22"/>
+          <w:szCs w:val="22"/>
+          <w:lang w:val="en-US"/>
+          <w14:ligatures w14:val="none"/>
+        </w:rPr>
+      </w:pPr>
+      <w:proofErr w:type="spellStart"/>
+      <w:r>
+        <w:rPr>
+          <w:rFonts w:ascii="Open Sans" w:eastAsia="Times New Roman" w:hAnsi="Open Sans" w:cs="Open Sans"/>
+          <w:i/>
+          <w:iCs/>
+          <w:color w:val="0B0B0B"/>
+          <w:kern w:val="0"/>
+          <w:sz w:val="22"/>
+          <w:szCs w:val="22"/>
+          <w:bdr w:val="single" w:sz="2" w:space="0" w:color="auto" w:frame="1"/>
+          <w:lang w:val="en-US"/>
+          <w14:ligatures w14:val="none"/>
+        </w:rPr>
+        <w:t>start_time</w:t>
+      </w:r>
+      <w:proofErr w:type="spellEnd"/>
+      <w:r>
+        <w:rPr>
+          <w:rFonts w:ascii="Open Sans" w:eastAsia="Times New Roman" w:hAnsi="Open Sans" w:cs="Open Sans"/>
+          <w:i/>
+          <w:iCs/>
+          <w:color w:val="0B0B0B"/>
+          <w:kern w:val="0"/>
+          <w:sz w:val="22"/>
+          <w:szCs w:val="22"/>
+          <w:bdr w:val="single" w:sz="2" w:space="0" w:color="auto" w:frame="1"/>
+          <w:lang w:val="en-US"/>
+          <w14:ligatures w14:val="none"/>
+        </w:rPr>
+        <w:t xml:space="preserve">, hour, day, week, month, year, </w:t>
+      </w:r>
+      <w:proofErr w:type="gramStart"/>
+      <w:r>
+        <w:rPr>
+          <w:rFonts w:ascii="Open Sans" w:eastAsia="Times New Roman" w:hAnsi="Open Sans" w:cs="Open Sans"/>
+          <w:i/>
+          <w:iCs/>
+          <w:color w:val="0B0B0B"/>
+          <w:kern w:val="0"/>
+          <w:sz w:val="22"/>
+          <w:szCs w:val="22"/>
+          <w:bdr w:val="single" w:sz="2" w:space="0" w:color="auto" w:frame="1"/>
+          <w:lang w:val="en-US"/>
+          <w14:ligatures w14:val="none"/>
+        </w:rPr>
+        <w:t>weekday</w:t>
+      </w:r>
+      <w:proofErr w:type="gramEnd"/>
+    </w:p>
+    <w:p>
+      <w:pPr>
+        <w:pBdr>
+          <w:top w:val="single" w:sz="2" w:space="0" w:color="auto"/>
+          <w:left w:val="single" w:sz="2" w:space="0" w:color="auto"/>
+          <w:bottom w:val="single" w:sz="2" w:space="0" w:color="auto"/>
+          <w:right w:val="single" w:sz="2" w:space="0" w:color="auto"/>
+        </w:pBdr>
+        <w:shd w:val="clear" w:color="auto" w:fill="FFFFFF"/>
+        <w:spacing w:before="100" w:beforeAutospacing="1" w:after="100" w:afterAutospacing="1"/>
+        <w:outlineLvl w:val="1"/>
+        <w:rPr>
+          <w:rFonts w:ascii="var(--chakra-fonts-heading)" w:eastAsia="Times New Roman" w:hAnsi="var(--chakra-fonts-heading)" w:cs="Open Sans"/>
+          <w:color w:val="0B0B0B"/>
+          <w:spacing w:val="8"/>
+          <w:kern w:val="0"/>
+          <w:sz w:val="32"/>
+          <w:szCs w:val="28"/>
+          <w:lang w:val="en-US"/>
+          <w14:ligatures w14:val="none"/>
+        </w:rPr>
+      </w:pPr>
+      <w:r>
+        <w:rPr>
+          <w:rFonts w:ascii="var(--chakra-fonts-heading)" w:eastAsia="Times New Roman" w:hAnsi="var(--chakra-fonts-heading)" w:cs="Open Sans"/>
+          <w:color w:val="0B0B0B"/>
+          <w:spacing w:val="8"/>
+          <w:kern w:val="0"/>
+          <w:sz w:val="32"/>
+          <w:szCs w:val="28"/>
+          <w:lang w:val="en-US"/>
+          <w14:ligatures w14:val="none"/>
+        </w:rPr>
+        <w:t>Project Template</w:t>
+      </w:r>
+    </w:p>
+    <w:p>
+      <w:pPr>
+        <w:pBdr>
+          <w:top w:val="single" w:sz="2" w:space="0" w:color="auto"/>
+          <w:left w:val="single" w:sz="2" w:space="0" w:color="auto"/>
+          <w:bottom w:val="single" w:sz="2" w:space="0" w:color="auto"/>
+          <w:right w:val="single" w:sz="2" w:space="0" w:color="auto"/>
+        </w:pBdr>
+        <w:shd w:val="clear" w:color="auto" w:fill="FFFFFF"/>
+        <w:spacing w:after="100" w:afterAutospacing="1"/>
+        <w:rPr>
+          <w:rFonts w:ascii="Open Sans" w:eastAsia="Times New Roman" w:hAnsi="Open Sans" w:cs="Open Sans"/>
+          <w:color w:val="0B0B0B"/>
+          <w:kern w:val="0"/>
+          <w:sz w:val="22"/>
+          <w:szCs w:val="22"/>
+          <w:lang w:val="en-US"/>
+          <w14:ligatures w14:val="none"/>
+        </w:rPr>
+      </w:pPr>
+      <w:r>
+        <w:rPr>
+          <w:rFonts w:ascii="Open Sans" w:eastAsia="Times New Roman" w:hAnsi="Open Sans" w:cs="Open Sans"/>
+          <w:color w:val="0B0B0B"/>
+          <w:kern w:val="0"/>
+          <w:sz w:val="22"/>
+          <w:szCs w:val="22"/>
+          <w:lang w:val="en-US"/>
+          <w14:ligatures w14:val="none"/>
+        </w:rPr>
+        <w:t>To get started with the project, go to the workspace on the next page, where you'll find the project template. You can work on your project and submit your work through this workspace.</w:t>
+      </w:r>
+    </w:p>
+    <w:p>
+      <w:pPr>
+        <w:pBdr>
+          <w:top w:val="single" w:sz="2" w:space="0" w:color="auto"/>
+          <w:left w:val="single" w:sz="2" w:space="0" w:color="auto"/>
+          <w:bottom w:val="single" w:sz="2" w:space="0" w:color="auto"/>
+          <w:right w:val="single" w:sz="2" w:space="0" w:color="auto"/>
+        </w:pBdr>
+        <w:shd w:val="clear" w:color="auto" w:fill="FFFFFF"/>
+        <w:spacing w:after="100" w:afterAutospacing="1"/>
+        <w:rPr>
+          <w:rFonts w:ascii="Open Sans" w:eastAsia="Times New Roman" w:hAnsi="Open Sans" w:cs="Open Sans"/>
+          <w:color w:val="0B0B0B"/>
+          <w:kern w:val="0"/>
+          <w:sz w:val="22"/>
+          <w:szCs w:val="22"/>
+          <w:lang w:val="en-US"/>
+          <w14:ligatures w14:val="none"/>
+        </w:rPr>
+      </w:pPr>
+      <w:r>
+        <w:rPr>
+          <w:rFonts w:ascii="Open Sans" w:eastAsia="Times New Roman" w:hAnsi="Open Sans" w:cs="Open Sans"/>
+          <w:color w:val="0B0B0B"/>
+          <w:kern w:val="0"/>
+          <w:sz w:val="22"/>
+          <w:szCs w:val="22"/>
+          <w:lang w:val="en-US"/>
+          <w14:ligatures w14:val="none"/>
+        </w:rPr>
+        <w:t>Alternatively, you can download the template files in the Resources tab in the classroom and work on this project on your local computer.</w:t>
+      </w:r>
+    </w:p>
+    <w:p>
+      <w:pPr>
+        <w:pBdr>
+          <w:top w:val="single" w:sz="2" w:space="0" w:color="auto"/>
+          <w:left w:val="single" w:sz="2" w:space="0" w:color="auto"/>
+          <w:bottom w:val="single" w:sz="2" w:space="0" w:color="auto"/>
+          <w:right w:val="single" w:sz="2" w:space="0" w:color="auto"/>
+        </w:pBdr>
+        <w:shd w:val="clear" w:color="auto" w:fill="FFFFFF"/>
+        <w:spacing w:after="100" w:afterAutospacing="1"/>
+        <w:rPr>
+          <w:rFonts w:ascii="Open Sans" w:eastAsia="Times New Roman" w:hAnsi="Open Sans" w:cs="Open Sans"/>
+          <w:color w:val="0B0B0B"/>
+          <w:kern w:val="0"/>
+          <w:sz w:val="22"/>
+          <w:szCs w:val="22"/>
+          <w:lang w:val="en-US"/>
+          <w14:ligatures w14:val="none"/>
+        </w:rPr>
+      </w:pPr>
+      <w:r>
+        <w:rPr>
+          <w:rFonts w:ascii="Open Sans" w:eastAsia="Times New Roman" w:hAnsi="Open Sans" w:cs="Open Sans"/>
+          <w:color w:val="0B0B0B"/>
+          <w:kern w:val="0"/>
+          <w:sz w:val="22"/>
+          <w:szCs w:val="22"/>
+          <w:lang w:val="en-US"/>
+          <w14:ligatures w14:val="none"/>
+        </w:rPr>
+        <w:t>The project template includes four files:</w:t>
+      </w:r>
+    </w:p>
+    <w:p>
+      <w:pPr>
+        <w:numPr>
+          <w:ilvl w:val="0"/>
+          <w:numId w:val="5"/>
+        </w:numPr>
+        <w:pBdr>
+          <w:top w:val="single" w:sz="2" w:space="0" w:color="auto"/>
+          <w:left w:val="single" w:sz="2" w:space="0" w:color="auto"/>
+          <w:bottom w:val="single" w:sz="2" w:space="0" w:color="auto"/>
+          <w:right w:val="single" w:sz="2" w:space="0" w:color="auto"/>
+        </w:pBdr>
+        <w:shd w:val="clear" w:color="auto" w:fill="FFFFFF"/>
+        <w:spacing w:before="100" w:beforeAutospacing="1" w:after="100" w:afterAutospacing="1"/>
+        <w:rPr>
+          <w:rFonts w:ascii="Open Sans" w:eastAsia="Times New Roman" w:hAnsi="Open Sans" w:cs="Open Sans"/>
+          <w:color w:val="0B0B0B"/>
+          <w:kern w:val="0"/>
+          <w:sz w:val="22"/>
+          <w:szCs w:val="22"/>
+          <w:lang w:val="en-US"/>
+          <w14:ligatures w14:val="none"/>
+        </w:rPr>
+      </w:pPr>
+      <w:r>
+        <w:rPr>
+          <w:rFonts w:ascii="var(--chakra-fonts-mono)" w:eastAsia="Times New Roman" w:hAnsi="var(--chakra-fonts-mono)" w:cs="Courier New"/>
+          <w:color w:val="0B0B0B"/>
+          <w:kern w:val="0"/>
+          <w:sz w:val="16"/>
+          <w:szCs w:val="16"/>
+          <w:bdr w:val="single" w:sz="2" w:space="0" w:color="auto" w:frame="1"/>
+          <w:lang w:val="en-US"/>
+          <w14:ligatures w14:val="none"/>
+        </w:rPr>
+        <w:t>create_table.py</w:t>
+      </w:r>
+      <w:r>
+        <w:rPr>
+          <w:rFonts w:ascii="Open Sans" w:eastAsia="Times New Roman" w:hAnsi="Open Sans" w:cs="Open Sans"/>
+          <w:color w:val="0B0B0B"/>
+          <w:kern w:val="0"/>
+          <w:sz w:val="22"/>
+          <w:szCs w:val="22"/>
+          <w:lang w:val="en-US"/>
+          <w14:ligatures w14:val="none"/>
+        </w:rPr>
+        <w:t> is where you'll create your fact and dimension tables for the star schema in Redshift.</w:t>
+      </w:r>
+    </w:p>
+    <w:p>
+      <w:pPr>
+        <w:numPr>
+          <w:ilvl w:val="0"/>
+          <w:numId w:val="5"/>
+        </w:numPr>
+        <w:pBdr>
+          <w:top w:val="single" w:sz="2" w:space="0" w:color="auto"/>
+          <w:left w:val="single" w:sz="2" w:space="0" w:color="auto"/>
+          <w:bottom w:val="single" w:sz="2" w:space="0" w:color="auto"/>
+          <w:right w:val="single" w:sz="2" w:space="0" w:color="auto"/>
+        </w:pBdr>
+        <w:shd w:val="clear" w:color="auto" w:fill="FFFFFF"/>
+        <w:spacing w:before="100" w:beforeAutospacing="1" w:after="100" w:afterAutospacing="1"/>
+        <w:rPr>
+          <w:rFonts w:ascii="Open Sans" w:eastAsia="Times New Roman" w:hAnsi="Open Sans" w:cs="Open Sans"/>
+          <w:color w:val="0B0B0B"/>
+          <w:kern w:val="0"/>
+          <w:sz w:val="22"/>
+          <w:szCs w:val="22"/>
+          <w:lang w:val="en-US"/>
+          <w14:ligatures w14:val="none"/>
+        </w:rPr>
+      </w:pPr>
+      <w:r>
+        <w:rPr>
+          <w:rFonts w:ascii="var(--chakra-fonts-mono)" w:eastAsia="Times New Roman" w:hAnsi="var(--chakra-fonts-mono)" w:cs="Courier New"/>
+          <w:color w:val="0B0B0B"/>
+          <w:kern w:val="0"/>
+          <w:sz w:val="16"/>
+          <w:szCs w:val="16"/>
+          <w:bdr w:val="single" w:sz="2" w:space="0" w:color="auto" w:frame="1"/>
+          <w:lang w:val="en-US"/>
+          <w14:ligatures w14:val="none"/>
+        </w:rPr>
+        <w:t>etl.py</w:t>
+      </w:r>
+      <w:r>
+        <w:rPr>
+          <w:rFonts w:ascii="Open Sans" w:eastAsia="Times New Roman" w:hAnsi="Open Sans" w:cs="Open Sans"/>
+          <w:color w:val="0B0B0B"/>
+          <w:kern w:val="0"/>
+          <w:sz w:val="22"/>
+          <w:szCs w:val="22"/>
+          <w:lang w:val="en-US"/>
+          <w14:ligatures w14:val="none"/>
+        </w:rPr>
+        <w:t> is where you'll load data from S3 into staging tables on Redshift and then process that data into your analytics tables on Redshift.</w:t>
+      </w:r>
+    </w:p>
+    <w:p>
+      <w:pPr>
+        <w:numPr>
+          <w:ilvl w:val="0"/>
+          <w:numId w:val="5"/>
+        </w:numPr>
+        <w:pBdr>
+          <w:top w:val="single" w:sz="2" w:space="0" w:color="auto"/>
+          <w:left w:val="single" w:sz="2" w:space="0" w:color="auto"/>
+          <w:bottom w:val="single" w:sz="2" w:space="0" w:color="auto"/>
+          <w:right w:val="single" w:sz="2" w:space="0" w:color="auto"/>
+        </w:pBdr>
+        <w:shd w:val="clear" w:color="auto" w:fill="FFFFFF"/>
+        <w:spacing w:before="100" w:beforeAutospacing="1" w:after="100" w:afterAutospacing="1"/>
+        <w:rPr>
+          <w:rFonts w:ascii="Open Sans" w:eastAsia="Times New Roman" w:hAnsi="Open Sans" w:cs="Open Sans"/>
+          <w:color w:val="0B0B0B"/>
+          <w:kern w:val="0"/>
+          <w:sz w:val="22"/>
+          <w:szCs w:val="22"/>
+          <w:lang w:val="en-US"/>
+          <w14:ligatures w14:val="none"/>
+        </w:rPr>
+      </w:pPr>
+      <w:r>
+        <w:rPr>
+          <w:rFonts w:ascii="var(--chakra-fonts-mono)" w:eastAsia="Times New Roman" w:hAnsi="var(--chakra-fonts-mono)" w:cs="Courier New"/>
+          <w:color w:val="0B0B0B"/>
+          <w:kern w:val="0"/>
+          <w:sz w:val="16"/>
+          <w:szCs w:val="16"/>
+          <w:bdr w:val="single" w:sz="2" w:space="0" w:color="auto" w:frame="1"/>
+          <w:lang w:val="en-US"/>
+          <w14:ligatures w14:val="none"/>
+        </w:rPr>
+        <w:t>sql_queries.py</w:t>
+      </w:r>
+      <w:r>
+        <w:rPr>
+          <w:rFonts w:ascii="Open Sans" w:eastAsia="Times New Roman" w:hAnsi="Open Sans" w:cs="Open Sans"/>
+          <w:color w:val="0B0B0B"/>
+          <w:kern w:val="0"/>
+          <w:sz w:val="22"/>
+          <w:szCs w:val="22"/>
+          <w:lang w:val="en-US"/>
+          <w14:ligatures w14:val="none"/>
+        </w:rPr>
+        <w:t> is where you'll define you SQL statements, which will be imported into the two other files above.</w:t>
+      </w:r>
+    </w:p>
+    <w:p>
+      <w:pPr>
+        <w:numPr>
+          <w:ilvl w:val="0"/>
+          <w:numId w:val="5"/>
+        </w:numPr>
+        <w:pBdr>
+          <w:top w:val="single" w:sz="2" w:space="0" w:color="auto"/>
+          <w:left w:val="single" w:sz="2" w:space="0" w:color="auto"/>
+          <w:bottom w:val="single" w:sz="2" w:space="0" w:color="auto"/>
+          <w:right w:val="single" w:sz="2" w:space="0" w:color="auto"/>
+        </w:pBdr>
+        <w:shd w:val="clear" w:color="auto" w:fill="FFFFFF"/>
+        <w:spacing w:before="100" w:beforeAutospacing="1" w:after="100" w:afterAutospacing="1"/>
+        <w:rPr>
+          <w:rFonts w:ascii="Open Sans" w:eastAsia="Times New Roman" w:hAnsi="Open Sans" w:cs="Open Sans"/>
+          <w:color w:val="0B0B0B"/>
+          <w:kern w:val="0"/>
+          <w:sz w:val="22"/>
+          <w:szCs w:val="22"/>
+          <w:lang w:val="en-US"/>
+          <w14:ligatures w14:val="none"/>
+        </w:rPr>
+      </w:pPr>
+      <w:r>
+        <w:rPr>
+          <w:rFonts w:ascii="var(--chakra-fonts-mono)" w:eastAsia="Times New Roman" w:hAnsi="var(--chakra-fonts-mono)" w:cs="Courier New"/>
+          <w:color w:val="0B0B0B"/>
+          <w:kern w:val="0"/>
+          <w:sz w:val="16"/>
+          <w:szCs w:val="16"/>
+          <w:bdr w:val="single" w:sz="2" w:space="0" w:color="auto" w:frame="1"/>
+          <w:lang w:val="en-US"/>
+          <w14:ligatures w14:val="none"/>
+        </w:rPr>
+        <w:t>README.md</w:t>
+      </w:r>
+      <w:r>
+        <w:rPr>
+          <w:rFonts w:ascii="Open Sans" w:eastAsia="Times New Roman" w:hAnsi="Open Sans" w:cs="Open Sans"/>
+          <w:color w:val="0B0B0B"/>
+          <w:kern w:val="0"/>
+          <w:sz w:val="22"/>
+          <w:szCs w:val="22"/>
+          <w:lang w:val="en-US"/>
+          <w14:ligatures w14:val="none"/>
+        </w:rPr>
+        <w:t> is where you'll provide discussion on your process and decisions for this ETL pipeline.</w:t>
+      </w:r>
+    </w:p>
+    <w:p>
+      <w:pPr>
+        <w:rPr>
+          <w:sz w:val="15"/>
+          <w:szCs w:val="15"/>
+        </w:rPr>
+      </w:pPr>
+    </w:p>
+    <w:p>
+      <w:pPr>
+        <w:rPr>
+          <w:sz w:val="15"/>
+          <w:szCs w:val="15"/>
         </w:rPr>
       </w:pPr>
     </w:p>
@@ -987,8 +4824,552 @@
       </w:rPr>
     </w:lvl>
   </w:abstractNum>
+  <w:abstractNum w:abstractNumId="1" w15:restartNumberingAfterBreak="0">
+    <w:nsid w:val="14B4636E"/>
+    <w:multiLevelType w:val="multilevel"/>
+    <w:tmpl w:val="90742CD0"/>
+    <w:lvl w:ilvl="0">
+      <w:start w:val="2"/>
+      <w:numFmt w:val="decimal"/>
+      <w:lvlText w:val="%1."/>
+      <w:lvlJc w:val="left"/>
+      <w:pPr>
+        <w:tabs>
+          <w:tab w:val="num" w:pos="720"/>
+        </w:tabs>
+        <w:ind w:left="720" w:hanging="360"/>
+      </w:pPr>
+    </w:lvl>
+    <w:lvl w:ilvl="1">
+      <w:start w:val="1"/>
+      <w:numFmt w:val="bullet"/>
+      <w:lvlText w:val=""/>
+      <w:lvlJc w:val="left"/>
+      <w:pPr>
+        <w:tabs>
+          <w:tab w:val="num" w:pos="1440"/>
+        </w:tabs>
+        <w:ind w:left="1440" w:hanging="360"/>
+      </w:pPr>
+      <w:rPr>
+        <w:rFonts w:ascii="Symbol" w:hAnsi="Symbol" w:hint="default"/>
+        <w:sz w:val="20"/>
+      </w:rPr>
+    </w:lvl>
+    <w:lvl w:ilvl="2" w:tentative="1">
+      <w:start w:val="1"/>
+      <w:numFmt w:val="decimal"/>
+      <w:lvlText w:val="%3."/>
+      <w:lvlJc w:val="left"/>
+      <w:pPr>
+        <w:tabs>
+          <w:tab w:val="num" w:pos="2160"/>
+        </w:tabs>
+        <w:ind w:left="2160" w:hanging="360"/>
+      </w:pPr>
+    </w:lvl>
+    <w:lvl w:ilvl="3" w:tentative="1">
+      <w:start w:val="1"/>
+      <w:numFmt w:val="decimal"/>
+      <w:lvlText w:val="%4."/>
+      <w:lvlJc w:val="left"/>
+      <w:pPr>
+        <w:tabs>
+          <w:tab w:val="num" w:pos="2880"/>
+        </w:tabs>
+        <w:ind w:left="2880" w:hanging="360"/>
+      </w:pPr>
+    </w:lvl>
+    <w:lvl w:ilvl="4" w:tentative="1">
+      <w:start w:val="1"/>
+      <w:numFmt w:val="decimal"/>
+      <w:lvlText w:val="%5."/>
+      <w:lvlJc w:val="left"/>
+      <w:pPr>
+        <w:tabs>
+          <w:tab w:val="num" w:pos="3600"/>
+        </w:tabs>
+        <w:ind w:left="3600" w:hanging="360"/>
+      </w:pPr>
+    </w:lvl>
+    <w:lvl w:ilvl="5" w:tentative="1">
+      <w:start w:val="1"/>
+      <w:numFmt w:val="decimal"/>
+      <w:lvlText w:val="%6."/>
+      <w:lvlJc w:val="left"/>
+      <w:pPr>
+        <w:tabs>
+          <w:tab w:val="num" w:pos="4320"/>
+        </w:tabs>
+        <w:ind w:left="4320" w:hanging="360"/>
+      </w:pPr>
+    </w:lvl>
+    <w:lvl w:ilvl="6" w:tentative="1">
+      <w:start w:val="1"/>
+      <w:numFmt w:val="decimal"/>
+      <w:lvlText w:val="%7."/>
+      <w:lvlJc w:val="left"/>
+      <w:pPr>
+        <w:tabs>
+          <w:tab w:val="num" w:pos="5040"/>
+        </w:tabs>
+        <w:ind w:left="5040" w:hanging="360"/>
+      </w:pPr>
+    </w:lvl>
+    <w:lvl w:ilvl="7" w:tentative="1">
+      <w:start w:val="1"/>
+      <w:numFmt w:val="decimal"/>
+      <w:lvlText w:val="%8."/>
+      <w:lvlJc w:val="left"/>
+      <w:pPr>
+        <w:tabs>
+          <w:tab w:val="num" w:pos="5760"/>
+        </w:tabs>
+        <w:ind w:left="5760" w:hanging="360"/>
+      </w:pPr>
+    </w:lvl>
+    <w:lvl w:ilvl="8" w:tentative="1">
+      <w:start w:val="1"/>
+      <w:numFmt w:val="decimal"/>
+      <w:lvlText w:val="%9."/>
+      <w:lvlJc w:val="left"/>
+      <w:pPr>
+        <w:tabs>
+          <w:tab w:val="num" w:pos="6480"/>
+        </w:tabs>
+        <w:ind w:left="6480" w:hanging="360"/>
+      </w:pPr>
+    </w:lvl>
+  </w:abstractNum>
+  <w:abstractNum w:abstractNumId="2" w15:restartNumberingAfterBreak="0">
+    <w:nsid w:val="1A9800CC"/>
+    <w:multiLevelType w:val="multilevel"/>
+    <w:tmpl w:val="969EA574"/>
+    <w:lvl w:ilvl="0">
+      <w:start w:val="1"/>
+      <w:numFmt w:val="bullet"/>
+      <w:lvlText w:val=""/>
+      <w:lvlJc w:val="left"/>
+      <w:pPr>
+        <w:tabs>
+          <w:tab w:val="num" w:pos="720"/>
+        </w:tabs>
+        <w:ind w:left="720" w:hanging="360"/>
+      </w:pPr>
+      <w:rPr>
+        <w:rFonts w:ascii="Symbol" w:hAnsi="Symbol" w:hint="default"/>
+        <w:sz w:val="20"/>
+      </w:rPr>
+    </w:lvl>
+    <w:lvl w:ilvl="1" w:tentative="1">
+      <w:start w:val="1"/>
+      <w:numFmt w:val="bullet"/>
+      <w:lvlText w:val=""/>
+      <w:lvlJc w:val="left"/>
+      <w:pPr>
+        <w:tabs>
+          <w:tab w:val="num" w:pos="1440"/>
+        </w:tabs>
+        <w:ind w:left="1440" w:hanging="360"/>
+      </w:pPr>
+      <w:rPr>
+        <w:rFonts w:ascii="Symbol" w:hAnsi="Symbol" w:hint="default"/>
+        <w:sz w:val="20"/>
+      </w:rPr>
+    </w:lvl>
+    <w:lvl w:ilvl="2" w:tentative="1">
+      <w:start w:val="1"/>
+      <w:numFmt w:val="bullet"/>
+      <w:lvlText w:val=""/>
+      <w:lvlJc w:val="left"/>
+      <w:pPr>
+        <w:tabs>
+          <w:tab w:val="num" w:pos="2160"/>
+        </w:tabs>
+        <w:ind w:left="2160" w:hanging="360"/>
+      </w:pPr>
+      <w:rPr>
+        <w:rFonts w:ascii="Symbol" w:hAnsi="Symbol" w:hint="default"/>
+        <w:sz w:val="20"/>
+      </w:rPr>
+    </w:lvl>
+    <w:lvl w:ilvl="3" w:tentative="1">
+      <w:start w:val="1"/>
+      <w:numFmt w:val="bullet"/>
+      <w:lvlText w:val=""/>
+      <w:lvlJc w:val="left"/>
+      <w:pPr>
+        <w:tabs>
+          <w:tab w:val="num" w:pos="2880"/>
+        </w:tabs>
+        <w:ind w:left="2880" w:hanging="360"/>
+      </w:pPr>
+      <w:rPr>
+        <w:rFonts w:ascii="Symbol" w:hAnsi="Symbol" w:hint="default"/>
+        <w:sz w:val="20"/>
+      </w:rPr>
+    </w:lvl>
+    <w:lvl w:ilvl="4" w:tentative="1">
+      <w:start w:val="1"/>
+      <w:numFmt w:val="bullet"/>
+      <w:lvlText w:val=""/>
+      <w:lvlJc w:val="left"/>
+      <w:pPr>
+        <w:tabs>
+          <w:tab w:val="num" w:pos="3600"/>
+        </w:tabs>
+        <w:ind w:left="3600" w:hanging="360"/>
+      </w:pPr>
+      <w:rPr>
+        <w:rFonts w:ascii="Symbol" w:hAnsi="Symbol" w:hint="default"/>
+        <w:sz w:val="20"/>
+      </w:rPr>
+    </w:lvl>
+    <w:lvl w:ilvl="5" w:tentative="1">
+      <w:start w:val="1"/>
+      <w:numFmt w:val="bullet"/>
+      <w:lvlText w:val=""/>
+      <w:lvlJc w:val="left"/>
+      <w:pPr>
+        <w:tabs>
+          <w:tab w:val="num" w:pos="4320"/>
+        </w:tabs>
+        <w:ind w:left="4320" w:hanging="360"/>
+      </w:pPr>
+      <w:rPr>
+        <w:rFonts w:ascii="Symbol" w:hAnsi="Symbol" w:hint="default"/>
+        <w:sz w:val="20"/>
+      </w:rPr>
+    </w:lvl>
+    <w:lvl w:ilvl="6" w:tentative="1">
+      <w:start w:val="1"/>
+      <w:numFmt w:val="bullet"/>
+      <w:lvlText w:val=""/>
+      <w:lvlJc w:val="left"/>
+      <w:pPr>
+        <w:tabs>
+          <w:tab w:val="num" w:pos="5040"/>
+        </w:tabs>
+        <w:ind w:left="5040" w:hanging="360"/>
+      </w:pPr>
+      <w:rPr>
+        <w:rFonts w:ascii="Symbol" w:hAnsi="Symbol" w:hint="default"/>
+        <w:sz w:val="20"/>
+      </w:rPr>
+    </w:lvl>
+    <w:lvl w:ilvl="7" w:tentative="1">
+      <w:start w:val="1"/>
+      <w:numFmt w:val="bullet"/>
+      <w:lvlText w:val=""/>
+      <w:lvlJc w:val="left"/>
+      <w:pPr>
+        <w:tabs>
+          <w:tab w:val="num" w:pos="5760"/>
+        </w:tabs>
+        <w:ind w:left="5760" w:hanging="360"/>
+      </w:pPr>
+      <w:rPr>
+        <w:rFonts w:ascii="Symbol" w:hAnsi="Symbol" w:hint="default"/>
+        <w:sz w:val="20"/>
+      </w:rPr>
+    </w:lvl>
+    <w:lvl w:ilvl="8" w:tentative="1">
+      <w:start w:val="1"/>
+      <w:numFmt w:val="bullet"/>
+      <w:lvlText w:val=""/>
+      <w:lvlJc w:val="left"/>
+      <w:pPr>
+        <w:tabs>
+          <w:tab w:val="num" w:pos="6480"/>
+        </w:tabs>
+        <w:ind w:left="6480" w:hanging="360"/>
+      </w:pPr>
+      <w:rPr>
+        <w:rFonts w:ascii="Symbol" w:hAnsi="Symbol" w:hint="default"/>
+        <w:sz w:val="20"/>
+      </w:rPr>
+    </w:lvl>
+  </w:abstractNum>
+  <w:abstractNum w:abstractNumId="3" w15:restartNumberingAfterBreak="0">
+    <w:nsid w:val="59282B8B"/>
+    <w:multiLevelType w:val="multilevel"/>
+    <w:tmpl w:val="4AB0CAD4"/>
+    <w:lvl w:ilvl="0">
+      <w:start w:val="1"/>
+      <w:numFmt w:val="bullet"/>
+      <w:lvlText w:val=""/>
+      <w:lvlJc w:val="left"/>
+      <w:pPr>
+        <w:tabs>
+          <w:tab w:val="num" w:pos="720"/>
+        </w:tabs>
+        <w:ind w:left="720" w:hanging="360"/>
+      </w:pPr>
+      <w:rPr>
+        <w:rFonts w:ascii="Symbol" w:hAnsi="Symbol" w:hint="default"/>
+        <w:sz w:val="20"/>
+      </w:rPr>
+    </w:lvl>
+    <w:lvl w:ilvl="1" w:tentative="1">
+      <w:start w:val="1"/>
+      <w:numFmt w:val="bullet"/>
+      <w:lvlText w:val=""/>
+      <w:lvlJc w:val="left"/>
+      <w:pPr>
+        <w:tabs>
+          <w:tab w:val="num" w:pos="1440"/>
+        </w:tabs>
+        <w:ind w:left="1440" w:hanging="360"/>
+      </w:pPr>
+      <w:rPr>
+        <w:rFonts w:ascii="Symbol" w:hAnsi="Symbol" w:hint="default"/>
+        <w:sz w:val="20"/>
+      </w:rPr>
+    </w:lvl>
+    <w:lvl w:ilvl="2" w:tentative="1">
+      <w:start w:val="1"/>
+      <w:numFmt w:val="bullet"/>
+      <w:lvlText w:val=""/>
+      <w:lvlJc w:val="left"/>
+      <w:pPr>
+        <w:tabs>
+          <w:tab w:val="num" w:pos="2160"/>
+        </w:tabs>
+        <w:ind w:left="2160" w:hanging="360"/>
+      </w:pPr>
+      <w:rPr>
+        <w:rFonts w:ascii="Symbol" w:hAnsi="Symbol" w:hint="default"/>
+        <w:sz w:val="20"/>
+      </w:rPr>
+    </w:lvl>
+    <w:lvl w:ilvl="3" w:tentative="1">
+      <w:start w:val="1"/>
+      <w:numFmt w:val="bullet"/>
+      <w:lvlText w:val=""/>
+      <w:lvlJc w:val="left"/>
+      <w:pPr>
+        <w:tabs>
+          <w:tab w:val="num" w:pos="2880"/>
+        </w:tabs>
+        <w:ind w:left="2880" w:hanging="360"/>
+      </w:pPr>
+      <w:rPr>
+        <w:rFonts w:ascii="Symbol" w:hAnsi="Symbol" w:hint="default"/>
+        <w:sz w:val="20"/>
+      </w:rPr>
+    </w:lvl>
+    <w:lvl w:ilvl="4" w:tentative="1">
+      <w:start w:val="1"/>
+      <w:numFmt w:val="bullet"/>
+      <w:lvlText w:val=""/>
+      <w:lvlJc w:val="left"/>
+      <w:pPr>
+        <w:tabs>
+          <w:tab w:val="num" w:pos="3600"/>
+        </w:tabs>
+        <w:ind w:left="3600" w:hanging="360"/>
+      </w:pPr>
+      <w:rPr>
+        <w:rFonts w:ascii="Symbol" w:hAnsi="Symbol" w:hint="default"/>
+        <w:sz w:val="20"/>
+      </w:rPr>
+    </w:lvl>
+    <w:lvl w:ilvl="5" w:tentative="1">
+      <w:start w:val="1"/>
+      <w:numFmt w:val="bullet"/>
+      <w:lvlText w:val=""/>
+      <w:lvlJc w:val="left"/>
+      <w:pPr>
+        <w:tabs>
+          <w:tab w:val="num" w:pos="4320"/>
+        </w:tabs>
+        <w:ind w:left="4320" w:hanging="360"/>
+      </w:pPr>
+      <w:rPr>
+        <w:rFonts w:ascii="Symbol" w:hAnsi="Symbol" w:hint="default"/>
+        <w:sz w:val="20"/>
+      </w:rPr>
+    </w:lvl>
+    <w:lvl w:ilvl="6" w:tentative="1">
+      <w:start w:val="1"/>
+      <w:numFmt w:val="bullet"/>
+      <w:lvlText w:val=""/>
+      <w:lvlJc w:val="left"/>
+      <w:pPr>
+        <w:tabs>
+          <w:tab w:val="num" w:pos="5040"/>
+        </w:tabs>
+        <w:ind w:left="5040" w:hanging="360"/>
+      </w:pPr>
+      <w:rPr>
+        <w:rFonts w:ascii="Symbol" w:hAnsi="Symbol" w:hint="default"/>
+        <w:sz w:val="20"/>
+      </w:rPr>
+    </w:lvl>
+    <w:lvl w:ilvl="7" w:tentative="1">
+      <w:start w:val="1"/>
+      <w:numFmt w:val="bullet"/>
+      <w:lvlText w:val=""/>
+      <w:lvlJc w:val="left"/>
+      <w:pPr>
+        <w:tabs>
+          <w:tab w:val="num" w:pos="5760"/>
+        </w:tabs>
+        <w:ind w:left="5760" w:hanging="360"/>
+      </w:pPr>
+      <w:rPr>
+        <w:rFonts w:ascii="Symbol" w:hAnsi="Symbol" w:hint="default"/>
+        <w:sz w:val="20"/>
+      </w:rPr>
+    </w:lvl>
+    <w:lvl w:ilvl="8" w:tentative="1">
+      <w:start w:val="1"/>
+      <w:numFmt w:val="bullet"/>
+      <w:lvlText w:val=""/>
+      <w:lvlJc w:val="left"/>
+      <w:pPr>
+        <w:tabs>
+          <w:tab w:val="num" w:pos="6480"/>
+        </w:tabs>
+        <w:ind w:left="6480" w:hanging="360"/>
+      </w:pPr>
+      <w:rPr>
+        <w:rFonts w:ascii="Symbol" w:hAnsi="Symbol" w:hint="default"/>
+        <w:sz w:val="20"/>
+      </w:rPr>
+    </w:lvl>
+  </w:abstractNum>
+  <w:abstractNum w:abstractNumId="4" w15:restartNumberingAfterBreak="0">
+    <w:nsid w:val="67171DE0"/>
+    <w:multiLevelType w:val="multilevel"/>
+    <w:tmpl w:val="C8EA6BC0"/>
+    <w:lvl w:ilvl="0">
+      <w:start w:val="1"/>
+      <w:numFmt w:val="decimal"/>
+      <w:lvlText w:val="%1."/>
+      <w:lvlJc w:val="left"/>
+      <w:pPr>
+        <w:tabs>
+          <w:tab w:val="num" w:pos="720"/>
+        </w:tabs>
+        <w:ind w:left="720" w:hanging="360"/>
+      </w:pPr>
+    </w:lvl>
+    <w:lvl w:ilvl="1">
+      <w:start w:val="1"/>
+      <w:numFmt w:val="bullet"/>
+      <w:lvlText w:val=""/>
+      <w:lvlJc w:val="left"/>
+      <w:pPr>
+        <w:tabs>
+          <w:tab w:val="num" w:pos="1440"/>
+        </w:tabs>
+        <w:ind w:left="1440" w:hanging="360"/>
+      </w:pPr>
+      <w:rPr>
+        <w:rFonts w:ascii="Symbol" w:hAnsi="Symbol" w:hint="default"/>
+        <w:sz w:val="20"/>
+      </w:rPr>
+    </w:lvl>
+    <w:lvl w:ilvl="2" w:tentative="1">
+      <w:start w:val="1"/>
+      <w:numFmt w:val="decimal"/>
+      <w:lvlText w:val="%3."/>
+      <w:lvlJc w:val="left"/>
+      <w:pPr>
+        <w:tabs>
+          <w:tab w:val="num" w:pos="2160"/>
+        </w:tabs>
+        <w:ind w:left="2160" w:hanging="360"/>
+      </w:pPr>
+    </w:lvl>
+    <w:lvl w:ilvl="3" w:tentative="1">
+      <w:start w:val="1"/>
+      <w:numFmt w:val="decimal"/>
+      <w:lvlText w:val="%4."/>
+      <w:lvlJc w:val="left"/>
+      <w:pPr>
+        <w:tabs>
+          <w:tab w:val="num" w:pos="2880"/>
+        </w:tabs>
+        <w:ind w:left="2880" w:hanging="360"/>
+      </w:pPr>
+    </w:lvl>
+    <w:lvl w:ilvl="4" w:tentative="1">
+      <w:start w:val="1"/>
+      <w:numFmt w:val="decimal"/>
+      <w:lvlText w:val="%5."/>
+      <w:lvlJc w:val="left"/>
+      <w:pPr>
+        <w:tabs>
+          <w:tab w:val="num" w:pos="3600"/>
+        </w:tabs>
+        <w:ind w:left="3600" w:hanging="360"/>
+      </w:pPr>
+    </w:lvl>
+    <w:lvl w:ilvl="5" w:tentative="1">
+      <w:start w:val="1"/>
+      <w:numFmt w:val="decimal"/>
+      <w:lvlText w:val="%6."/>
+      <w:lvlJc w:val="left"/>
+      <w:pPr>
+        <w:tabs>
+          <w:tab w:val="num" w:pos="4320"/>
+        </w:tabs>
+        <w:ind w:left="4320" w:hanging="360"/>
+      </w:pPr>
+    </w:lvl>
+    <w:lvl w:ilvl="6" w:tentative="1">
+      <w:start w:val="1"/>
+      <w:numFmt w:val="decimal"/>
+      <w:lvlText w:val="%7."/>
+      <w:lvlJc w:val="left"/>
+      <w:pPr>
+        <w:tabs>
+          <w:tab w:val="num" w:pos="5040"/>
+        </w:tabs>
+        <w:ind w:left="5040" w:hanging="360"/>
+      </w:pPr>
+    </w:lvl>
+    <w:lvl w:ilvl="7" w:tentative="1">
+      <w:start w:val="1"/>
+      <w:numFmt w:val="decimal"/>
+      <w:lvlText w:val="%8."/>
+      <w:lvlJc w:val="left"/>
+      <w:pPr>
+        <w:tabs>
+          <w:tab w:val="num" w:pos="5760"/>
+        </w:tabs>
+        <w:ind w:left="5760" w:hanging="360"/>
+      </w:pPr>
+    </w:lvl>
+    <w:lvl w:ilvl="8" w:tentative="1">
+      <w:start w:val="1"/>
+      <w:numFmt w:val="decimal"/>
+      <w:lvlText w:val="%9."/>
+      <w:lvlJc w:val="left"/>
+      <w:pPr>
+        <w:tabs>
+          <w:tab w:val="num" w:pos="6480"/>
+        </w:tabs>
+        <w:ind w:left="6480" w:hanging="360"/>
+      </w:pPr>
+    </w:lvl>
+  </w:abstractNum>
   <w:num w:numId="1" w16cid:durableId="238485871">
     <w:abstractNumId w:val="0"/>
+  </w:num>
+  <w:num w:numId="2" w16cid:durableId="905149173">
+    <w:abstractNumId w:val="3"/>
+  </w:num>
+  <w:num w:numId="3" w16cid:durableId="1283999757">
+    <w:abstractNumId w:val="4"/>
+  </w:num>
+  <w:num w:numId="4" w16cid:durableId="1517574111">
+    <w:abstractNumId w:val="1"/>
+  </w:num>
+  <w:num w:numId="5" w16cid:durableId="1479148651">
+    <w:abstractNumId w:val="2"/>
   </w:num>
 </w:numbering>
 </file>
@@ -1437,6 +5818,27 @@
       <w14:ligatures w14:val="none"/>
     </w:rPr>
   </w:style>
+  <w:style w:type="paragraph" w:styleId="Heading3">
+    <w:name w:val="heading 3"/>
+    <w:basedOn w:val="Normal"/>
+    <w:next w:val="Normal"/>
+    <w:link w:val="Heading3Char"/>
+    <w:uiPriority w:val="9"/>
+    <w:semiHidden/>
+    <w:unhideWhenUsed/>
+    <w:qFormat/>
+    <w:rsid w:val="00EF5B1C"/>
+    <w:pPr>
+      <w:keepNext/>
+      <w:keepLines/>
+      <w:spacing w:before="40"/>
+      <w:outlineLvl w:val="2"/>
+    </w:pPr>
+    <w:rPr>
+      <w:rFonts w:asciiTheme="majorHAnsi" w:eastAsiaTheme="majorEastAsia" w:hAnsiTheme="majorHAnsi" w:cstheme="majorBidi"/>
+      <w:color w:val="1F3763" w:themeColor="accent1" w:themeShade="7F"/>
+    </w:rPr>
+  </w:style>
   <w:style w:type="paragraph" w:styleId="Heading4">
     <w:name w:val="heading 4"/>
     <w:basedOn w:val="Normal"/>
@@ -1455,6 +5857,27 @@
       <w:kern w:val="0"/>
       <w:lang w:val="en-US"/>
       <w14:ligatures w14:val="none"/>
+    </w:rPr>
+  </w:style>
+  <w:style w:type="paragraph" w:styleId="Heading5">
+    <w:name w:val="heading 5"/>
+    <w:basedOn w:val="Normal"/>
+    <w:next w:val="Normal"/>
+    <w:link w:val="Heading5Char"/>
+    <w:uiPriority w:val="9"/>
+    <w:semiHidden/>
+    <w:unhideWhenUsed/>
+    <w:qFormat/>
+    <w:rsid w:val="00EF5B1C"/>
+    <w:pPr>
+      <w:keepNext/>
+      <w:keepLines/>
+      <w:spacing w:before="40"/>
+      <w:outlineLvl w:val="4"/>
+    </w:pPr>
+    <w:rPr>
+      <w:rFonts w:asciiTheme="majorHAnsi" w:eastAsiaTheme="majorEastAsia" w:hAnsiTheme="majorHAnsi" w:cstheme="majorBidi"/>
+      <w:color w:val="2F5496" w:themeColor="accent1" w:themeShade="BF"/>
     </w:rPr>
   </w:style>
   <w:style w:type="character" w:default="1" w:styleId="DefaultParagraphFont">
@@ -1556,6 +5979,32 @@
       <w:kern w:val="0"/>
       <w:lang w:val="en-US"/>
       <w14:ligatures w14:val="none"/>
+    </w:rPr>
+  </w:style>
+  <w:style w:type="character" w:customStyle="1" w:styleId="Heading3Char">
+    <w:name w:val="Heading 3 Char"/>
+    <w:basedOn w:val="DefaultParagraphFont"/>
+    <w:link w:val="Heading3"/>
+    <w:uiPriority w:val="9"/>
+    <w:semiHidden/>
+    <w:rsid w:val="00EF5B1C"/>
+    <w:rPr>
+      <w:rFonts w:asciiTheme="majorHAnsi" w:eastAsiaTheme="majorEastAsia" w:hAnsiTheme="majorHAnsi" w:cstheme="majorBidi"/>
+      <w:color w:val="1F3763" w:themeColor="accent1" w:themeShade="7F"/>
+      <w:lang w:val="en-GB"/>
+    </w:rPr>
+  </w:style>
+  <w:style w:type="character" w:customStyle="1" w:styleId="Heading5Char">
+    <w:name w:val="Heading 5 Char"/>
+    <w:basedOn w:val="DefaultParagraphFont"/>
+    <w:link w:val="Heading5"/>
+    <w:uiPriority w:val="9"/>
+    <w:semiHidden/>
+    <w:rsid w:val="00EF5B1C"/>
+    <w:rPr>
+      <w:rFonts w:asciiTheme="majorHAnsi" w:eastAsiaTheme="majorEastAsia" w:hAnsiTheme="majorHAnsi" w:cstheme="majorBidi"/>
+      <w:color w:val="2F5496" w:themeColor="accent1" w:themeShade="BF"/>
+      <w:lang w:val="en-GB"/>
     </w:rPr>
   </w:style>
 </w:styles>
